--- a/SDF/labs/LAB 10_TESTING.docx
+++ b/SDF/labs/LAB 10_TESTING.docx
@@ -1,27 +1,31 @@
 
 <file path=word/document.xml><?xml version="1.0" encoding="utf-8"?>
-<w:document xmlns:wpc="http://schemas.microsoft.com/office/word/2010/wordprocessingCanvas" xmlns:mc="http://schemas.openxmlformats.org/markup-compatibility/2006" xmlns:o="urn:schemas-microsoft-com:office:office" xmlns:r="http://schemas.openxmlformats.org/officeDocument/2006/relationships" xmlns:m="http://schemas.openxmlformats.org/officeDocument/2006/math" xmlns:v="urn:schemas-microsoft-com:vml" xmlns:wp14="http://schemas.microsoft.com/office/word/2010/wordprocessingDrawing" xmlns:wp="http://schemas.openxmlformats.org/drawingml/2006/wordprocessingDrawing" xmlns:w10="urn:schemas-microsoft-com:office:word" xmlns:w="http://schemas.openxmlformats.org/wordprocessingml/2006/main" xmlns:w14="http://schemas.microsoft.com/office/word/2010/wordml" xmlns:w15="http://schemas.microsoft.com/office/word/2012/wordml" xmlns:wpg="http://schemas.microsoft.com/office/word/2010/wordprocessingGroup" xmlns:wpi="http://schemas.microsoft.com/office/word/2010/wordprocessingInk" xmlns:wne="http://schemas.microsoft.com/office/word/2006/wordml" xmlns:wps="http://schemas.microsoft.com/office/word/2010/wordprocessingShape" mc:Ignorable="w14 w15 wp14">
+<w:document xmlns:wpc="http://schemas.microsoft.com/office/word/2010/wordprocessingCanvas" xmlns:cx="http://schemas.microsoft.com/office/drawing/2014/chartex" xmlns:cx1="http://schemas.microsoft.com/office/drawing/2015/9/8/chartex" xmlns:cx2="http://schemas.microsoft.com/office/drawing/2015/10/21/chartex" xmlns:cx3="http://schemas.microsoft.com/office/drawing/2016/5/9/chartex" xmlns:cx4="http://schemas.microsoft.com/office/drawing/2016/5/10/chartex" xmlns:cx5="http://schemas.microsoft.com/office/drawing/2016/5/11/chartex" xmlns:cx6="http://schemas.microsoft.com/office/drawing/2016/5/12/chartex" xmlns:cx7="http://schemas.microsoft.com/office/drawing/2016/5/13/chartex" xmlns:cx8="http://schemas.microsoft.com/office/drawing/2016/5/14/chartex" xmlns:mc="http://schemas.openxmlformats.org/markup-compatibility/2006" xmlns:aink="http://schemas.microsoft.com/office/drawing/2016/ink" xmlns:am3d="http://schemas.microsoft.com/office/drawing/2017/model3d" xmlns:o="urn:schemas-microsoft-com:office:office" xmlns:r="http://schemas.openxmlformats.org/officeDocument/2006/relationships" xmlns:m="http://schemas.openxmlformats.org/officeDocument/2006/math" xmlns:v="urn:schemas-microsoft-com:vml" xmlns:wp14="http://schemas.microsoft.com/office/word/2010/wordprocessingDrawing" xmlns:wp="http://schemas.openxmlformats.org/drawingml/2006/wordprocessingDrawing" xmlns:w10="urn:schemas-microsoft-com:office:word" xmlns:w="http://schemas.openxmlformats.org/wordprocessingml/2006/main" xmlns:w14="http://schemas.microsoft.com/office/word/2010/wordml" xmlns:w15="http://schemas.microsoft.com/office/word/2012/wordml" xmlns:w16cex="http://schemas.microsoft.com/office/word/2018/wordml/cex" xmlns:w16cid="http://schemas.microsoft.com/office/word/2016/wordml/cid" xmlns:w16="http://schemas.microsoft.com/office/word/2018/wordml" xmlns:w16se="http://schemas.microsoft.com/office/word/2015/wordml/symex" xmlns:wpg="http://schemas.microsoft.com/office/word/2010/wordprocessingGroup" xmlns:wpi="http://schemas.microsoft.com/office/word/2010/wordprocessingInk" xmlns:wne="http://schemas.microsoft.com/office/word/2006/wordml" xmlns:wps="http://schemas.microsoft.com/office/word/2010/wordprocessingShape" mc:Ignorable="w14 w15 w16se w16cid w16 w16cex wp14">
   <w:body>
     <w:tbl>
       <w:tblPr>
         <w:tblStyle w:val="TableGrid"/>
-        <w:tblW w:w="0" w:type="auto"/>
+        <w:tblpPr w:leftFromText="180" w:rightFromText="180" w:vertAnchor="text" w:horzAnchor="margin" w:tblpY="53"/>
+        <w:tblW w:w="15610" w:type="dxa"/>
         <w:tblLayout w:type="fixed"/>
         <w:tblLook w:val="04A0" w:firstRow="1" w:lastRow="0" w:firstColumn="1" w:lastColumn="0" w:noHBand="0" w:noVBand="1"/>
       </w:tblPr>
       <w:tblGrid>
-        <w:gridCol w:w="895"/>
-        <w:gridCol w:w="1440"/>
-        <w:gridCol w:w="1791"/>
-        <w:gridCol w:w="1335"/>
-        <w:gridCol w:w="1376"/>
-        <w:gridCol w:w="1242"/>
-        <w:gridCol w:w="1271"/>
+        <w:gridCol w:w="799"/>
+        <w:gridCol w:w="1609"/>
+        <w:gridCol w:w="3323"/>
+        <w:gridCol w:w="744"/>
+        <w:gridCol w:w="2160"/>
+        <w:gridCol w:w="6023"/>
+        <w:gridCol w:w="952"/>
       </w:tblGrid>
       <w:tr>
-        <w:tc>
-          <w:tcPr>
-            <w:tcW w:w="895" w:type="dxa"/>
+        <w:trPr>
+          <w:trHeight w:val="943"/>
+        </w:trPr>
+        <w:tc>
+          <w:tcPr>
+            <w:tcW w:w="799" w:type="dxa"/>
           </w:tcPr>
           <w:p>
             <w:pPr>
@@ -40,7 +44,7 @@
         </w:tc>
         <w:tc>
           <w:tcPr>
-            <w:tcW w:w="1440" w:type="dxa"/>
+            <w:tcW w:w="1609" w:type="dxa"/>
           </w:tcPr>
           <w:p>
             <w:pPr>
@@ -59,17 +63,19 @@
         </w:tc>
         <w:tc>
           <w:tcPr>
-            <w:tcW w:w="1791" w:type="dxa"/>
-          </w:tcPr>
-          <w:p>
-            <w:pPr>
-              <w:jc w:val="center"/>
-              <w:rPr>
-                <w:b/>
-              </w:rPr>
-            </w:pPr>
-            <w:r>
-              <w:rPr>
+            <w:tcW w:w="3323" w:type="dxa"/>
+          </w:tcPr>
+          <w:p>
+            <w:pPr>
+              <w:jc w:val="center"/>
+              <w:rPr>
+                <w:rFonts w:cstheme="minorHAnsi"/>
+                <w:b/>
+              </w:rPr>
+            </w:pPr>
+            <w:r>
+              <w:rPr>
+                <w:rFonts w:cstheme="minorHAnsi"/>
                 <w:b/>
               </w:rPr>
               <w:t>TEST CASE DESCRIPTION</w:t>
@@ -78,7 +84,7 @@
         </w:tc>
         <w:tc>
           <w:tcPr>
-            <w:tcW w:w="1335" w:type="dxa"/>
+            <w:tcW w:w="744" w:type="dxa"/>
           </w:tcPr>
           <w:p>
             <w:pPr>
@@ -97,7 +103,7 @@
         </w:tc>
         <w:tc>
           <w:tcPr>
-            <w:tcW w:w="1376" w:type="dxa"/>
+            <w:tcW w:w="2160" w:type="dxa"/>
           </w:tcPr>
           <w:p>
             <w:pPr>
@@ -116,7 +122,7 @@
         </w:tc>
         <w:tc>
           <w:tcPr>
-            <w:tcW w:w="1242" w:type="dxa"/>
+            <w:tcW w:w="6023" w:type="dxa"/>
           </w:tcPr>
           <w:p>
             <w:pPr>
@@ -135,7 +141,7 @@
         </w:tc>
         <w:tc>
           <w:tcPr>
-            <w:tcW w:w="1271" w:type="dxa"/>
+            <w:tcW w:w="952" w:type="dxa"/>
           </w:tcPr>
           <w:p>
             <w:pPr>
@@ -154,379 +160,7167 @@
         </w:tc>
       </w:tr>
       <w:tr>
+        <w:trPr>
+          <w:trHeight w:val="8925"/>
+        </w:trPr>
+        <w:tc>
+          <w:tcPr>
+            <w:tcW w:w="799" w:type="dxa"/>
+          </w:tcPr>
+          <w:p>
+            <w:pPr>
+              <w:rPr>
+                <w:b/>
+              </w:rPr>
+            </w:pPr>
+            <w:r>
+              <w:rPr>
+                <w:b/>
+              </w:rPr>
+              <w:t xml:space="preserve">TC </w:t>
+            </w:r>
+            <w:r>
+              <w:rPr>
+                <w:b/>
+              </w:rPr>
+              <w:t>1</w:t>
+            </w:r>
+          </w:p>
+        </w:tc>
+        <w:tc>
+          <w:tcPr>
+            <w:tcW w:w="1609" w:type="dxa"/>
+          </w:tcPr>
+          <w:p>
+            <w:r>
+              <w:t>FR 1</w:t>
+            </w:r>
+          </w:p>
+        </w:tc>
+        <w:tc>
+          <w:tcPr>
+            <w:tcW w:w="3323" w:type="dxa"/>
+          </w:tcPr>
+          <w:p>
+            <w:pPr>
+              <w:rPr>
+                <w:rFonts w:cstheme="minorHAnsi"/>
+                <w:color w:val="333333"/>
+                <w:shd w:val="clear" w:color="auto" w:fill="FFFFFF"/>
+              </w:rPr>
+            </w:pPr>
+            <w:r>
+              <w:rPr>
+                <w:rFonts w:cstheme="minorHAnsi"/>
+                <w:color w:val="333333"/>
+                <w:shd w:val="clear" w:color="auto" w:fill="FFFFFF"/>
+              </w:rPr>
+              <w:t>T</w:t>
+            </w:r>
+            <w:r>
+              <w:rPr>
+                <w:rFonts w:cstheme="minorHAnsi"/>
+                <w:color w:val="333333"/>
+                <w:shd w:val="clear" w:color="auto" w:fill="FFFFFF"/>
+              </w:rPr>
+              <w:t>he system should allow users to browse movies available to watch</w:t>
+            </w:r>
+            <w:r>
+              <w:rPr>
+                <w:rFonts w:cstheme="minorHAnsi"/>
+                <w:color w:val="333333"/>
+                <w:shd w:val="clear" w:color="auto" w:fill="FFFFFF"/>
+              </w:rPr>
+              <w:t>.</w:t>
+            </w:r>
+          </w:p>
+          <w:p>
+            <w:pPr>
+              <w:rPr>
+                <w:rFonts w:cstheme="minorHAnsi"/>
+                <w:color w:val="333333"/>
+                <w:shd w:val="clear" w:color="auto" w:fill="FFFFFF"/>
+              </w:rPr>
+            </w:pPr>
+          </w:p>
+          <w:p>
+            <w:pPr>
+              <w:rPr>
+                <w:rFonts w:cstheme="minorHAnsi"/>
+                <w:b/>
+              </w:rPr>
+            </w:pPr>
+            <w:r>
+              <w:rPr>
+                <w:rFonts w:cstheme="minorHAnsi"/>
+                <w:b/>
+              </w:rPr>
+              <w:t>Test Steps: -</w:t>
+            </w:r>
+          </w:p>
+          <w:p>
+            <w:pPr>
+              <w:rPr>
+                <w:rFonts w:cstheme="minorHAnsi"/>
+              </w:rPr>
+            </w:pPr>
+            <w:r>
+              <w:rPr>
+                <w:rFonts w:cstheme="minorHAnsi"/>
+                <w:b/>
+              </w:rPr>
+              <w:t>Step 1.</w:t>
+            </w:r>
+            <w:r>
+              <w:rPr>
+                <w:rFonts w:cstheme="minorHAnsi"/>
+              </w:rPr>
+              <w:t xml:space="preserve"> Launch the application</w:t>
+            </w:r>
+            <w:r>
+              <w:rPr>
+                <w:rFonts w:cstheme="minorHAnsi"/>
+              </w:rPr>
+              <w:t>.</w:t>
+            </w:r>
+          </w:p>
+          <w:p>
+            <w:pPr>
+              <w:rPr>
+                <w:rFonts w:cstheme="minorHAnsi"/>
+              </w:rPr>
+            </w:pPr>
+          </w:p>
+          <w:p>
+            <w:pPr>
+              <w:rPr>
+                <w:rFonts w:cstheme="minorHAnsi"/>
+                <w:bCs/>
+              </w:rPr>
+            </w:pPr>
+            <w:r>
+              <w:rPr>
+                <w:rFonts w:cstheme="minorHAnsi"/>
+                <w:bCs/>
+              </w:rPr>
+              <w:t>(</w:t>
+            </w:r>
+            <w:r>
+              <w:rPr>
+                <w:rFonts w:cstheme="minorHAnsi"/>
+                <w:bCs/>
+              </w:rPr>
+              <w:t>Movies can be browsed without Sign-In in the app)</w:t>
+            </w:r>
+          </w:p>
+          <w:p>
+            <w:pPr>
+              <w:rPr>
+                <w:rFonts w:cstheme="minorHAnsi"/>
+              </w:rPr>
+            </w:pPr>
+          </w:p>
+        </w:tc>
+        <w:tc>
+          <w:tcPr>
+            <w:tcW w:w="744" w:type="dxa"/>
+          </w:tcPr>
+          <w:p/>
+        </w:tc>
+        <w:tc>
+          <w:tcPr>
+            <w:tcW w:w="2160" w:type="dxa"/>
+          </w:tcPr>
+          <w:p/>
+          <w:p>
+            <w:r>
+              <w:t>Movie Posters are shown</w:t>
+            </w:r>
+            <w:r>
+              <w:t xml:space="preserve"> with their respective name and rating at bottom.</w:t>
+            </w:r>
+          </w:p>
+        </w:tc>
+        <w:tc>
+          <w:tcPr>
+            <w:tcW w:w="6023" w:type="dxa"/>
+          </w:tcPr>
+          <w:p/>
+          <w:p/>
+          <w:p>
+            <w:r>
+              <w:rPr>
+                <w:noProof/>
+              </w:rPr>
+              <w:drawing>
+                <wp:inline distT="0" distB="0" distL="0" distR="0" wp14:anchorId="4987B2AB" wp14:editId="6A36A80F">
+                  <wp:extent cx="3742267" cy="2105025"/>
+                  <wp:effectExtent l="0" t="0" r="0" b="0"/>
+                  <wp:docPr id="17" name="Picture 17"/>
+                  <wp:cNvGraphicFramePr>
+                    <a:graphicFrameLocks xmlns:a="http://schemas.openxmlformats.org/drawingml/2006/main" noChangeAspect="1"/>
+                  </wp:cNvGraphicFramePr>
+                  <a:graphic xmlns:a="http://schemas.openxmlformats.org/drawingml/2006/main">
+                    <a:graphicData uri="http://schemas.openxmlformats.org/drawingml/2006/picture">
+                      <pic:pic xmlns:pic="http://schemas.openxmlformats.org/drawingml/2006/picture">
+                        <pic:nvPicPr>
+                          <pic:cNvPr id="0" name="Picture 1"/>
+                          <pic:cNvPicPr>
+                            <a:picLocks noChangeAspect="1" noChangeArrowheads="1"/>
+                          </pic:cNvPicPr>
+                        </pic:nvPicPr>
+                        <pic:blipFill>
+                          <a:blip r:embed="rId6" cstate="print">
+                            <a:extLst>
+                              <a:ext uri="{28A0092B-C50C-407E-A947-70E740481C1C}">
+                                <a14:useLocalDpi xmlns:a14="http://schemas.microsoft.com/office/drawing/2010/main" val="0"/>
+                              </a:ext>
+                            </a:extLst>
+                          </a:blip>
+                          <a:srcRect/>
+                          <a:stretch>
+                            <a:fillRect/>
+                          </a:stretch>
+                        </pic:blipFill>
+                        <pic:spPr bwMode="auto">
+                          <a:xfrm>
+                            <a:off x="0" y="0"/>
+                            <a:ext cx="3751692" cy="2110326"/>
+                          </a:xfrm>
+                          <a:prstGeom prst="rect">
+                            <a:avLst/>
+                          </a:prstGeom>
+                          <a:noFill/>
+                          <a:ln>
+                            <a:noFill/>
+                          </a:ln>
+                        </pic:spPr>
+                      </pic:pic>
+                    </a:graphicData>
+                  </a:graphic>
+                </wp:inline>
+              </w:drawing>
+            </w:r>
+          </w:p>
+        </w:tc>
+        <w:tc>
+          <w:tcPr>
+            <w:tcW w:w="952" w:type="dxa"/>
+          </w:tcPr>
+          <w:p>
+            <w:pPr>
+              <w:jc w:val="both"/>
+            </w:pPr>
+          </w:p>
+          <w:p>
+            <w:pPr>
+              <w:jc w:val="both"/>
+            </w:pPr>
+          </w:p>
+          <w:p>
+            <w:pPr>
+              <w:jc w:val="both"/>
+            </w:pPr>
+          </w:p>
+          <w:p>
+            <w:pPr>
+              <w:jc w:val="both"/>
+              <w:rPr>
+                <w:b/>
+              </w:rPr>
+            </w:pPr>
+            <w:r>
+              <w:rPr>
+                <w:b/>
+                <w:color w:val="70AD47" w:themeColor="accent6"/>
+              </w:rPr>
+              <w:t>PASS</w:t>
+            </w:r>
+          </w:p>
+          <w:p>
+            <w:pPr>
+              <w:jc w:val="both"/>
+              <w:rPr>
+                <w:b/>
+              </w:rPr>
+            </w:pPr>
+          </w:p>
+        </w:tc>
+      </w:tr>
+    </w:tbl>
+    <w:p/>
+    <w:tbl>
+      <w:tblPr>
+        <w:tblStyle w:val="TableGrid"/>
+        <w:tblpPr w:leftFromText="180" w:rightFromText="180" w:vertAnchor="text" w:horzAnchor="margin" w:tblpY="-136"/>
+        <w:tblW w:w="15570" w:type="dxa"/>
+        <w:tblLayout w:type="fixed"/>
+        <w:tblLook w:val="04A0" w:firstRow="1" w:lastRow="0" w:firstColumn="1" w:lastColumn="0" w:noHBand="0" w:noVBand="1"/>
+      </w:tblPr>
+      <w:tblGrid>
+        <w:gridCol w:w="797"/>
+        <w:gridCol w:w="1807"/>
+        <w:gridCol w:w="3113"/>
+        <w:gridCol w:w="2304"/>
+        <w:gridCol w:w="2586"/>
+        <w:gridCol w:w="4013"/>
+        <w:gridCol w:w="950"/>
+      </w:tblGrid>
+      <w:tr>
+        <w:trPr>
+          <w:trHeight w:val="960"/>
+        </w:trPr>
+        <w:tc>
+          <w:tcPr>
+            <w:tcW w:w="797" w:type="dxa"/>
+          </w:tcPr>
+          <w:p>
+            <w:pPr>
+              <w:jc w:val="center"/>
+              <w:rPr>
+                <w:b/>
+              </w:rPr>
+            </w:pPr>
+            <w:r>
+              <w:rPr>
+                <w:b/>
+              </w:rPr>
+              <w:lastRenderedPageBreak/>
+              <w:t>TEST CASE ID</w:t>
+            </w:r>
+          </w:p>
+        </w:tc>
+        <w:tc>
+          <w:tcPr>
+            <w:tcW w:w="1807" w:type="dxa"/>
+          </w:tcPr>
+          <w:p>
+            <w:pPr>
+              <w:jc w:val="center"/>
+              <w:rPr>
+                <w:b/>
+              </w:rPr>
+            </w:pPr>
+            <w:r>
+              <w:rPr>
+                <w:b/>
+              </w:rPr>
+              <w:t>FUNCTIONAL REQUIREMENT NUMBER</w:t>
+            </w:r>
+          </w:p>
+        </w:tc>
+        <w:tc>
+          <w:tcPr>
+            <w:tcW w:w="3113" w:type="dxa"/>
+          </w:tcPr>
+          <w:p>
+            <w:pPr>
+              <w:jc w:val="center"/>
+              <w:rPr>
+                <w:rFonts w:cstheme="minorHAnsi"/>
+                <w:b/>
+              </w:rPr>
+            </w:pPr>
+            <w:r>
+              <w:rPr>
+                <w:rFonts w:cstheme="minorHAnsi"/>
+                <w:b/>
+              </w:rPr>
+              <w:t>TEST CASE DESCRIPTION</w:t>
+            </w:r>
+          </w:p>
+        </w:tc>
+        <w:tc>
+          <w:tcPr>
+            <w:tcW w:w="2304" w:type="dxa"/>
+          </w:tcPr>
+          <w:p>
+            <w:pPr>
+              <w:jc w:val="center"/>
+              <w:rPr>
+                <w:b/>
+              </w:rPr>
+            </w:pPr>
+            <w:r>
+              <w:rPr>
+                <w:b/>
+              </w:rPr>
+              <w:t>TEST DATA</w:t>
+            </w:r>
+          </w:p>
+        </w:tc>
+        <w:tc>
+          <w:tcPr>
+            <w:tcW w:w="2586" w:type="dxa"/>
+          </w:tcPr>
+          <w:p>
+            <w:pPr>
+              <w:jc w:val="center"/>
+              <w:rPr>
+                <w:b/>
+              </w:rPr>
+            </w:pPr>
+            <w:r>
+              <w:rPr>
+                <w:b/>
+              </w:rPr>
+              <w:t>EXPECTED OUTPUT</w:t>
+            </w:r>
+          </w:p>
+        </w:tc>
+        <w:tc>
+          <w:tcPr>
+            <w:tcW w:w="4013" w:type="dxa"/>
+          </w:tcPr>
+          <w:p>
+            <w:pPr>
+              <w:jc w:val="center"/>
+              <w:rPr>
+                <w:b/>
+              </w:rPr>
+            </w:pPr>
+            <w:r>
+              <w:rPr>
+                <w:b/>
+              </w:rPr>
+              <w:t>ACTUAL OUTPUT</w:t>
+            </w:r>
+          </w:p>
+        </w:tc>
+        <w:tc>
+          <w:tcPr>
+            <w:tcW w:w="950" w:type="dxa"/>
+          </w:tcPr>
+          <w:p>
+            <w:pPr>
+              <w:jc w:val="center"/>
+              <w:rPr>
+                <w:b/>
+              </w:rPr>
+            </w:pPr>
+            <w:r>
+              <w:rPr>
+                <w:b/>
+              </w:rPr>
+              <w:t>TEST RESULT</w:t>
+            </w:r>
+          </w:p>
+        </w:tc>
+      </w:tr>
+      <w:tr>
+        <w:trPr>
+          <w:trHeight w:val="9088"/>
+        </w:trPr>
+        <w:tc>
+          <w:tcPr>
+            <w:tcW w:w="797" w:type="dxa"/>
+          </w:tcPr>
+          <w:p>
+            <w:pPr>
+              <w:rPr>
+                <w:b/>
+              </w:rPr>
+            </w:pPr>
+            <w:r>
+              <w:rPr>
+                <w:b/>
+              </w:rPr>
+              <w:t xml:space="preserve">TC </w:t>
+            </w:r>
+            <w:r>
+              <w:rPr>
+                <w:b/>
+              </w:rPr>
+              <w:t>2</w:t>
+            </w:r>
+          </w:p>
+        </w:tc>
+        <w:tc>
+          <w:tcPr>
+            <w:tcW w:w="1807" w:type="dxa"/>
+          </w:tcPr>
+          <w:p>
+            <w:r>
+              <w:t>FR 2</w:t>
+            </w:r>
+          </w:p>
+        </w:tc>
+        <w:tc>
+          <w:tcPr>
+            <w:tcW w:w="3113" w:type="dxa"/>
+          </w:tcPr>
+          <w:p>
+            <w:pPr>
+              <w:rPr>
+                <w:rFonts w:cstheme="minorHAnsi"/>
+              </w:rPr>
+            </w:pPr>
+            <w:r>
+              <w:rPr>
+                <w:rFonts w:cstheme="minorHAnsi"/>
+                <w:color w:val="333333"/>
+                <w:shd w:val="clear" w:color="auto" w:fill="FFFFFF"/>
+              </w:rPr>
+              <w:t>The system should allow new users to register and existing users to login.</w:t>
+            </w:r>
+          </w:p>
+          <w:p>
+            <w:pPr>
+              <w:rPr>
+                <w:rFonts w:cstheme="minorHAnsi"/>
+                <w:b/>
+              </w:rPr>
+            </w:pPr>
+          </w:p>
+          <w:p>
+            <w:pPr>
+              <w:rPr>
+                <w:rFonts w:cstheme="minorHAnsi"/>
+                <w:b/>
+              </w:rPr>
+            </w:pPr>
+            <w:r>
+              <w:rPr>
+                <w:rFonts w:cstheme="minorHAnsi"/>
+                <w:b/>
+              </w:rPr>
+              <w:t>Test Steps: -</w:t>
+            </w:r>
+          </w:p>
+          <w:p>
+            <w:pPr>
+              <w:rPr>
+                <w:rFonts w:cstheme="minorHAnsi"/>
+              </w:rPr>
+            </w:pPr>
+            <w:r>
+              <w:rPr>
+                <w:rFonts w:cstheme="minorHAnsi"/>
+                <w:b/>
+              </w:rPr>
+              <w:t>Step 1.</w:t>
+            </w:r>
+            <w:r>
+              <w:rPr>
+                <w:rFonts w:cstheme="minorHAnsi"/>
+              </w:rPr>
+              <w:t xml:space="preserve"> Launch the application and click on the </w:t>
+            </w:r>
+            <w:r>
+              <w:rPr>
+                <w:rFonts w:ascii="Courier New" w:hAnsi="Courier New" w:cs="Courier New"/>
+                <w:i/>
+                <w:iCs/>
+              </w:rPr>
+              <w:t>sign in</w:t>
+            </w:r>
+            <w:r>
+              <w:rPr>
+                <w:rFonts w:cstheme="minorHAnsi"/>
+              </w:rPr>
+              <w:t xml:space="preserve"> button</w:t>
+            </w:r>
+          </w:p>
+          <w:p>
+            <w:pPr>
+              <w:rPr>
+                <w:rFonts w:cstheme="minorHAnsi"/>
+              </w:rPr>
+            </w:pPr>
+          </w:p>
+          <w:p>
+            <w:pPr>
+              <w:rPr>
+                <w:rFonts w:cstheme="minorHAnsi"/>
+                <w:b/>
+              </w:rPr>
+            </w:pPr>
+            <w:r>
+              <w:rPr>
+                <w:rFonts w:cstheme="minorHAnsi"/>
+                <w:b/>
+              </w:rPr>
+              <w:t>Step 2.</w:t>
+            </w:r>
+          </w:p>
+          <w:p>
+            <w:pPr>
+              <w:rPr>
+                <w:rFonts w:cstheme="minorHAnsi"/>
+                <w:bCs/>
+              </w:rPr>
+            </w:pPr>
+            <w:r>
+              <w:rPr>
+                <w:rFonts w:cstheme="minorHAnsi"/>
+                <w:bCs/>
+              </w:rPr>
+              <w:t>For new user Fill the Registration Form</w:t>
+            </w:r>
+          </w:p>
+          <w:p>
+            <w:pPr>
+              <w:rPr>
+                <w:rFonts w:cstheme="minorHAnsi"/>
+              </w:rPr>
+            </w:pPr>
+          </w:p>
+          <w:p>
+            <w:pPr>
+              <w:rPr>
+                <w:rFonts w:cstheme="minorHAnsi"/>
+              </w:rPr>
+            </w:pPr>
+          </w:p>
+          <w:p>
+            <w:pPr>
+              <w:rPr>
+                <w:rFonts w:cstheme="minorHAnsi"/>
+              </w:rPr>
+            </w:pPr>
+          </w:p>
+          <w:p>
+            <w:pPr>
+              <w:rPr>
+                <w:rFonts w:cstheme="minorHAnsi"/>
+              </w:rPr>
+            </w:pPr>
+            <w:r>
+              <w:rPr>
+                <w:rFonts w:cstheme="minorHAnsi"/>
+                <w:b/>
+              </w:rPr>
+              <w:t xml:space="preserve">Step 3. </w:t>
+            </w:r>
+          </w:p>
+          <w:p>
+            <w:pPr>
+              <w:rPr>
+                <w:rFonts w:cstheme="minorHAnsi"/>
+              </w:rPr>
+            </w:pPr>
+            <w:r>
+              <w:rPr>
+                <w:rFonts w:cstheme="minorHAnsi"/>
+              </w:rPr>
+              <w:t>Click on the register button.</w:t>
+            </w:r>
+          </w:p>
+        </w:tc>
+        <w:tc>
+          <w:tcPr>
+            <w:tcW w:w="2304" w:type="dxa"/>
+          </w:tcPr>
+          <w:p>
+            <w:pPr>
+              <w:rPr>
+                <w:b/>
+              </w:rPr>
+            </w:pPr>
+            <w:r>
+              <w:rPr>
+                <w:b/>
+              </w:rPr>
+              <w:t>Valid Data</w:t>
+            </w:r>
+          </w:p>
+          <w:p>
+            <w:pPr>
+              <w:rPr>
+                <w:b/>
+              </w:rPr>
+            </w:pPr>
+            <w:r>
+              <w:rPr>
+                <w:b/>
+              </w:rPr>
+              <w:t>++++++++++</w:t>
+            </w:r>
+          </w:p>
+          <w:p>
+            <w:r>
+              <w:t>Name: Za</w:t>
+            </w:r>
+          </w:p>
+          <w:p>
+            <w:r>
+              <w:t>Mobile: 9876476890</w:t>
+            </w:r>
+          </w:p>
+          <w:p>
+            <w:r>
+              <w:t>Password: Abc123%$</w:t>
+            </w:r>
+          </w:p>
+          <w:p/>
+          <w:p>
+            <w:pPr>
+              <w:rPr>
+                <w:b/>
+              </w:rPr>
+            </w:pPr>
+          </w:p>
+          <w:p>
+            <w:pPr>
+              <w:rPr>
+                <w:b/>
+              </w:rPr>
+            </w:pPr>
+          </w:p>
+          <w:p>
+            <w:pPr>
+              <w:rPr>
+                <w:b/>
+              </w:rPr>
+            </w:pPr>
+            <w:r>
+              <w:rPr>
+                <w:b/>
+              </w:rPr>
+              <w:t>Invalid Data</w:t>
+            </w:r>
+          </w:p>
+          <w:p>
+            <w:pPr>
+              <w:rPr>
+                <w:b/>
+              </w:rPr>
+            </w:pPr>
+            <w:r>
+              <w:rPr>
+                <w:b/>
+              </w:rPr>
+              <w:t>++++++++++</w:t>
+            </w:r>
+          </w:p>
+          <w:p>
+            <w:r>
+              <w:t xml:space="preserve">Name: </w:t>
+            </w:r>
+            <w:r>
+              <w:t>A1</w:t>
+            </w:r>
+          </w:p>
+          <w:p>
+            <w:r>
+              <w:t xml:space="preserve">Mobile: </w:t>
+            </w:r>
+            <w:r>
+              <w:t>456</w:t>
+            </w:r>
+          </w:p>
+          <w:p>
+            <w:r>
+              <w:t xml:space="preserve">Password: </w:t>
+            </w:r>
+            <w:r>
+              <w:t>abc1</w:t>
+            </w:r>
+          </w:p>
+          <w:p/>
+          <w:p/>
+          <w:p/>
+          <w:p/>
+          <w:p/>
+          <w:p>
+            <w:r>
+              <w:t>Name: John</w:t>
+            </w:r>
+          </w:p>
+          <w:p>
+            <w:r>
+              <w:t>Mobile:080</w:t>
+            </w:r>
+          </w:p>
+          <w:p>
+            <w:pPr>
+              <w:rPr>
+                <w:b/>
+              </w:rPr>
+            </w:pPr>
+            <w:r>
+              <w:t>Password: Abc123%$</w:t>
+            </w:r>
+          </w:p>
+          <w:p/>
+          <w:p/>
+          <w:p/>
+          <w:p>
+            <w:r>
+              <w:rPr>
+                <w:b/>
+                <w:color w:val="FF0000"/>
+              </w:rPr>
+              <w:t>Note: -</w:t>
+            </w:r>
+            <w:r>
+              <w:rPr>
+                <w:color w:val="FF0000"/>
+              </w:rPr>
+              <w:t xml:space="preserve"> </w:t>
+            </w:r>
+            <w:r>
+              <w:rPr>
+                <w:highlight w:val="yellow"/>
+              </w:rPr>
+              <w:t>Use BVA and ECP to design at least one test case each</w:t>
+            </w:r>
+          </w:p>
+        </w:tc>
+        <w:tc>
+          <w:tcPr>
+            <w:tcW w:w="2586" w:type="dxa"/>
+          </w:tcPr>
+          <w:p/>
+          <w:p/>
+          <w:p>
+            <w:r>
+              <w:t>“User Registered Successfully” message is displayed.</w:t>
+            </w:r>
+          </w:p>
+          <w:p/>
+          <w:p/>
+          <w:p/>
+          <w:p>
+            <w:r>
+              <w:t>“Enter valid details” message is displayed.</w:t>
+            </w:r>
+          </w:p>
+          <w:p/>
+          <w:p/>
+          <w:p/>
+          <w:p/>
+          <w:p/>
+          <w:p/>
+          <w:p/>
+          <w:p>
+            <w:r>
+              <w:t>“Enter a valid mobile number” message is displayed.</w:t>
+            </w:r>
+          </w:p>
+        </w:tc>
+        <w:tc>
+          <w:tcPr>
+            <w:tcW w:w="4013" w:type="dxa"/>
+          </w:tcPr>
+          <w:p/>
+          <w:p/>
+          <w:p>
+            <w:r>
+              <w:t>**Add a snapshot of your actual recording observed here**</w:t>
+            </w:r>
+          </w:p>
+          <w:p/>
+          <w:p/>
+          <w:p>
+            <w:r>
+              <w:t>**Add a snapshot of your actual recording observed here**</w:t>
+            </w:r>
+          </w:p>
+        </w:tc>
+        <w:tc>
+          <w:tcPr>
+            <w:tcW w:w="950" w:type="dxa"/>
+          </w:tcPr>
+          <w:p>
+            <w:pPr>
+              <w:jc w:val="both"/>
+            </w:pPr>
+          </w:p>
+          <w:p>
+            <w:pPr>
+              <w:jc w:val="both"/>
+            </w:pPr>
+          </w:p>
+          <w:p>
+            <w:pPr>
+              <w:jc w:val="both"/>
+            </w:pPr>
+          </w:p>
+          <w:p>
+            <w:pPr>
+              <w:jc w:val="both"/>
+              <w:rPr>
+                <w:b/>
+              </w:rPr>
+            </w:pPr>
+            <w:r>
+              <w:rPr>
+                <w:b/>
+                <w:color w:val="70AD47" w:themeColor="accent6"/>
+              </w:rPr>
+              <w:t>PASS</w:t>
+            </w:r>
+          </w:p>
+          <w:p>
+            <w:pPr>
+              <w:jc w:val="both"/>
+            </w:pPr>
+          </w:p>
+          <w:p>
+            <w:pPr>
+              <w:jc w:val="both"/>
+            </w:pPr>
+          </w:p>
+          <w:p>
+            <w:pPr>
+              <w:jc w:val="both"/>
+            </w:pPr>
+          </w:p>
+          <w:p>
+            <w:pPr>
+              <w:jc w:val="both"/>
+            </w:pPr>
+          </w:p>
+          <w:p>
+            <w:pPr>
+              <w:jc w:val="both"/>
+            </w:pPr>
+          </w:p>
+          <w:p>
+            <w:pPr>
+              <w:jc w:val="both"/>
+            </w:pPr>
+          </w:p>
+          <w:p>
+            <w:pPr>
+              <w:jc w:val="both"/>
+            </w:pPr>
+          </w:p>
+          <w:p>
+            <w:pPr>
+              <w:jc w:val="both"/>
+            </w:pPr>
+          </w:p>
+          <w:p>
+            <w:pPr>
+              <w:jc w:val="both"/>
+            </w:pPr>
+          </w:p>
+          <w:p>
+            <w:pPr>
+              <w:jc w:val="both"/>
+              <w:rPr>
+                <w:b/>
+              </w:rPr>
+            </w:pPr>
+            <w:r>
+              <w:rPr>
+                <w:b/>
+                <w:color w:val="70AD47" w:themeColor="accent6"/>
+              </w:rPr>
+              <w:t>PASS</w:t>
+            </w:r>
+          </w:p>
+        </w:tc>
+      </w:tr>
+    </w:tbl>
+    <w:p/>
+    <w:tbl>
+      <w:tblPr>
+        <w:tblStyle w:val="TableGrid"/>
+        <w:tblpPr w:leftFromText="180" w:rightFromText="180" w:vertAnchor="page" w:tblpY="414"/>
+        <w:tblW w:w="15649" w:type="dxa"/>
+        <w:tblLayout w:type="fixed"/>
+        <w:tblLook w:val="04A0" w:firstRow="1" w:lastRow="0" w:firstColumn="1" w:lastColumn="0" w:noHBand="0" w:noVBand="1"/>
+      </w:tblPr>
+      <w:tblGrid>
+        <w:gridCol w:w="779"/>
+        <w:gridCol w:w="1646"/>
+        <w:gridCol w:w="2340"/>
+        <w:gridCol w:w="1620"/>
+        <w:gridCol w:w="3060"/>
+        <w:gridCol w:w="5490"/>
+        <w:gridCol w:w="714"/>
+      </w:tblGrid>
+      <w:tr>
+        <w:trPr>
+          <w:trHeight w:val="890"/>
+        </w:trPr>
+        <w:tc>
+          <w:tcPr>
+            <w:tcW w:w="779" w:type="dxa"/>
+          </w:tcPr>
+          <w:p>
+            <w:pPr>
+              <w:jc w:val="center"/>
+              <w:rPr>
+                <w:b/>
+              </w:rPr>
+            </w:pPr>
+            <w:r>
+              <w:rPr>
+                <w:b/>
+              </w:rPr>
+              <w:lastRenderedPageBreak/>
+              <w:t>TEST CASE ID</w:t>
+            </w:r>
+          </w:p>
+        </w:tc>
+        <w:tc>
+          <w:tcPr>
+            <w:tcW w:w="1646" w:type="dxa"/>
+          </w:tcPr>
+          <w:p>
+            <w:pPr>
+              <w:jc w:val="center"/>
+              <w:rPr>
+                <w:b/>
+              </w:rPr>
+            </w:pPr>
+            <w:r>
+              <w:rPr>
+                <w:b/>
+              </w:rPr>
+              <w:t>FUNCTIONAL REQUIREMENT NUMBER</w:t>
+            </w:r>
+          </w:p>
+        </w:tc>
+        <w:tc>
+          <w:tcPr>
+            <w:tcW w:w="2340" w:type="dxa"/>
+          </w:tcPr>
+          <w:p>
+            <w:pPr>
+              <w:rPr>
+                <w:b/>
+                <w:bCs/>
+              </w:rPr>
+            </w:pPr>
+            <w:r>
+              <w:rPr>
+                <w:b/>
+                <w:bCs/>
+              </w:rPr>
+              <w:t>TEST CASE DESCRIPTION</w:t>
+            </w:r>
+          </w:p>
+        </w:tc>
+        <w:tc>
+          <w:tcPr>
+            <w:tcW w:w="1620" w:type="dxa"/>
+          </w:tcPr>
+          <w:p>
+            <w:pPr>
+              <w:jc w:val="center"/>
+              <w:rPr>
+                <w:b/>
+              </w:rPr>
+            </w:pPr>
+            <w:r>
+              <w:rPr>
+                <w:b/>
+              </w:rPr>
+              <w:t>TEST DATA</w:t>
+            </w:r>
+          </w:p>
+        </w:tc>
+        <w:tc>
+          <w:tcPr>
+            <w:tcW w:w="3060" w:type="dxa"/>
+          </w:tcPr>
+          <w:p>
+            <w:pPr>
+              <w:jc w:val="center"/>
+              <w:rPr>
+                <w:b/>
+              </w:rPr>
+            </w:pPr>
+            <w:r>
+              <w:rPr>
+                <w:b/>
+              </w:rPr>
+              <w:t>EXPECTED OUTPUT</w:t>
+            </w:r>
+          </w:p>
+        </w:tc>
+        <w:tc>
+          <w:tcPr>
+            <w:tcW w:w="5490" w:type="dxa"/>
+          </w:tcPr>
+          <w:p>
+            <w:pPr>
+              <w:jc w:val="center"/>
+              <w:rPr>
+                <w:b/>
+              </w:rPr>
+            </w:pPr>
+            <w:r>
+              <w:rPr>
+                <w:b/>
+              </w:rPr>
+              <w:t>ACTUAL OUTPUT</w:t>
+            </w:r>
+          </w:p>
+        </w:tc>
+        <w:tc>
+          <w:tcPr>
+            <w:tcW w:w="714" w:type="dxa"/>
+          </w:tcPr>
+          <w:p>
+            <w:pPr>
+              <w:jc w:val="center"/>
+              <w:rPr>
+                <w:b/>
+              </w:rPr>
+            </w:pPr>
+            <w:r>
+              <w:rPr>
+                <w:b/>
+              </w:rPr>
+              <w:t>TEST RESULT</w:t>
+            </w:r>
+          </w:p>
+        </w:tc>
+      </w:tr>
+      <w:tr>
+        <w:trPr>
+          <w:trHeight w:val="9125"/>
+        </w:trPr>
+        <w:tc>
+          <w:tcPr>
+            <w:tcW w:w="779" w:type="dxa"/>
+          </w:tcPr>
+          <w:p>
+            <w:pPr>
+              <w:rPr>
+                <w:b/>
+              </w:rPr>
+            </w:pPr>
+            <w:r>
+              <w:rPr>
+                <w:b/>
+              </w:rPr>
+              <w:t xml:space="preserve">TC </w:t>
+            </w:r>
+            <w:r>
+              <w:rPr>
+                <w:b/>
+              </w:rPr>
+              <w:t>3</w:t>
+            </w:r>
+          </w:p>
+        </w:tc>
+        <w:tc>
+          <w:tcPr>
+            <w:tcW w:w="1646" w:type="dxa"/>
+          </w:tcPr>
+          <w:p>
+            <w:r>
+              <w:t>FR 3</w:t>
+            </w:r>
+          </w:p>
+        </w:tc>
+        <w:tc>
+          <w:tcPr>
+            <w:tcW w:w="2340" w:type="dxa"/>
+          </w:tcPr>
+          <w:p>
+            <w:r>
+              <w:rPr>
+                <w:shd w:val="clear" w:color="auto" w:fill="FFFFFF"/>
+              </w:rPr>
+              <w:t>The system should allow users to filter movies.</w:t>
+            </w:r>
+          </w:p>
+          <w:p/>
+          <w:p>
+            <w:pPr>
+              <w:rPr>
+                <w:b/>
+                <w:bCs/>
+              </w:rPr>
+            </w:pPr>
+            <w:r>
+              <w:rPr>
+                <w:b/>
+                <w:bCs/>
+              </w:rPr>
+              <w:t>Test Steps: -</w:t>
+            </w:r>
+          </w:p>
+          <w:p/>
+          <w:p>
+            <w:r>
+              <w:rPr>
+                <w:b/>
+                <w:bCs/>
+              </w:rPr>
+              <w:t>Step 1</w:t>
+            </w:r>
+            <w:r>
+              <w:t>.</w:t>
+            </w:r>
+            <w:r>
+              <w:t xml:space="preserve"> Launch the application </w:t>
+            </w:r>
+          </w:p>
+          <w:p/>
+          <w:p>
+            <w:pPr>
+              <w:rPr>
+                <w:bCs/>
+              </w:rPr>
+            </w:pPr>
+            <w:r>
+              <w:rPr>
+                <w:b/>
+                <w:bCs/>
+              </w:rPr>
+              <w:t>Step 2.</w:t>
+            </w:r>
+            <w:r>
+              <w:t xml:space="preserve"> </w:t>
+            </w:r>
+            <w:r>
+              <w:rPr>
+                <w:bCs/>
+              </w:rPr>
+              <w:t>User can Filter Now Showing, Upcoming and Popular movies from the Navbar by clicking on their respective buttons.</w:t>
+            </w:r>
+          </w:p>
+          <w:p/>
+        </w:tc>
+        <w:tc>
+          <w:tcPr>
+            <w:tcW w:w="1620" w:type="dxa"/>
+          </w:tcPr>
+          <w:p>
+            <w:pPr>
+              <w:jc w:val="both"/>
+              <w:rPr>
+                <w:b/>
+              </w:rPr>
+            </w:pPr>
+          </w:p>
+          <w:p>
+            <w:pPr>
+              <w:jc w:val="both"/>
+              <w:rPr>
+                <w:b/>
+              </w:rPr>
+            </w:pPr>
+          </w:p>
+          <w:p>
+            <w:pPr>
+              <w:jc w:val="center"/>
+              <w:rPr>
+                <w:b/>
+              </w:rPr>
+            </w:pPr>
+            <w:r>
+              <w:rPr>
+                <w:b/>
+              </w:rPr>
+              <w:t>Valid Data</w:t>
+            </w:r>
+          </w:p>
+          <w:p>
+            <w:pPr>
+              <w:jc w:val="center"/>
+              <w:rPr>
+                <w:b/>
+              </w:rPr>
+            </w:pPr>
+            <w:r>
+              <w:rPr>
+                <w:b/>
+              </w:rPr>
+              <w:t>++++++++++</w:t>
+            </w:r>
+          </w:p>
+          <w:p>
+            <w:r>
+              <w:t xml:space="preserve">Click on the </w:t>
+            </w:r>
+            <w:r>
+              <w:rPr>
+                <w:rFonts w:ascii="Courier New" w:hAnsi="Courier New" w:cs="Courier New"/>
+                <w:i/>
+                <w:iCs/>
+              </w:rPr>
+              <w:t>Now</w:t>
+            </w:r>
+            <w:r>
+              <w:rPr>
+                <w:i/>
+                <w:iCs/>
+              </w:rPr>
+              <w:t xml:space="preserve"> </w:t>
+            </w:r>
+            <w:r>
+              <w:rPr>
+                <w:rFonts w:ascii="Courier New" w:hAnsi="Courier New" w:cs="Courier New"/>
+                <w:i/>
+                <w:iCs/>
+              </w:rPr>
+              <w:t>Showing</w:t>
+            </w:r>
+            <w:r>
+              <w:t xml:space="preserve"> button on Navbar.</w:t>
+            </w:r>
+          </w:p>
+          <w:p/>
+          <w:p/>
+          <w:p>
+            <w:pPr>
+              <w:rPr>
+                <w:b/>
+              </w:rPr>
+            </w:pPr>
+          </w:p>
+          <w:p>
+            <w:pPr>
+              <w:rPr>
+                <w:b/>
+              </w:rPr>
+            </w:pPr>
+          </w:p>
+          <w:p>
+            <w:pPr>
+              <w:rPr>
+                <w:b/>
+              </w:rPr>
+            </w:pPr>
+          </w:p>
+          <w:p>
+            <w:pPr>
+              <w:rPr>
+                <w:b/>
+              </w:rPr>
+            </w:pPr>
+          </w:p>
+          <w:p>
+            <w:pPr>
+              <w:jc w:val="center"/>
+              <w:rPr>
+                <w:b/>
+              </w:rPr>
+            </w:pPr>
+            <w:r>
+              <w:rPr>
+                <w:b/>
+              </w:rPr>
+              <w:t>Valid Data</w:t>
+            </w:r>
+          </w:p>
+          <w:p>
+            <w:pPr>
+              <w:jc w:val="center"/>
+              <w:rPr>
+                <w:b/>
+              </w:rPr>
+            </w:pPr>
+            <w:r>
+              <w:rPr>
+                <w:b/>
+              </w:rPr>
+              <w:t>++++++++++</w:t>
+            </w:r>
+          </w:p>
+          <w:p>
+            <w:r>
+              <w:t xml:space="preserve">Click on the </w:t>
+            </w:r>
+            <w:r>
+              <w:rPr>
+                <w:rFonts w:ascii="Courier New" w:hAnsi="Courier New" w:cs="Courier New"/>
+                <w:i/>
+                <w:iCs/>
+              </w:rPr>
+              <w:t>Popular</w:t>
+            </w:r>
+            <w:r>
+              <w:t xml:space="preserve"> button on Navbar.</w:t>
+            </w:r>
+          </w:p>
+          <w:p/>
+          <w:p/>
+          <w:p/>
+          <w:p/>
+          <w:p/>
+          <w:p>
+            <w:pPr>
+              <w:jc w:val="center"/>
+              <w:rPr>
+                <w:b/>
+              </w:rPr>
+            </w:pPr>
+            <w:r>
+              <w:rPr>
+                <w:b/>
+              </w:rPr>
+              <w:t>Valid Data</w:t>
+            </w:r>
+          </w:p>
+          <w:p>
+            <w:pPr>
+              <w:jc w:val="center"/>
+              <w:rPr>
+                <w:b/>
+              </w:rPr>
+            </w:pPr>
+            <w:r>
+              <w:rPr>
+                <w:b/>
+              </w:rPr>
+              <w:t>++++++++++</w:t>
+            </w:r>
+          </w:p>
+          <w:p>
+            <w:r>
+              <w:t xml:space="preserve">Click on the </w:t>
+            </w:r>
+            <w:r>
+              <w:rPr>
+                <w:rFonts w:ascii="Courier New" w:hAnsi="Courier New" w:cs="Courier New"/>
+                <w:i/>
+                <w:iCs/>
+              </w:rPr>
+              <w:t>Upcoming</w:t>
+            </w:r>
+            <w:r>
+              <w:t xml:space="preserve"> button on Navbar.</w:t>
+            </w:r>
+          </w:p>
+          <w:p>
+            <w:pPr>
+              <w:jc w:val="both"/>
+            </w:pPr>
+          </w:p>
+        </w:tc>
+        <w:tc>
+          <w:tcPr>
+            <w:tcW w:w="3060" w:type="dxa"/>
+          </w:tcPr>
+          <w:p/>
+          <w:p/>
+          <w:p>
+            <w:r>
+              <w:t>Now Showing Movies are displayed.</w:t>
+            </w:r>
+          </w:p>
+          <w:p>
+            <w:pPr>
+              <w:jc w:val="both"/>
+            </w:pPr>
+          </w:p>
+          <w:p>
+            <w:pPr>
+              <w:jc w:val="both"/>
+            </w:pPr>
+          </w:p>
+          <w:p/>
+          <w:p/>
+          <w:p/>
+          <w:p/>
+          <w:p/>
+          <w:p/>
+          <w:p/>
+          <w:p/>
+          <w:p/>
+          <w:p>
+            <w:r>
+              <w:t>Popular Movies are displayed.</w:t>
+            </w:r>
+          </w:p>
+          <w:p>
+            <w:pPr>
+              <w:jc w:val="both"/>
+            </w:pPr>
+          </w:p>
+          <w:p>
+            <w:pPr>
+              <w:jc w:val="both"/>
+            </w:pPr>
+          </w:p>
+          <w:p>
+            <w:pPr>
+              <w:jc w:val="both"/>
+            </w:pPr>
+          </w:p>
+          <w:p>
+            <w:pPr>
+              <w:jc w:val="both"/>
+            </w:pPr>
+          </w:p>
+          <w:p>
+            <w:pPr>
+              <w:jc w:val="both"/>
+            </w:pPr>
+          </w:p>
+          <w:p>
+            <w:pPr>
+              <w:jc w:val="both"/>
+            </w:pPr>
+          </w:p>
+          <w:p>
+            <w:pPr>
+              <w:jc w:val="both"/>
+            </w:pPr>
+          </w:p>
+          <w:p>
+            <w:pPr>
+              <w:jc w:val="both"/>
+            </w:pPr>
+          </w:p>
+          <w:p>
+            <w:r>
+              <w:t>Upcoming Movies are displayed.</w:t>
+            </w:r>
+          </w:p>
+          <w:p>
+            <w:pPr>
+              <w:jc w:val="both"/>
+            </w:pPr>
+          </w:p>
+        </w:tc>
+        <w:tc>
+          <w:tcPr>
+            <w:tcW w:w="5490" w:type="dxa"/>
+          </w:tcPr>
+          <w:p>
+            <w:pPr>
+              <w:jc w:val="both"/>
+              <w:rPr>
+                <w:noProof/>
+              </w:rPr>
+            </w:pPr>
+            <w:r>
+              <w:rPr>
+                <w:noProof/>
+              </w:rPr>
+              <w:drawing>
+                <wp:inline distT="0" distB="0" distL="0" distR="0" wp14:anchorId="37782296" wp14:editId="16D3A7BE">
+                  <wp:extent cx="3341098" cy="1879600"/>
+                  <wp:effectExtent l="0" t="0" r="0" b="6350"/>
+                  <wp:docPr id="8" name="Picture 8"/>
+                  <wp:cNvGraphicFramePr>
+                    <a:graphicFrameLocks xmlns:a="http://schemas.openxmlformats.org/drawingml/2006/main" noChangeAspect="1"/>
+                  </wp:cNvGraphicFramePr>
+                  <a:graphic xmlns:a="http://schemas.openxmlformats.org/drawingml/2006/main">
+                    <a:graphicData uri="http://schemas.openxmlformats.org/drawingml/2006/picture">
+                      <pic:pic xmlns:pic="http://schemas.openxmlformats.org/drawingml/2006/picture">
+                        <pic:nvPicPr>
+                          <pic:cNvPr id="0" name="Picture 14"/>
+                          <pic:cNvPicPr>
+                            <a:picLocks noChangeAspect="1" noChangeArrowheads="1"/>
+                          </pic:cNvPicPr>
+                        </pic:nvPicPr>
+                        <pic:blipFill>
+                          <a:blip r:embed="rId7" cstate="print">
+                            <a:extLst>
+                              <a:ext uri="{28A0092B-C50C-407E-A947-70E740481C1C}">
+                                <a14:useLocalDpi xmlns:a14="http://schemas.microsoft.com/office/drawing/2010/main" val="0"/>
+                              </a:ext>
+                            </a:extLst>
+                          </a:blip>
+                          <a:srcRect/>
+                          <a:stretch>
+                            <a:fillRect/>
+                          </a:stretch>
+                        </pic:blipFill>
+                        <pic:spPr bwMode="auto">
+                          <a:xfrm>
+                            <a:off x="0" y="0"/>
+                            <a:ext cx="3425670" cy="1927178"/>
+                          </a:xfrm>
+                          <a:prstGeom prst="rect">
+                            <a:avLst/>
+                          </a:prstGeom>
+                          <a:noFill/>
+                          <a:ln>
+                            <a:noFill/>
+                          </a:ln>
+                        </pic:spPr>
+                      </pic:pic>
+                    </a:graphicData>
+                  </a:graphic>
+                </wp:inline>
+              </w:drawing>
+            </w:r>
+          </w:p>
+          <w:p>
+            <w:pPr>
+              <w:jc w:val="both"/>
+            </w:pPr>
+          </w:p>
+          <w:p>
+            <w:pPr>
+              <w:jc w:val="both"/>
+            </w:pPr>
+            <w:r>
+              <w:rPr>
+                <w:noProof/>
+              </w:rPr>
+              <w:drawing>
+                <wp:inline distT="0" distB="0" distL="0" distR="0" wp14:anchorId="50D6CFEE" wp14:editId="5BF3C83B">
+                  <wp:extent cx="3341097" cy="1879600"/>
+                  <wp:effectExtent l="0" t="0" r="0" b="6350"/>
+                  <wp:docPr id="7" name="Picture 7"/>
+                  <wp:cNvGraphicFramePr>
+                    <a:graphicFrameLocks xmlns:a="http://schemas.openxmlformats.org/drawingml/2006/main" noChangeAspect="1"/>
+                  </wp:cNvGraphicFramePr>
+                  <a:graphic xmlns:a="http://schemas.openxmlformats.org/drawingml/2006/main">
+                    <a:graphicData uri="http://schemas.openxmlformats.org/drawingml/2006/picture">
+                      <pic:pic xmlns:pic="http://schemas.openxmlformats.org/drawingml/2006/picture">
+                        <pic:nvPicPr>
+                          <pic:cNvPr id="0" name="Picture 13"/>
+                          <pic:cNvPicPr>
+                            <a:picLocks noChangeAspect="1" noChangeArrowheads="1"/>
+                          </pic:cNvPicPr>
+                        </pic:nvPicPr>
+                        <pic:blipFill>
+                          <a:blip r:embed="rId8" cstate="print">
+                            <a:extLst>
+                              <a:ext uri="{28A0092B-C50C-407E-A947-70E740481C1C}">
+                                <a14:useLocalDpi xmlns:a14="http://schemas.microsoft.com/office/drawing/2010/main" val="0"/>
+                              </a:ext>
+                            </a:extLst>
+                          </a:blip>
+                          <a:srcRect/>
+                          <a:stretch>
+                            <a:fillRect/>
+                          </a:stretch>
+                        </pic:blipFill>
+                        <pic:spPr bwMode="auto">
+                          <a:xfrm>
+                            <a:off x="0" y="0"/>
+                            <a:ext cx="3398200" cy="1911725"/>
+                          </a:xfrm>
+                          <a:prstGeom prst="rect">
+                            <a:avLst/>
+                          </a:prstGeom>
+                          <a:noFill/>
+                          <a:ln>
+                            <a:noFill/>
+                          </a:ln>
+                        </pic:spPr>
+                      </pic:pic>
+                    </a:graphicData>
+                  </a:graphic>
+                </wp:inline>
+              </w:drawing>
+            </w:r>
+          </w:p>
+          <w:p>
+            <w:pPr>
+              <w:jc w:val="both"/>
+            </w:pPr>
+          </w:p>
+          <w:p>
+            <w:pPr>
+              <w:jc w:val="both"/>
+            </w:pPr>
+            <w:r>
+              <w:rPr>
+                <w:noProof/>
+              </w:rPr>
+              <w:drawing>
+                <wp:inline distT="0" distB="0" distL="0" distR="0" wp14:anchorId="3255796B" wp14:editId="141FCCA0">
+                  <wp:extent cx="3416300" cy="1921905"/>
+                  <wp:effectExtent l="0" t="0" r="0" b="2540"/>
+                  <wp:docPr id="9" name="Picture 9"/>
+                  <wp:cNvGraphicFramePr>
+                    <a:graphicFrameLocks xmlns:a="http://schemas.openxmlformats.org/drawingml/2006/main" noChangeAspect="1"/>
+                  </wp:cNvGraphicFramePr>
+                  <a:graphic xmlns:a="http://schemas.openxmlformats.org/drawingml/2006/main">
+                    <a:graphicData uri="http://schemas.openxmlformats.org/drawingml/2006/picture">
+                      <pic:pic xmlns:pic="http://schemas.openxmlformats.org/drawingml/2006/picture">
+                        <pic:nvPicPr>
+                          <pic:cNvPr id="0" name="Picture 15"/>
+                          <pic:cNvPicPr>
+                            <a:picLocks noChangeAspect="1" noChangeArrowheads="1"/>
+                          </pic:cNvPicPr>
+                        </pic:nvPicPr>
+                        <pic:blipFill>
+                          <a:blip r:embed="rId9" cstate="print">
+                            <a:extLst>
+                              <a:ext uri="{28A0092B-C50C-407E-A947-70E740481C1C}">
+                                <a14:useLocalDpi xmlns:a14="http://schemas.microsoft.com/office/drawing/2010/main" val="0"/>
+                              </a:ext>
+                            </a:extLst>
+                          </a:blip>
+                          <a:srcRect/>
+                          <a:stretch>
+                            <a:fillRect/>
+                          </a:stretch>
+                        </pic:blipFill>
+                        <pic:spPr bwMode="auto">
+                          <a:xfrm>
+                            <a:off x="0" y="0"/>
+                            <a:ext cx="3507867" cy="1973418"/>
+                          </a:xfrm>
+                          <a:prstGeom prst="rect">
+                            <a:avLst/>
+                          </a:prstGeom>
+                          <a:noFill/>
+                          <a:ln>
+                            <a:noFill/>
+                          </a:ln>
+                        </pic:spPr>
+                      </pic:pic>
+                    </a:graphicData>
+                  </a:graphic>
+                </wp:inline>
+              </w:drawing>
+            </w:r>
+          </w:p>
+        </w:tc>
+        <w:tc>
+          <w:tcPr>
+            <w:tcW w:w="714" w:type="dxa"/>
+          </w:tcPr>
+          <w:p>
+            <w:pPr>
+              <w:jc w:val="both"/>
+            </w:pPr>
+          </w:p>
+          <w:p>
+            <w:pPr>
+              <w:jc w:val="both"/>
+            </w:pPr>
+          </w:p>
+          <w:p>
+            <w:pPr>
+              <w:jc w:val="both"/>
+            </w:pPr>
+          </w:p>
+          <w:p>
+            <w:pPr>
+              <w:jc w:val="both"/>
+            </w:pPr>
+          </w:p>
+          <w:p>
+            <w:pPr>
+              <w:jc w:val="both"/>
+              <w:rPr>
+                <w:b/>
+                <w:color w:val="70AD47" w:themeColor="accent6"/>
+              </w:rPr>
+            </w:pPr>
+          </w:p>
+          <w:p>
+            <w:pPr>
+              <w:jc w:val="both"/>
+              <w:rPr>
+                <w:b/>
+                <w:color w:val="70AD47" w:themeColor="accent6"/>
+              </w:rPr>
+            </w:pPr>
+          </w:p>
+          <w:p>
+            <w:pPr>
+              <w:jc w:val="both"/>
+              <w:rPr>
+                <w:b/>
+              </w:rPr>
+            </w:pPr>
+            <w:r>
+              <w:rPr>
+                <w:b/>
+                <w:color w:val="70AD47" w:themeColor="accent6"/>
+              </w:rPr>
+              <w:t>PASS</w:t>
+            </w:r>
+          </w:p>
+          <w:p>
+            <w:pPr>
+              <w:jc w:val="both"/>
+            </w:pPr>
+          </w:p>
+          <w:p>
+            <w:pPr>
+              <w:jc w:val="both"/>
+            </w:pPr>
+          </w:p>
+          <w:p>
+            <w:pPr>
+              <w:jc w:val="both"/>
+            </w:pPr>
+          </w:p>
+          <w:p>
+            <w:pPr>
+              <w:jc w:val="both"/>
+            </w:pPr>
+          </w:p>
+          <w:p>
+            <w:pPr>
+              <w:jc w:val="both"/>
+            </w:pPr>
+          </w:p>
+          <w:p>
+            <w:pPr>
+              <w:jc w:val="both"/>
+              <w:rPr>
+                <w:b/>
+                <w:color w:val="70AD47" w:themeColor="accent6"/>
+              </w:rPr>
+            </w:pPr>
+          </w:p>
+          <w:p>
+            <w:pPr>
+              <w:jc w:val="both"/>
+              <w:rPr>
+                <w:b/>
+                <w:color w:val="70AD47" w:themeColor="accent6"/>
+              </w:rPr>
+            </w:pPr>
+          </w:p>
+          <w:p>
+            <w:pPr>
+              <w:jc w:val="both"/>
+              <w:rPr>
+                <w:b/>
+                <w:color w:val="70AD47" w:themeColor="accent6"/>
+              </w:rPr>
+            </w:pPr>
+          </w:p>
+          <w:p>
+            <w:pPr>
+              <w:jc w:val="both"/>
+              <w:rPr>
+                <w:b/>
+                <w:color w:val="70AD47" w:themeColor="accent6"/>
+              </w:rPr>
+            </w:pPr>
+          </w:p>
+          <w:p>
+            <w:pPr>
+              <w:jc w:val="both"/>
+              <w:rPr>
+                <w:b/>
+                <w:color w:val="70AD47" w:themeColor="accent6"/>
+              </w:rPr>
+            </w:pPr>
+          </w:p>
+          <w:p>
+            <w:pPr>
+              <w:jc w:val="both"/>
+              <w:rPr>
+                <w:b/>
+                <w:color w:val="70AD47" w:themeColor="accent6"/>
+              </w:rPr>
+            </w:pPr>
+            <w:r>
+              <w:rPr>
+                <w:b/>
+                <w:color w:val="70AD47" w:themeColor="accent6"/>
+              </w:rPr>
+              <w:t>PASS</w:t>
+            </w:r>
+          </w:p>
+          <w:p>
+            <w:pPr>
+              <w:jc w:val="both"/>
+              <w:rPr>
+                <w:b/>
+                <w:color w:val="70AD47" w:themeColor="accent6"/>
+              </w:rPr>
+            </w:pPr>
+          </w:p>
+          <w:p>
+            <w:pPr>
+              <w:jc w:val="both"/>
+              <w:rPr>
+                <w:b/>
+                <w:color w:val="70AD47" w:themeColor="accent6"/>
+              </w:rPr>
+            </w:pPr>
+          </w:p>
+          <w:p>
+            <w:pPr>
+              <w:jc w:val="both"/>
+              <w:rPr>
+                <w:b/>
+                <w:color w:val="70AD47" w:themeColor="accent6"/>
+              </w:rPr>
+            </w:pPr>
+          </w:p>
+          <w:p>
+            <w:pPr>
+              <w:jc w:val="both"/>
+              <w:rPr>
+                <w:b/>
+                <w:color w:val="70AD47" w:themeColor="accent6"/>
+              </w:rPr>
+            </w:pPr>
+          </w:p>
+          <w:p>
+            <w:pPr>
+              <w:jc w:val="both"/>
+              <w:rPr>
+                <w:b/>
+                <w:color w:val="70AD47" w:themeColor="accent6"/>
+              </w:rPr>
+            </w:pPr>
+          </w:p>
+          <w:p>
+            <w:pPr>
+              <w:jc w:val="both"/>
+              <w:rPr>
+                <w:b/>
+                <w:color w:val="70AD47" w:themeColor="accent6"/>
+              </w:rPr>
+            </w:pPr>
+          </w:p>
+          <w:p>
+            <w:pPr>
+              <w:jc w:val="both"/>
+              <w:rPr>
+                <w:b/>
+                <w:color w:val="70AD47" w:themeColor="accent6"/>
+              </w:rPr>
+            </w:pPr>
+          </w:p>
+          <w:p>
+            <w:pPr>
+              <w:jc w:val="both"/>
+              <w:rPr>
+                <w:b/>
+                <w:color w:val="70AD47" w:themeColor="accent6"/>
+              </w:rPr>
+            </w:pPr>
+          </w:p>
+          <w:p>
+            <w:pPr>
+              <w:jc w:val="both"/>
+              <w:rPr>
+                <w:b/>
+                <w:color w:val="70AD47" w:themeColor="accent6"/>
+              </w:rPr>
+            </w:pPr>
+          </w:p>
+          <w:p>
+            <w:pPr>
+              <w:jc w:val="both"/>
+              <w:rPr>
+                <w:b/>
+                <w:color w:val="70AD47" w:themeColor="accent6"/>
+              </w:rPr>
+            </w:pPr>
+          </w:p>
+          <w:p>
+            <w:pPr>
+              <w:jc w:val="both"/>
+              <w:rPr>
+                <w:b/>
+              </w:rPr>
+            </w:pPr>
+            <w:r>
+              <w:rPr>
+                <w:b/>
+                <w:color w:val="70AD47" w:themeColor="accent6"/>
+              </w:rPr>
+              <w:t>PASS</w:t>
+            </w:r>
+          </w:p>
+        </w:tc>
+      </w:tr>
+    </w:tbl>
+    <w:p/>
+    <w:tbl>
+      <w:tblPr>
+        <w:tblStyle w:val="TableGrid"/>
+        <w:tblW w:w="15570" w:type="dxa"/>
+        <w:tblLayout w:type="fixed"/>
+        <w:tblLook w:val="04A0" w:firstRow="1" w:lastRow="0" w:firstColumn="1" w:lastColumn="0" w:noHBand="0" w:noVBand="1"/>
+      </w:tblPr>
+      <w:tblGrid>
+        <w:gridCol w:w="797"/>
+        <w:gridCol w:w="1605"/>
+        <w:gridCol w:w="2273"/>
+        <w:gridCol w:w="1829"/>
+        <w:gridCol w:w="1694"/>
+        <w:gridCol w:w="6422"/>
+        <w:gridCol w:w="950"/>
+      </w:tblGrid>
+      <w:tr>
+        <w:trPr>
+          <w:trHeight w:val="932"/>
+        </w:trPr>
+        <w:tc>
+          <w:tcPr>
+            <w:tcW w:w="797" w:type="dxa"/>
+          </w:tcPr>
+          <w:p>
+            <w:pPr>
+              <w:jc w:val="center"/>
+              <w:rPr>
+                <w:b/>
+              </w:rPr>
+            </w:pPr>
+            <w:r>
+              <w:rPr>
+                <w:b/>
+              </w:rPr>
+              <w:lastRenderedPageBreak/>
+              <w:t>TEST CASE ID</w:t>
+            </w:r>
+          </w:p>
+        </w:tc>
+        <w:tc>
+          <w:tcPr>
+            <w:tcW w:w="1605" w:type="dxa"/>
+          </w:tcPr>
+          <w:p>
+            <w:pPr>
+              <w:jc w:val="center"/>
+              <w:rPr>
+                <w:b/>
+              </w:rPr>
+            </w:pPr>
+            <w:r>
+              <w:rPr>
+                <w:b/>
+              </w:rPr>
+              <w:t>FUNCTIONAL REQUIREMENT NUMBER</w:t>
+            </w:r>
+          </w:p>
+        </w:tc>
+        <w:tc>
+          <w:tcPr>
+            <w:tcW w:w="2273" w:type="dxa"/>
+          </w:tcPr>
+          <w:p>
+            <w:pPr>
+              <w:jc w:val="center"/>
+              <w:rPr>
+                <w:b/>
+              </w:rPr>
+            </w:pPr>
+            <w:r>
+              <w:rPr>
+                <w:b/>
+              </w:rPr>
+              <w:t>TEST CASE DESCRIPTION</w:t>
+            </w:r>
+          </w:p>
+        </w:tc>
+        <w:tc>
+          <w:tcPr>
+            <w:tcW w:w="1829" w:type="dxa"/>
+          </w:tcPr>
+          <w:p>
+            <w:pPr>
+              <w:jc w:val="center"/>
+              <w:rPr>
+                <w:b/>
+              </w:rPr>
+            </w:pPr>
+            <w:r>
+              <w:rPr>
+                <w:b/>
+              </w:rPr>
+              <w:t>TEST DATA</w:t>
+            </w:r>
+          </w:p>
+        </w:tc>
+        <w:tc>
+          <w:tcPr>
+            <w:tcW w:w="1694" w:type="dxa"/>
+          </w:tcPr>
+          <w:p>
+            <w:pPr>
+              <w:jc w:val="center"/>
+              <w:rPr>
+                <w:b/>
+              </w:rPr>
+            </w:pPr>
+            <w:r>
+              <w:rPr>
+                <w:b/>
+              </w:rPr>
+              <w:t>EXPECTED OUTPUT</w:t>
+            </w:r>
+          </w:p>
+        </w:tc>
+        <w:tc>
+          <w:tcPr>
+            <w:tcW w:w="6422" w:type="dxa"/>
+          </w:tcPr>
+          <w:p>
+            <w:pPr>
+              <w:jc w:val="center"/>
+              <w:rPr>
+                <w:b/>
+              </w:rPr>
+            </w:pPr>
+            <w:r>
+              <w:rPr>
+                <w:b/>
+              </w:rPr>
+              <w:t>ACTUAL OUTPUT</w:t>
+            </w:r>
+          </w:p>
+        </w:tc>
+        <w:tc>
+          <w:tcPr>
+            <w:tcW w:w="950" w:type="dxa"/>
+          </w:tcPr>
+          <w:p>
+            <w:pPr>
+              <w:jc w:val="center"/>
+              <w:rPr>
+                <w:b/>
+              </w:rPr>
+            </w:pPr>
+            <w:r>
+              <w:rPr>
+                <w:b/>
+              </w:rPr>
+              <w:t>TEST RESULT</w:t>
+            </w:r>
+          </w:p>
+        </w:tc>
+      </w:tr>
+      <w:tr>
+        <w:trPr>
+          <w:trHeight w:val="8817"/>
+        </w:trPr>
+        <w:tc>
+          <w:tcPr>
+            <w:tcW w:w="797" w:type="dxa"/>
+          </w:tcPr>
+          <w:p>
+            <w:pPr>
+              <w:rPr>
+                <w:b/>
+              </w:rPr>
+            </w:pPr>
+            <w:r>
+              <w:rPr>
+                <w:b/>
+              </w:rPr>
+              <w:t xml:space="preserve">TC </w:t>
+            </w:r>
+            <w:r>
+              <w:rPr>
+                <w:b/>
+              </w:rPr>
+              <w:t>4</w:t>
+            </w:r>
+          </w:p>
+        </w:tc>
+        <w:tc>
+          <w:tcPr>
+            <w:tcW w:w="1605" w:type="dxa"/>
+          </w:tcPr>
+          <w:p>
+            <w:r>
+              <w:t>FR 4</w:t>
+            </w:r>
+          </w:p>
+        </w:tc>
+        <w:tc>
+          <w:tcPr>
+            <w:tcW w:w="2273" w:type="dxa"/>
+          </w:tcPr>
+          <w:p>
+            <w:pPr>
+              <w:rPr>
+                <w:shd w:val="clear" w:color="auto" w:fill="FFFFFF"/>
+              </w:rPr>
+            </w:pPr>
+            <w:r>
+              <w:rPr>
+                <w:shd w:val="clear" w:color="auto" w:fill="FFFFFF"/>
+              </w:rPr>
+              <w:t>the software should display movie description.</w:t>
+            </w:r>
+          </w:p>
+          <w:p>
+            <w:pPr>
+              <w:jc w:val="both"/>
+              <w:rPr>
+                <w:b/>
+              </w:rPr>
+            </w:pPr>
+          </w:p>
+          <w:p>
+            <w:pPr>
+              <w:jc w:val="both"/>
+              <w:rPr>
+                <w:b/>
+              </w:rPr>
+            </w:pPr>
+            <w:r>
+              <w:rPr>
+                <w:b/>
+              </w:rPr>
+              <w:t>Test Steps: -</w:t>
+            </w:r>
+          </w:p>
+          <w:p>
+            <w:pPr>
+              <w:jc w:val="both"/>
+            </w:pPr>
+            <w:r>
+              <w:rPr>
+                <w:b/>
+              </w:rPr>
+              <w:t>Step 1.</w:t>
+            </w:r>
+            <w:r>
+              <w:t xml:space="preserve"> Launch the application.</w:t>
+            </w:r>
+          </w:p>
+          <w:p>
+            <w:pPr>
+              <w:jc w:val="both"/>
+            </w:pPr>
+          </w:p>
+          <w:p>
+            <w:pPr>
+              <w:jc w:val="both"/>
+              <w:rPr>
+                <w:b/>
+              </w:rPr>
+            </w:pPr>
+            <w:r>
+              <w:rPr>
+                <w:b/>
+              </w:rPr>
+              <w:t>Step 2.</w:t>
+            </w:r>
+          </w:p>
+          <w:p>
+            <w:pPr>
+              <w:jc w:val="both"/>
+              <w:rPr>
+                <w:bCs/>
+              </w:rPr>
+            </w:pPr>
+            <w:r>
+              <w:rPr>
+                <w:bCs/>
+              </w:rPr>
+              <w:t xml:space="preserve">Click on the movie poster to view the description of the movie. </w:t>
+            </w:r>
+          </w:p>
+          <w:p>
+            <w:pPr>
+              <w:jc w:val="both"/>
+              <w:rPr>
+                <w:bCs/>
+              </w:rPr>
+            </w:pPr>
+            <w:r>
+              <w:rPr>
+                <w:bCs/>
+              </w:rPr>
+              <w:t>(movie description can be viewed without signing-in.)</w:t>
+            </w:r>
+          </w:p>
+        </w:tc>
+        <w:tc>
+          <w:tcPr>
+            <w:tcW w:w="1829" w:type="dxa"/>
+          </w:tcPr>
+          <w:p/>
+          <w:p>
+            <w:pPr>
+              <w:jc w:val="center"/>
+              <w:rPr>
+                <w:b/>
+              </w:rPr>
+            </w:pPr>
+            <w:r>
+              <w:rPr>
+                <w:b/>
+              </w:rPr>
+              <w:t>Valid Data</w:t>
+            </w:r>
+          </w:p>
+          <w:p>
+            <w:pPr>
+              <w:jc w:val="center"/>
+              <w:rPr>
+                <w:b/>
+              </w:rPr>
+            </w:pPr>
+            <w:r>
+              <w:rPr>
+                <w:b/>
+              </w:rPr>
+              <w:t>++++++++++</w:t>
+            </w:r>
+          </w:p>
+          <w:p>
+            <w:pPr>
+              <w:jc w:val="center"/>
+            </w:pPr>
+            <w:r>
+              <w:t>Click on the Inception Movie Poster.</w:t>
+            </w:r>
+          </w:p>
+          <w:p>
+            <w:pPr>
+              <w:jc w:val="center"/>
+            </w:pPr>
+          </w:p>
+          <w:p>
+            <w:pPr>
+              <w:jc w:val="center"/>
+            </w:pPr>
+          </w:p>
+          <w:p>
+            <w:pPr>
+              <w:jc w:val="center"/>
+            </w:pPr>
+          </w:p>
+          <w:p>
+            <w:pPr>
+              <w:jc w:val="center"/>
+            </w:pPr>
+          </w:p>
+          <w:p>
+            <w:pPr>
+              <w:jc w:val="center"/>
+            </w:pPr>
+          </w:p>
+          <w:p>
+            <w:pPr>
+              <w:jc w:val="center"/>
+            </w:pPr>
+          </w:p>
+          <w:p>
+            <w:pPr>
+              <w:jc w:val="center"/>
+            </w:pPr>
+          </w:p>
+          <w:p>
+            <w:pPr>
+              <w:jc w:val="center"/>
+            </w:pPr>
+          </w:p>
+          <w:p>
+            <w:pPr>
+              <w:jc w:val="center"/>
+            </w:pPr>
+          </w:p>
+          <w:p>
+            <w:pPr>
+              <w:jc w:val="center"/>
+            </w:pPr>
+          </w:p>
+          <w:p>
+            <w:pPr>
+              <w:jc w:val="center"/>
+            </w:pPr>
+          </w:p>
+          <w:p>
+            <w:pPr>
+              <w:jc w:val="center"/>
+            </w:pPr>
+          </w:p>
+          <w:p>
+            <w:pPr>
+              <w:jc w:val="center"/>
+              <w:rPr>
+                <w:b/>
+              </w:rPr>
+            </w:pPr>
+            <w:r>
+              <w:t xml:space="preserve">  </w:t>
+            </w:r>
+            <w:r>
+              <w:rPr>
+                <w:b/>
+              </w:rPr>
+              <w:t>Valid Data</w:t>
+            </w:r>
+          </w:p>
+          <w:p>
+            <w:pPr>
+              <w:jc w:val="center"/>
+              <w:rPr>
+                <w:b/>
+              </w:rPr>
+            </w:pPr>
+            <w:r>
+              <w:rPr>
+                <w:b/>
+              </w:rPr>
+              <w:t>++++++++++</w:t>
+            </w:r>
+          </w:p>
+          <w:p>
+            <w:r>
+              <w:t xml:space="preserve">Click on the Beauty and the Beast Movie Poster.  </w:t>
+            </w:r>
+          </w:p>
+          <w:p/>
+          <w:p/>
+          <w:p/>
+          <w:p/>
+          <w:p/>
+          <w:p/>
+          <w:p/>
+          <w:p>
+            <w:r>
+              <w:t xml:space="preserve"> </w:t>
+            </w:r>
+          </w:p>
+        </w:tc>
+        <w:tc>
+          <w:tcPr>
+            <w:tcW w:w="1694" w:type="dxa"/>
+          </w:tcPr>
+          <w:p/>
+          <w:p/>
+          <w:p>
+            <w:r>
+              <w:t xml:space="preserve">Description like Release date, Rating, Genre, Runtime, Cast, Director, IMDB rating etc. </w:t>
+            </w:r>
+            <w:r>
+              <w:t>of Inception</w:t>
+            </w:r>
+            <w:r>
+              <w:t xml:space="preserve"> movie </w:t>
+            </w:r>
+            <w:r>
+              <w:t>is displayed.</w:t>
+            </w:r>
+          </w:p>
+          <w:p/>
+          <w:p/>
+          <w:p/>
+          <w:p/>
+          <w:p/>
+          <w:p/>
+          <w:p/>
+          <w:p/>
+          <w:p>
+            <w:r>
+              <w:t>Description of Beauty</w:t>
+            </w:r>
+            <w:r>
+              <w:rPr>
+                <w:i/>
+                <w:iCs/>
+              </w:rPr>
+              <w:t xml:space="preserve"> and the Beast movie</w:t>
+            </w:r>
+            <w:r>
+              <w:t xml:space="preserve"> is displayed.</w:t>
+            </w:r>
+          </w:p>
+        </w:tc>
+        <w:tc>
+          <w:tcPr>
+            <w:tcW w:w="6422" w:type="dxa"/>
+          </w:tcPr>
+          <w:p>
+            <w:pPr>
+              <w:jc w:val="both"/>
+            </w:pPr>
+          </w:p>
+          <w:p>
+            <w:pPr>
+              <w:jc w:val="both"/>
+            </w:pPr>
+            <w:r>
+              <w:rPr>
+                <w:noProof/>
+              </w:rPr>
+              <w:drawing>
+                <wp:inline distT="0" distB="0" distL="0" distR="0" wp14:anchorId="52197251" wp14:editId="40CFCD70">
+                  <wp:extent cx="3940810" cy="2216785"/>
+                  <wp:effectExtent l="0" t="0" r="2540" b="0"/>
+                  <wp:docPr id="13" name="Picture 13"/>
+                  <wp:cNvGraphicFramePr>
+                    <a:graphicFrameLocks xmlns:a="http://schemas.openxmlformats.org/drawingml/2006/main" noChangeAspect="1"/>
+                  </wp:cNvGraphicFramePr>
+                  <a:graphic xmlns:a="http://schemas.openxmlformats.org/drawingml/2006/main">
+                    <a:graphicData uri="http://schemas.openxmlformats.org/drawingml/2006/picture">
+                      <pic:pic xmlns:pic="http://schemas.openxmlformats.org/drawingml/2006/picture">
+                        <pic:nvPicPr>
+                          <pic:cNvPr id="0" name="Picture 14"/>
+                          <pic:cNvPicPr>
+                            <a:picLocks noChangeAspect="1" noChangeArrowheads="1"/>
+                          </pic:cNvPicPr>
+                        </pic:nvPicPr>
+                        <pic:blipFill>
+                          <a:blip r:embed="rId10" cstate="print">
+                            <a:extLst>
+                              <a:ext uri="{28A0092B-C50C-407E-A947-70E740481C1C}">
+                                <a14:useLocalDpi xmlns:a14="http://schemas.microsoft.com/office/drawing/2010/main" val="0"/>
+                              </a:ext>
+                            </a:extLst>
+                          </a:blip>
+                          <a:srcRect/>
+                          <a:stretch>
+                            <a:fillRect/>
+                          </a:stretch>
+                        </pic:blipFill>
+                        <pic:spPr bwMode="auto">
+                          <a:xfrm>
+                            <a:off x="0" y="0"/>
+                            <a:ext cx="3940810" cy="2216785"/>
+                          </a:xfrm>
+                          <a:prstGeom prst="rect">
+                            <a:avLst/>
+                          </a:prstGeom>
+                          <a:noFill/>
+                          <a:ln>
+                            <a:noFill/>
+                          </a:ln>
+                        </pic:spPr>
+                      </pic:pic>
+                    </a:graphicData>
+                  </a:graphic>
+                </wp:inline>
+              </w:drawing>
+            </w:r>
+          </w:p>
+          <w:p>
+            <w:pPr>
+              <w:jc w:val="both"/>
+            </w:pPr>
+          </w:p>
+          <w:p>
+            <w:pPr>
+              <w:jc w:val="both"/>
+            </w:pPr>
+          </w:p>
+          <w:p>
+            <w:pPr>
+              <w:jc w:val="both"/>
+            </w:pPr>
+          </w:p>
+          <w:p>
+            <w:pPr>
+              <w:jc w:val="both"/>
+              <w:rPr>
+                <w:noProof/>
+              </w:rPr>
+            </w:pPr>
+            <w:r>
+              <w:rPr>
+                <w:noProof/>
+              </w:rPr>
+              <w:drawing>
+                <wp:inline distT="0" distB="0" distL="0" distR="0" wp14:anchorId="034B79C2" wp14:editId="018AAAC6">
+                  <wp:extent cx="4019305" cy="2260600"/>
+                  <wp:effectExtent l="0" t="0" r="635" b="6350"/>
+                  <wp:docPr id="3" name="Picture 3"/>
+                  <wp:cNvGraphicFramePr>
+                    <a:graphicFrameLocks xmlns:a="http://schemas.openxmlformats.org/drawingml/2006/main" noChangeAspect="1"/>
+                  </wp:cNvGraphicFramePr>
+                  <a:graphic xmlns:a="http://schemas.openxmlformats.org/drawingml/2006/main">
+                    <a:graphicData uri="http://schemas.openxmlformats.org/drawingml/2006/picture">
+                      <pic:pic xmlns:pic="http://schemas.openxmlformats.org/drawingml/2006/picture">
+                        <pic:nvPicPr>
+                          <pic:cNvPr id="0" name="Picture 1"/>
+                          <pic:cNvPicPr>
+                            <a:picLocks noChangeAspect="1" noChangeArrowheads="1"/>
+                          </pic:cNvPicPr>
+                        </pic:nvPicPr>
+                        <pic:blipFill>
+                          <a:blip r:embed="rId11" cstate="print">
+                            <a:extLst>
+                              <a:ext uri="{28A0092B-C50C-407E-A947-70E740481C1C}">
+                                <a14:useLocalDpi xmlns:a14="http://schemas.microsoft.com/office/drawing/2010/main" val="0"/>
+                              </a:ext>
+                            </a:extLst>
+                          </a:blip>
+                          <a:srcRect/>
+                          <a:stretch>
+                            <a:fillRect/>
+                          </a:stretch>
+                        </pic:blipFill>
+                        <pic:spPr bwMode="auto">
+                          <a:xfrm>
+                            <a:off x="0" y="0"/>
+                            <a:ext cx="4032342" cy="2267933"/>
+                          </a:xfrm>
+                          <a:prstGeom prst="rect">
+                            <a:avLst/>
+                          </a:prstGeom>
+                          <a:noFill/>
+                          <a:ln>
+                            <a:noFill/>
+                          </a:ln>
+                        </pic:spPr>
+                      </pic:pic>
+                    </a:graphicData>
+                  </a:graphic>
+                </wp:inline>
+              </w:drawing>
+            </w:r>
+          </w:p>
+          <w:p/>
+        </w:tc>
+        <w:tc>
+          <w:tcPr>
+            <w:tcW w:w="950" w:type="dxa"/>
+          </w:tcPr>
+          <w:p>
+            <w:pPr>
+              <w:jc w:val="both"/>
+              <w:rPr>
+                <w:b/>
+              </w:rPr>
+            </w:pPr>
+          </w:p>
+          <w:p>
+            <w:pPr>
+              <w:jc w:val="both"/>
+              <w:rPr>
+                <w:b/>
+              </w:rPr>
+            </w:pPr>
+          </w:p>
+          <w:p>
+            <w:pPr>
+              <w:jc w:val="both"/>
+              <w:rPr>
+                <w:b/>
+              </w:rPr>
+            </w:pPr>
+          </w:p>
+          <w:p>
+            <w:pPr>
+              <w:jc w:val="both"/>
+              <w:rPr>
+                <w:b/>
+              </w:rPr>
+            </w:pPr>
+          </w:p>
+          <w:p>
+            <w:pPr>
+              <w:jc w:val="both"/>
+              <w:rPr>
+                <w:b/>
+              </w:rPr>
+            </w:pPr>
+          </w:p>
+          <w:p>
+            <w:pPr>
+              <w:jc w:val="both"/>
+              <w:rPr>
+                <w:b/>
+              </w:rPr>
+            </w:pPr>
+          </w:p>
+          <w:p>
+            <w:pPr>
+              <w:jc w:val="both"/>
+              <w:rPr>
+                <w:b/>
+              </w:rPr>
+            </w:pPr>
+            <w:r>
+              <w:rPr>
+                <w:b/>
+                <w:color w:val="70AD47" w:themeColor="accent6"/>
+              </w:rPr>
+              <w:t>PASS</w:t>
+            </w:r>
+          </w:p>
+          <w:p>
+            <w:pPr>
+              <w:jc w:val="both"/>
+              <w:rPr>
+                <w:b/>
+              </w:rPr>
+            </w:pPr>
+          </w:p>
+          <w:p>
+            <w:pPr>
+              <w:jc w:val="both"/>
+              <w:rPr>
+                <w:b/>
+              </w:rPr>
+            </w:pPr>
+          </w:p>
+          <w:p>
+            <w:pPr>
+              <w:jc w:val="both"/>
+              <w:rPr>
+                <w:b/>
+              </w:rPr>
+            </w:pPr>
+          </w:p>
+          <w:p>
+            <w:pPr>
+              <w:jc w:val="both"/>
+              <w:rPr>
+                <w:b/>
+              </w:rPr>
+            </w:pPr>
+          </w:p>
+          <w:p>
+            <w:pPr>
+              <w:rPr>
+                <w:b/>
+              </w:rPr>
+            </w:pPr>
+          </w:p>
+          <w:p>
+            <w:pPr>
+              <w:rPr>
+                <w:b/>
+              </w:rPr>
+            </w:pPr>
+          </w:p>
+          <w:p>
+            <w:pPr>
+              <w:rPr>
+                <w:b/>
+              </w:rPr>
+            </w:pPr>
+          </w:p>
+          <w:p>
+            <w:pPr>
+              <w:rPr>
+                <w:b/>
+              </w:rPr>
+            </w:pPr>
+          </w:p>
+          <w:p>
+            <w:pPr>
+              <w:rPr>
+                <w:b/>
+              </w:rPr>
+            </w:pPr>
+          </w:p>
+          <w:p>
+            <w:pPr>
+              <w:rPr>
+                <w:b/>
+              </w:rPr>
+            </w:pPr>
+          </w:p>
+          <w:p>
+            <w:pPr>
+              <w:rPr>
+                <w:b/>
+              </w:rPr>
+            </w:pPr>
+          </w:p>
+          <w:p>
+            <w:pPr>
+              <w:rPr>
+                <w:b/>
+              </w:rPr>
+            </w:pPr>
+          </w:p>
+          <w:p>
+            <w:pPr>
+              <w:jc w:val="both"/>
+              <w:rPr>
+                <w:b/>
+              </w:rPr>
+            </w:pPr>
+            <w:r>
+              <w:rPr>
+                <w:b/>
+                <w:color w:val="70AD47" w:themeColor="accent6"/>
+              </w:rPr>
+              <w:t>PASS</w:t>
+            </w:r>
+          </w:p>
+          <w:p>
+            <w:pPr>
+              <w:rPr>
+                <w:b/>
+              </w:rPr>
+            </w:pPr>
+          </w:p>
+        </w:tc>
+      </w:tr>
+    </w:tbl>
+    <w:p/>
+    <w:tbl>
+      <w:tblPr>
+        <w:tblStyle w:val="TableGrid"/>
+        <w:tblW w:w="15629" w:type="dxa"/>
+        <w:tblLayout w:type="fixed"/>
+        <w:tblLook w:val="04A0" w:firstRow="1" w:lastRow="0" w:firstColumn="1" w:lastColumn="0" w:noHBand="0" w:noVBand="1"/>
+      </w:tblPr>
+      <w:tblGrid>
+        <w:gridCol w:w="800"/>
+        <w:gridCol w:w="1625"/>
+        <w:gridCol w:w="3780"/>
+        <w:gridCol w:w="1980"/>
+        <w:gridCol w:w="2250"/>
+        <w:gridCol w:w="4240"/>
+        <w:gridCol w:w="954"/>
+      </w:tblGrid>
+      <w:tr>
+        <w:trPr>
+          <w:trHeight w:val="968"/>
+        </w:trPr>
+        <w:tc>
+          <w:tcPr>
+            <w:tcW w:w="800" w:type="dxa"/>
+          </w:tcPr>
+          <w:p>
+            <w:pPr>
+              <w:jc w:val="center"/>
+              <w:rPr>
+                <w:b/>
+              </w:rPr>
+            </w:pPr>
+            <w:r>
+              <w:rPr>
+                <w:b/>
+              </w:rPr>
+              <w:lastRenderedPageBreak/>
+              <w:t>TEST CASE ID</w:t>
+            </w:r>
+          </w:p>
+        </w:tc>
+        <w:tc>
+          <w:tcPr>
+            <w:tcW w:w="1625" w:type="dxa"/>
+          </w:tcPr>
+          <w:p>
+            <w:pPr>
+              <w:jc w:val="center"/>
+              <w:rPr>
+                <w:b/>
+              </w:rPr>
+            </w:pPr>
+            <w:r>
+              <w:rPr>
+                <w:b/>
+              </w:rPr>
+              <w:t>FUNCTIONAL REQUIREMENT NUMBER</w:t>
+            </w:r>
+          </w:p>
+        </w:tc>
+        <w:tc>
+          <w:tcPr>
+            <w:tcW w:w="3780" w:type="dxa"/>
+          </w:tcPr>
+          <w:p>
+            <w:pPr>
+              <w:jc w:val="center"/>
+              <w:rPr>
+                <w:rFonts w:cstheme="minorHAnsi"/>
+                <w:b/>
+              </w:rPr>
+            </w:pPr>
+            <w:r>
+              <w:rPr>
+                <w:rFonts w:cstheme="minorHAnsi"/>
+                <w:b/>
+              </w:rPr>
+              <w:t>TEST CASE DESCRIPTION</w:t>
+            </w:r>
+          </w:p>
+        </w:tc>
+        <w:tc>
+          <w:tcPr>
+            <w:tcW w:w="1980" w:type="dxa"/>
+          </w:tcPr>
+          <w:p>
+            <w:pPr>
+              <w:jc w:val="center"/>
+              <w:rPr>
+                <w:b/>
+              </w:rPr>
+            </w:pPr>
+            <w:r>
+              <w:rPr>
+                <w:b/>
+              </w:rPr>
+              <w:t>TEST DATA</w:t>
+            </w:r>
+          </w:p>
+        </w:tc>
+        <w:tc>
+          <w:tcPr>
+            <w:tcW w:w="2250" w:type="dxa"/>
+          </w:tcPr>
+          <w:p>
+            <w:pPr>
+              <w:jc w:val="center"/>
+              <w:rPr>
+                <w:b/>
+              </w:rPr>
+            </w:pPr>
+            <w:r>
+              <w:rPr>
+                <w:b/>
+              </w:rPr>
+              <w:t>EXPECTED OUTPUT</w:t>
+            </w:r>
+          </w:p>
+        </w:tc>
+        <w:tc>
+          <w:tcPr>
+            <w:tcW w:w="4240" w:type="dxa"/>
+          </w:tcPr>
+          <w:p>
+            <w:pPr>
+              <w:jc w:val="center"/>
+              <w:rPr>
+                <w:b/>
+              </w:rPr>
+            </w:pPr>
+            <w:r>
+              <w:rPr>
+                <w:b/>
+              </w:rPr>
+              <w:t>ACTUAL OUTPUT</w:t>
+            </w:r>
+          </w:p>
+        </w:tc>
+        <w:tc>
+          <w:tcPr>
+            <w:tcW w:w="954" w:type="dxa"/>
+          </w:tcPr>
+          <w:p>
+            <w:pPr>
+              <w:jc w:val="center"/>
+              <w:rPr>
+                <w:b/>
+              </w:rPr>
+            </w:pPr>
+            <w:r>
+              <w:rPr>
+                <w:b/>
+              </w:rPr>
+              <w:t>TEST RESULT</w:t>
+            </w:r>
+          </w:p>
+        </w:tc>
+      </w:tr>
+      <w:tr>
+        <w:trPr>
+          <w:trHeight w:val="9160"/>
+        </w:trPr>
+        <w:tc>
+          <w:tcPr>
+            <w:tcW w:w="800" w:type="dxa"/>
+          </w:tcPr>
+          <w:p>
+            <w:pPr>
+              <w:rPr>
+                <w:b/>
+              </w:rPr>
+            </w:pPr>
+            <w:r>
+              <w:rPr>
+                <w:b/>
+              </w:rPr>
+              <w:t xml:space="preserve">TC </w:t>
+            </w:r>
+            <w:r>
+              <w:rPr>
+                <w:b/>
+              </w:rPr>
+              <w:t>5</w:t>
+            </w:r>
+          </w:p>
+        </w:tc>
+        <w:tc>
+          <w:tcPr>
+            <w:tcW w:w="1625" w:type="dxa"/>
+          </w:tcPr>
+          <w:p>
+            <w:r>
+              <w:t xml:space="preserve">FR </w:t>
+            </w:r>
+            <w:r>
+              <w:t>5</w:t>
+            </w:r>
+          </w:p>
+        </w:tc>
+        <w:tc>
+          <w:tcPr>
+            <w:tcW w:w="3780" w:type="dxa"/>
+          </w:tcPr>
+          <w:p>
+            <w:pPr>
+              <w:rPr>
+                <w:shd w:val="clear" w:color="auto" w:fill="FFFFFF"/>
+              </w:rPr>
+            </w:pPr>
+            <w:r>
+              <w:rPr>
+                <w:shd w:val="clear" w:color="auto" w:fill="FFFFFF"/>
+              </w:rPr>
+              <w:t>T</w:t>
+            </w:r>
+            <w:r>
+              <w:rPr>
+                <w:shd w:val="clear" w:color="auto" w:fill="FFFFFF"/>
+              </w:rPr>
+              <w:t>he system should allow user to view vacant and booked seats separately.</w:t>
+            </w:r>
+          </w:p>
+          <w:p>
+            <w:pPr>
+              <w:rPr>
+                <w:rFonts w:cstheme="minorHAnsi"/>
+                <w:b/>
+              </w:rPr>
+            </w:pPr>
+            <w:r>
+              <w:rPr>
+                <w:rFonts w:cstheme="minorHAnsi"/>
+                <w:b/>
+              </w:rPr>
+              <w:t>Test Steps: -</w:t>
+            </w:r>
+          </w:p>
+          <w:p>
+            <w:pPr>
+              <w:rPr>
+                <w:rFonts w:cstheme="minorHAnsi"/>
+              </w:rPr>
+            </w:pPr>
+            <w:r>
+              <w:rPr>
+                <w:rFonts w:cstheme="minorHAnsi"/>
+                <w:b/>
+              </w:rPr>
+              <w:t>Step 1.</w:t>
+            </w:r>
+            <w:r>
+              <w:rPr>
+                <w:rFonts w:cstheme="minorHAnsi"/>
+              </w:rPr>
+              <w:t xml:space="preserve"> Launch the application and click on the </w:t>
+            </w:r>
+            <w:r>
+              <w:rPr>
+                <w:rFonts w:ascii="Courier New" w:hAnsi="Courier New" w:cs="Courier New"/>
+                <w:i/>
+                <w:iCs/>
+              </w:rPr>
+              <w:t>sign in</w:t>
+            </w:r>
+            <w:r>
+              <w:rPr>
+                <w:rFonts w:cstheme="minorHAnsi"/>
+              </w:rPr>
+              <w:t xml:space="preserve"> button</w:t>
+            </w:r>
+          </w:p>
+          <w:p>
+            <w:pPr>
+              <w:rPr>
+                <w:rFonts w:cstheme="minorHAnsi"/>
+                <w:bCs/>
+              </w:rPr>
+            </w:pPr>
+            <w:r>
+              <w:rPr>
+                <w:rFonts w:cstheme="minorHAnsi"/>
+                <w:b/>
+              </w:rPr>
+              <w:t>Step 2.</w:t>
+            </w:r>
+            <w:r>
+              <w:rPr>
+                <w:rFonts w:cstheme="minorHAnsi"/>
+                <w:b/>
+              </w:rPr>
+              <w:t xml:space="preserve"> </w:t>
+            </w:r>
+            <w:r>
+              <w:rPr>
+                <w:rFonts w:cstheme="minorHAnsi"/>
+                <w:bCs/>
+              </w:rPr>
+              <w:t>Fill the form and Click on sign-in.</w:t>
+            </w:r>
+          </w:p>
+          <w:p>
+            <w:pPr>
+              <w:rPr>
+                <w:rFonts w:cstheme="minorHAnsi"/>
+              </w:rPr>
+            </w:pPr>
+            <w:r>
+              <w:rPr>
+                <w:rFonts w:cstheme="minorHAnsi"/>
+                <w:b/>
+              </w:rPr>
+              <w:t>Step 3.</w:t>
+            </w:r>
+            <w:r>
+              <w:rPr>
+                <w:rFonts w:cstheme="minorHAnsi"/>
+              </w:rPr>
+              <w:t xml:space="preserve"> After Successful sign-in, click on any movie poster.</w:t>
+            </w:r>
+          </w:p>
+          <w:p>
+            <w:pPr>
+              <w:rPr>
+                <w:rFonts w:cstheme="minorHAnsi"/>
+              </w:rPr>
+            </w:pPr>
+            <w:r>
+              <w:rPr>
+                <w:rFonts w:cstheme="minorHAnsi"/>
+                <w:b/>
+              </w:rPr>
+              <w:t xml:space="preserve">Step </w:t>
+            </w:r>
+            <w:r>
+              <w:rPr>
+                <w:rFonts w:cstheme="minorHAnsi"/>
+                <w:b/>
+              </w:rPr>
+              <w:t>4</w:t>
+            </w:r>
+            <w:r>
+              <w:rPr>
+                <w:rFonts w:cstheme="minorHAnsi"/>
+                <w:b/>
+              </w:rPr>
+              <w:t>.</w:t>
+            </w:r>
+            <w:r>
+              <w:rPr>
+                <w:rFonts w:cstheme="minorHAnsi"/>
+              </w:rPr>
+              <w:t xml:space="preserve"> Select Show date by clicking on it.</w:t>
+            </w:r>
+          </w:p>
+          <w:p>
+            <w:pPr>
+              <w:rPr>
+                <w:rFonts w:cstheme="minorHAnsi"/>
+              </w:rPr>
+            </w:pPr>
+            <w:r>
+              <w:rPr>
+                <w:rFonts w:cstheme="minorHAnsi"/>
+                <w:b/>
+              </w:rPr>
+              <w:t xml:space="preserve">Step </w:t>
+            </w:r>
+            <w:r>
+              <w:rPr>
+                <w:rFonts w:cstheme="minorHAnsi"/>
+                <w:b/>
+              </w:rPr>
+              <w:t>5</w:t>
+            </w:r>
+            <w:r>
+              <w:rPr>
+                <w:rFonts w:cstheme="minorHAnsi"/>
+                <w:b/>
+              </w:rPr>
+              <w:t>.</w:t>
+            </w:r>
+            <w:r>
+              <w:rPr>
+                <w:rFonts w:cstheme="minorHAnsi"/>
+              </w:rPr>
+              <w:t xml:space="preserve"> Select Show time by clicking on it.</w:t>
+            </w:r>
+          </w:p>
+          <w:p>
+            <w:pPr>
+              <w:rPr>
+                <w:rFonts w:cstheme="minorHAnsi"/>
+              </w:rPr>
+            </w:pPr>
+            <w:r>
+              <w:rPr>
+                <w:rFonts w:cstheme="minorHAnsi"/>
+                <w:b/>
+              </w:rPr>
+              <w:t xml:space="preserve">Step </w:t>
+            </w:r>
+            <w:r>
+              <w:rPr>
+                <w:rFonts w:cstheme="minorHAnsi"/>
+                <w:b/>
+              </w:rPr>
+              <w:t>6</w:t>
+            </w:r>
+            <w:r>
+              <w:rPr>
+                <w:rFonts w:cstheme="minorHAnsi"/>
+                <w:b/>
+              </w:rPr>
+              <w:t>.</w:t>
+            </w:r>
+            <w:r>
+              <w:rPr>
+                <w:rFonts w:cstheme="minorHAnsi"/>
+              </w:rPr>
+              <w:t xml:space="preserve"> Select seat from available seats.</w:t>
+            </w:r>
+          </w:p>
+          <w:p>
+            <w:r>
+              <w:t>Available seats and Reserved Seats are shown differently.</w:t>
+            </w:r>
+          </w:p>
+          <w:p/>
+          <w:p>
+            <w:r>
+              <w:t>Available Seats are those having teal color border with seat no. written in red.</w:t>
+            </w:r>
+          </w:p>
+          <w:p>
+            <w:pPr>
+              <w:jc w:val="center"/>
+            </w:pPr>
+            <w:r>
+              <w:rPr>
+                <w:noProof/>
+              </w:rPr>
+              <w:drawing>
+                <wp:inline distT="0" distB="0" distL="0" distR="0" wp14:anchorId="0E5EAA18" wp14:editId="17DA64CF">
+                  <wp:extent cx="1054100" cy="747003"/>
+                  <wp:effectExtent l="0" t="0" r="0" b="0"/>
+                  <wp:docPr id="4" name="Picture 4"/>
+                  <wp:cNvGraphicFramePr>
+                    <a:graphicFrameLocks xmlns:a="http://schemas.openxmlformats.org/drawingml/2006/main" noChangeAspect="1"/>
+                  </wp:cNvGraphicFramePr>
+                  <a:graphic xmlns:a="http://schemas.openxmlformats.org/drawingml/2006/main">
+                    <a:graphicData uri="http://schemas.openxmlformats.org/drawingml/2006/picture">
+                      <pic:pic xmlns:pic="http://schemas.openxmlformats.org/drawingml/2006/picture">
+                        <pic:nvPicPr>
+                          <pic:cNvPr id="1" name=""/>
+                          <pic:cNvPicPr/>
+                        </pic:nvPicPr>
+                        <pic:blipFill>
+                          <a:blip r:embed="rId12"/>
+                          <a:stretch>
+                            <a:fillRect/>
+                          </a:stretch>
+                        </pic:blipFill>
+                        <pic:spPr>
+                          <a:xfrm>
+                            <a:off x="0" y="0"/>
+                            <a:ext cx="1064934" cy="754680"/>
+                          </a:xfrm>
+                          <a:prstGeom prst="rect">
+                            <a:avLst/>
+                          </a:prstGeom>
+                        </pic:spPr>
+                      </pic:pic>
+                    </a:graphicData>
+                  </a:graphic>
+                </wp:inline>
+              </w:drawing>
+            </w:r>
+          </w:p>
+          <w:p/>
+          <w:p>
+            <w:r>
+              <w:t>Reserved seats are those having grey border with seat no. written in grey color only.</w:t>
+            </w:r>
+          </w:p>
+          <w:p>
+            <w:pPr>
+              <w:jc w:val="center"/>
+              <w:rPr>
+                <w:rFonts w:cstheme="minorHAnsi"/>
+              </w:rPr>
+            </w:pPr>
+            <w:r>
+              <w:rPr>
+                <w:noProof/>
+              </w:rPr>
+              <w:drawing>
+                <wp:inline distT="0" distB="0" distL="0" distR="0" wp14:anchorId="5F3CAD64" wp14:editId="236853CB">
+                  <wp:extent cx="1130300" cy="821934"/>
+                  <wp:effectExtent l="0" t="0" r="0" b="0"/>
+                  <wp:docPr id="5" name="Picture 5"/>
+                  <wp:cNvGraphicFramePr>
+                    <a:graphicFrameLocks xmlns:a="http://schemas.openxmlformats.org/drawingml/2006/main" noChangeAspect="1"/>
+                  </wp:cNvGraphicFramePr>
+                  <a:graphic xmlns:a="http://schemas.openxmlformats.org/drawingml/2006/main">
+                    <a:graphicData uri="http://schemas.openxmlformats.org/drawingml/2006/picture">
+                      <pic:pic xmlns:pic="http://schemas.openxmlformats.org/drawingml/2006/picture">
+                        <pic:nvPicPr>
+                          <pic:cNvPr id="1" name=""/>
+                          <pic:cNvPicPr/>
+                        </pic:nvPicPr>
+                        <pic:blipFill>
+                          <a:blip r:embed="rId13"/>
+                          <a:stretch>
+                            <a:fillRect/>
+                          </a:stretch>
+                        </pic:blipFill>
+                        <pic:spPr>
+                          <a:xfrm>
+                            <a:off x="0" y="0"/>
+                            <a:ext cx="1149504" cy="835899"/>
+                          </a:xfrm>
+                          <a:prstGeom prst="rect">
+                            <a:avLst/>
+                          </a:prstGeom>
+                        </pic:spPr>
+                      </pic:pic>
+                    </a:graphicData>
+                  </a:graphic>
+                </wp:inline>
+              </w:drawing>
+            </w:r>
+          </w:p>
+        </w:tc>
+        <w:tc>
+          <w:tcPr>
+            <w:tcW w:w="1980" w:type="dxa"/>
+          </w:tcPr>
+          <w:p/>
+          <w:p>
+            <w:pPr>
+              <w:jc w:val="center"/>
+              <w:rPr>
+                <w:b/>
+              </w:rPr>
+            </w:pPr>
+          </w:p>
+          <w:p>
+            <w:pPr>
+              <w:jc w:val="center"/>
+              <w:rPr>
+                <w:b/>
+              </w:rPr>
+            </w:pPr>
+            <w:r>
+              <w:rPr>
+                <w:b/>
+              </w:rPr>
+              <w:t>Valid Data</w:t>
+            </w:r>
+          </w:p>
+          <w:p>
+            <w:pPr>
+              <w:jc w:val="center"/>
+              <w:rPr>
+                <w:b/>
+              </w:rPr>
+            </w:pPr>
+            <w:r>
+              <w:rPr>
+                <w:b/>
+              </w:rPr>
+              <w:t>++++++++++</w:t>
+            </w:r>
+          </w:p>
+          <w:p>
+            <w:r>
+              <w:t>Click on any available seat.</w:t>
+            </w:r>
+          </w:p>
+          <w:p/>
+          <w:p/>
+          <w:p/>
+          <w:p/>
+          <w:p/>
+          <w:p>
+            <w:pPr>
+              <w:jc w:val="center"/>
+              <w:rPr>
+                <w:b/>
+              </w:rPr>
+            </w:pPr>
+            <w:r>
+              <w:rPr>
+                <w:b/>
+              </w:rPr>
+              <w:t>Inv</w:t>
+            </w:r>
+            <w:r>
+              <w:rPr>
+                <w:b/>
+              </w:rPr>
+              <w:t>alid Data</w:t>
+            </w:r>
+          </w:p>
+          <w:p>
+            <w:pPr>
+              <w:jc w:val="center"/>
+              <w:rPr>
+                <w:b/>
+              </w:rPr>
+            </w:pPr>
+            <w:r>
+              <w:rPr>
+                <w:b/>
+              </w:rPr>
+              <w:t>++++++++++</w:t>
+            </w:r>
+          </w:p>
+          <w:p>
+            <w:r>
+              <w:t>Click on any Reserved seat</w:t>
+            </w:r>
+          </w:p>
+        </w:tc>
+        <w:tc>
+          <w:tcPr>
+            <w:tcW w:w="2250" w:type="dxa"/>
+          </w:tcPr>
+          <w:p/>
+          <w:p/>
+          <w:p/>
+          <w:p/>
+        </w:tc>
+        <w:tc>
+          <w:tcPr>
+            <w:tcW w:w="4240" w:type="dxa"/>
+          </w:tcPr>
+          <w:p/>
+          <w:p/>
+          <w:p>
+            <w:r>
+              <w:rPr>
+                <w:noProof/>
+              </w:rPr>
+              <w:drawing>
+                <wp:inline distT="0" distB="0" distL="0" distR="0" wp14:anchorId="06E1FDFE" wp14:editId="3FA2E076">
+                  <wp:extent cx="2686630" cy="1511300"/>
+                  <wp:effectExtent l="0" t="0" r="0" b="0"/>
+                  <wp:docPr id="10" name="Picture 10"/>
+                  <wp:cNvGraphicFramePr>
+                    <a:graphicFrameLocks xmlns:a="http://schemas.openxmlformats.org/drawingml/2006/main" noChangeAspect="1"/>
+                  </wp:cNvGraphicFramePr>
+                  <a:graphic xmlns:a="http://schemas.openxmlformats.org/drawingml/2006/main">
+                    <a:graphicData uri="http://schemas.openxmlformats.org/drawingml/2006/picture">
+                      <pic:pic xmlns:pic="http://schemas.openxmlformats.org/drawingml/2006/picture">
+                        <pic:nvPicPr>
+                          <pic:cNvPr id="0" name="Picture 5"/>
+                          <pic:cNvPicPr>
+                            <a:picLocks noChangeAspect="1" noChangeArrowheads="1"/>
+                          </pic:cNvPicPr>
+                        </pic:nvPicPr>
+                        <pic:blipFill>
+                          <a:blip r:embed="rId14" cstate="print">
+                            <a:extLst>
+                              <a:ext uri="{28A0092B-C50C-407E-A947-70E740481C1C}">
+                                <a14:useLocalDpi xmlns:a14="http://schemas.microsoft.com/office/drawing/2010/main" val="0"/>
+                              </a:ext>
+                            </a:extLst>
+                          </a:blip>
+                          <a:srcRect/>
+                          <a:stretch>
+                            <a:fillRect/>
+                          </a:stretch>
+                        </pic:blipFill>
+                        <pic:spPr bwMode="auto">
+                          <a:xfrm>
+                            <a:off x="0" y="0"/>
+                            <a:ext cx="2695224" cy="1516134"/>
+                          </a:xfrm>
+                          <a:prstGeom prst="rect">
+                            <a:avLst/>
+                          </a:prstGeom>
+                          <a:noFill/>
+                          <a:ln>
+                            <a:noFill/>
+                          </a:ln>
+                        </pic:spPr>
+                      </pic:pic>
+                    </a:graphicData>
+                  </a:graphic>
+                </wp:inline>
+              </w:drawing>
+            </w:r>
+          </w:p>
+        </w:tc>
+        <w:tc>
+          <w:tcPr>
+            <w:tcW w:w="954" w:type="dxa"/>
+          </w:tcPr>
+          <w:p>
+            <w:pPr>
+              <w:jc w:val="both"/>
+            </w:pPr>
+          </w:p>
+          <w:p>
+            <w:pPr>
+              <w:jc w:val="both"/>
+            </w:pPr>
+          </w:p>
+          <w:p>
+            <w:pPr>
+              <w:jc w:val="both"/>
+            </w:pPr>
+          </w:p>
+          <w:p>
+            <w:pPr>
+              <w:jc w:val="both"/>
+            </w:pPr>
+          </w:p>
+          <w:p>
+            <w:pPr>
+              <w:jc w:val="both"/>
+            </w:pPr>
+          </w:p>
+          <w:p>
+            <w:pPr>
+              <w:jc w:val="both"/>
+            </w:pPr>
+          </w:p>
+          <w:p>
+            <w:pPr>
+              <w:jc w:val="both"/>
+              <w:rPr>
+                <w:b/>
+              </w:rPr>
+            </w:pPr>
+            <w:r>
+              <w:rPr>
+                <w:b/>
+                <w:color w:val="70AD47" w:themeColor="accent6"/>
+              </w:rPr>
+              <w:t>PASS</w:t>
+            </w:r>
+          </w:p>
+          <w:p>
+            <w:pPr>
+              <w:jc w:val="both"/>
+            </w:pPr>
+          </w:p>
+          <w:p>
+            <w:pPr>
+              <w:jc w:val="both"/>
+            </w:pPr>
+          </w:p>
+          <w:p>
+            <w:pPr>
+              <w:jc w:val="both"/>
+            </w:pPr>
+          </w:p>
+          <w:p>
+            <w:pPr>
+              <w:jc w:val="both"/>
+            </w:pPr>
+          </w:p>
+          <w:p>
+            <w:pPr>
+              <w:jc w:val="both"/>
+            </w:pPr>
+          </w:p>
+          <w:p>
+            <w:pPr>
+              <w:jc w:val="both"/>
+            </w:pPr>
+          </w:p>
+          <w:p>
+            <w:pPr>
+              <w:jc w:val="both"/>
+            </w:pPr>
+          </w:p>
+          <w:p>
+            <w:pPr>
+              <w:jc w:val="both"/>
+              <w:rPr>
+                <w:b/>
+              </w:rPr>
+            </w:pPr>
+          </w:p>
+        </w:tc>
+      </w:tr>
+    </w:tbl>
+    <w:p/>
+    <w:tbl>
+      <w:tblPr>
+        <w:tblStyle w:val="TableGrid"/>
+        <w:tblW w:w="15451" w:type="dxa"/>
+        <w:tblLayout w:type="fixed"/>
+        <w:tblLook w:val="04A0" w:firstRow="1" w:lastRow="0" w:firstColumn="1" w:lastColumn="0" w:noHBand="0" w:noVBand="1"/>
+      </w:tblPr>
+      <w:tblGrid>
+        <w:gridCol w:w="791"/>
+        <w:gridCol w:w="1593"/>
+        <w:gridCol w:w="3289"/>
+        <w:gridCol w:w="2286"/>
+        <w:gridCol w:w="2566"/>
+        <w:gridCol w:w="3983"/>
+        <w:gridCol w:w="943"/>
+      </w:tblGrid>
+      <w:tr>
+        <w:trPr>
+          <w:trHeight w:val="970"/>
+        </w:trPr>
+        <w:tc>
+          <w:tcPr>
+            <w:tcW w:w="791" w:type="dxa"/>
+          </w:tcPr>
+          <w:p>
+            <w:pPr>
+              <w:jc w:val="center"/>
+              <w:rPr>
+                <w:b/>
+              </w:rPr>
+            </w:pPr>
+            <w:r>
+              <w:rPr>
+                <w:b/>
+              </w:rPr>
+              <w:lastRenderedPageBreak/>
+              <w:t>TEST CASE ID</w:t>
+            </w:r>
+          </w:p>
+        </w:tc>
+        <w:tc>
+          <w:tcPr>
+            <w:tcW w:w="1593" w:type="dxa"/>
+          </w:tcPr>
+          <w:p>
+            <w:pPr>
+              <w:jc w:val="center"/>
+              <w:rPr>
+                <w:b/>
+              </w:rPr>
+            </w:pPr>
+            <w:r>
+              <w:rPr>
+                <w:b/>
+              </w:rPr>
+              <w:t>FUNCTIONAL REQUIREMENT NUMBER</w:t>
+            </w:r>
+          </w:p>
+        </w:tc>
+        <w:tc>
+          <w:tcPr>
+            <w:tcW w:w="3289" w:type="dxa"/>
+          </w:tcPr>
+          <w:p>
+            <w:pPr>
+              <w:jc w:val="center"/>
+              <w:rPr>
+                <w:rFonts w:cstheme="minorHAnsi"/>
+                <w:b/>
+              </w:rPr>
+            </w:pPr>
+            <w:r>
+              <w:rPr>
+                <w:rFonts w:cstheme="minorHAnsi"/>
+                <w:b/>
+              </w:rPr>
+              <w:t>TEST CASE DESCRIPTION</w:t>
+            </w:r>
+          </w:p>
+        </w:tc>
+        <w:tc>
+          <w:tcPr>
+            <w:tcW w:w="2286" w:type="dxa"/>
+          </w:tcPr>
+          <w:p>
+            <w:pPr>
+              <w:jc w:val="center"/>
+              <w:rPr>
+                <w:b/>
+              </w:rPr>
+            </w:pPr>
+            <w:r>
+              <w:rPr>
+                <w:b/>
+              </w:rPr>
+              <w:t>TEST DATA</w:t>
+            </w:r>
+          </w:p>
+        </w:tc>
+        <w:tc>
+          <w:tcPr>
+            <w:tcW w:w="2566" w:type="dxa"/>
+          </w:tcPr>
+          <w:p>
+            <w:pPr>
+              <w:jc w:val="center"/>
+              <w:rPr>
+                <w:b/>
+              </w:rPr>
+            </w:pPr>
+            <w:r>
+              <w:rPr>
+                <w:b/>
+              </w:rPr>
+              <w:t>EXPECTED OUTPUT</w:t>
+            </w:r>
+          </w:p>
+        </w:tc>
+        <w:tc>
+          <w:tcPr>
+            <w:tcW w:w="3983" w:type="dxa"/>
+          </w:tcPr>
+          <w:p>
+            <w:pPr>
+              <w:jc w:val="center"/>
+              <w:rPr>
+                <w:b/>
+              </w:rPr>
+            </w:pPr>
+            <w:r>
+              <w:rPr>
+                <w:b/>
+              </w:rPr>
+              <w:t>ACTUAL OUTPUT</w:t>
+            </w:r>
+          </w:p>
+        </w:tc>
+        <w:tc>
+          <w:tcPr>
+            <w:tcW w:w="943" w:type="dxa"/>
+          </w:tcPr>
+          <w:p>
+            <w:pPr>
+              <w:jc w:val="center"/>
+              <w:rPr>
+                <w:b/>
+              </w:rPr>
+            </w:pPr>
+            <w:r>
+              <w:rPr>
+                <w:b/>
+              </w:rPr>
+              <w:t>TEST RESULT</w:t>
+            </w:r>
+          </w:p>
+        </w:tc>
+      </w:tr>
+      <w:tr>
+        <w:trPr>
+          <w:trHeight w:val="9178"/>
+        </w:trPr>
+        <w:tc>
+          <w:tcPr>
+            <w:tcW w:w="791" w:type="dxa"/>
+          </w:tcPr>
+          <w:p>
+            <w:pPr>
+              <w:rPr>
+                <w:b/>
+              </w:rPr>
+            </w:pPr>
+            <w:r>
+              <w:rPr>
+                <w:b/>
+              </w:rPr>
+              <w:t xml:space="preserve">TC </w:t>
+            </w:r>
+            <w:r>
+              <w:rPr>
+                <w:b/>
+              </w:rPr>
+              <w:t>6</w:t>
+            </w:r>
+          </w:p>
+        </w:tc>
+        <w:tc>
+          <w:tcPr>
+            <w:tcW w:w="1593" w:type="dxa"/>
+          </w:tcPr>
+          <w:p>
+            <w:r>
+              <w:t xml:space="preserve">FR </w:t>
+            </w:r>
+            <w:r>
+              <w:t>6</w:t>
+            </w:r>
+          </w:p>
+        </w:tc>
+        <w:tc>
+          <w:tcPr>
+            <w:tcW w:w="3289" w:type="dxa"/>
+          </w:tcPr>
+          <w:p>
+            <w:pPr>
+              <w:rPr>
+                <w:rFonts w:cstheme="minorHAnsi"/>
+              </w:rPr>
+            </w:pPr>
+            <w:r>
+              <w:rPr>
+                <w:rFonts w:cstheme="minorHAnsi"/>
+                <w:color w:val="333333"/>
+                <w:shd w:val="clear" w:color="auto" w:fill="FFFFFF"/>
+              </w:rPr>
+              <w:t>The system should allow new users to register and existing users to login.</w:t>
+            </w:r>
+          </w:p>
+          <w:p>
+            <w:pPr>
+              <w:rPr>
+                <w:rFonts w:cstheme="minorHAnsi"/>
+                <w:b/>
+              </w:rPr>
+            </w:pPr>
+          </w:p>
+          <w:p>
+            <w:pPr>
+              <w:rPr>
+                <w:rFonts w:cstheme="minorHAnsi"/>
+                <w:b/>
+              </w:rPr>
+            </w:pPr>
+            <w:r>
+              <w:rPr>
+                <w:rFonts w:cstheme="minorHAnsi"/>
+                <w:b/>
+              </w:rPr>
+              <w:t>Test Steps: -</w:t>
+            </w:r>
+          </w:p>
+          <w:p>
+            <w:pPr>
+              <w:rPr>
+                <w:rFonts w:cstheme="minorHAnsi"/>
+              </w:rPr>
+            </w:pPr>
+            <w:r>
+              <w:rPr>
+                <w:rFonts w:cstheme="minorHAnsi"/>
+                <w:b/>
+              </w:rPr>
+              <w:t>Step 1.</w:t>
+            </w:r>
+            <w:r>
+              <w:rPr>
+                <w:rFonts w:cstheme="minorHAnsi"/>
+              </w:rPr>
+              <w:t xml:space="preserve"> Launch the application and click on the </w:t>
+            </w:r>
+            <w:r>
+              <w:rPr>
+                <w:rFonts w:ascii="Courier New" w:hAnsi="Courier New" w:cs="Courier New"/>
+                <w:i/>
+                <w:iCs/>
+              </w:rPr>
+              <w:t>sign in</w:t>
+            </w:r>
+            <w:r>
+              <w:rPr>
+                <w:rFonts w:cstheme="minorHAnsi"/>
+              </w:rPr>
+              <w:t xml:space="preserve"> button</w:t>
+            </w:r>
+          </w:p>
+          <w:p>
+            <w:pPr>
+              <w:rPr>
+                <w:rFonts w:cstheme="minorHAnsi"/>
+              </w:rPr>
+            </w:pPr>
+          </w:p>
+          <w:p>
+            <w:pPr>
+              <w:rPr>
+                <w:rFonts w:cstheme="minorHAnsi"/>
+                <w:b/>
+              </w:rPr>
+            </w:pPr>
+            <w:r>
+              <w:rPr>
+                <w:rFonts w:cstheme="minorHAnsi"/>
+                <w:b/>
+              </w:rPr>
+              <w:t>Step 2.</w:t>
+            </w:r>
+          </w:p>
+          <w:p>
+            <w:pPr>
+              <w:rPr>
+                <w:rFonts w:cstheme="minorHAnsi"/>
+                <w:bCs/>
+              </w:rPr>
+            </w:pPr>
+            <w:r>
+              <w:rPr>
+                <w:rFonts w:cstheme="minorHAnsi"/>
+                <w:bCs/>
+              </w:rPr>
+              <w:t>For new user Fill the Registration Form</w:t>
+            </w:r>
+          </w:p>
+          <w:p>
+            <w:pPr>
+              <w:rPr>
+                <w:rFonts w:cstheme="minorHAnsi"/>
+              </w:rPr>
+            </w:pPr>
+          </w:p>
+          <w:p>
+            <w:pPr>
+              <w:rPr>
+                <w:rFonts w:cstheme="minorHAnsi"/>
+              </w:rPr>
+            </w:pPr>
+          </w:p>
+          <w:p>
+            <w:pPr>
+              <w:rPr>
+                <w:rFonts w:cstheme="minorHAnsi"/>
+              </w:rPr>
+            </w:pPr>
+          </w:p>
+          <w:p>
+            <w:pPr>
+              <w:rPr>
+                <w:rFonts w:cstheme="minorHAnsi"/>
+              </w:rPr>
+            </w:pPr>
+            <w:r>
+              <w:rPr>
+                <w:rFonts w:cstheme="minorHAnsi"/>
+                <w:b/>
+              </w:rPr>
+              <w:t xml:space="preserve">Step 3. </w:t>
+            </w:r>
+          </w:p>
+          <w:p>
+            <w:pPr>
+              <w:rPr>
+                <w:rFonts w:cstheme="minorHAnsi"/>
+              </w:rPr>
+            </w:pPr>
+            <w:r>
+              <w:rPr>
+                <w:rFonts w:cstheme="minorHAnsi"/>
+              </w:rPr>
+              <w:t>Click on the register button.</w:t>
+            </w:r>
+          </w:p>
+        </w:tc>
+        <w:tc>
+          <w:tcPr>
+            <w:tcW w:w="2286" w:type="dxa"/>
+          </w:tcPr>
+          <w:p>
+            <w:pPr>
+              <w:rPr>
+                <w:b/>
+              </w:rPr>
+            </w:pPr>
+            <w:r>
+              <w:rPr>
+                <w:b/>
+              </w:rPr>
+              <w:t>Valid Data</w:t>
+            </w:r>
+          </w:p>
+          <w:p>
+            <w:pPr>
+              <w:rPr>
+                <w:b/>
+              </w:rPr>
+            </w:pPr>
+            <w:r>
+              <w:rPr>
+                <w:b/>
+              </w:rPr>
+              <w:t>++++++++++</w:t>
+            </w:r>
+          </w:p>
+          <w:p>
+            <w:r>
+              <w:t>Name: Za</w:t>
+            </w:r>
+          </w:p>
+          <w:p>
+            <w:r>
+              <w:t>Mobile: 9876476890</w:t>
+            </w:r>
+          </w:p>
+          <w:p>
+            <w:r>
+              <w:t>Password: Abc123%$</w:t>
+            </w:r>
+          </w:p>
+          <w:p/>
+          <w:p>
+            <w:pPr>
+              <w:rPr>
+                <w:b/>
+              </w:rPr>
+            </w:pPr>
+          </w:p>
+          <w:p>
+            <w:pPr>
+              <w:rPr>
+                <w:b/>
+              </w:rPr>
+            </w:pPr>
+          </w:p>
+          <w:p>
+            <w:pPr>
+              <w:rPr>
+                <w:b/>
+              </w:rPr>
+            </w:pPr>
+            <w:r>
+              <w:rPr>
+                <w:b/>
+              </w:rPr>
+              <w:t>Invalid Data</w:t>
+            </w:r>
+          </w:p>
+          <w:p>
+            <w:pPr>
+              <w:rPr>
+                <w:b/>
+              </w:rPr>
+            </w:pPr>
+            <w:r>
+              <w:rPr>
+                <w:b/>
+              </w:rPr>
+              <w:t>++++++++++</w:t>
+            </w:r>
+          </w:p>
+          <w:p>
+            <w:r>
+              <w:t xml:space="preserve">Name: </w:t>
+            </w:r>
+            <w:r>
+              <w:t>A1</w:t>
+            </w:r>
+          </w:p>
+          <w:p>
+            <w:r>
+              <w:t xml:space="preserve">Mobile: </w:t>
+            </w:r>
+            <w:r>
+              <w:t>456</w:t>
+            </w:r>
+          </w:p>
+          <w:p>
+            <w:r>
+              <w:t xml:space="preserve">Password: </w:t>
+            </w:r>
+            <w:r>
+              <w:t>abc1</w:t>
+            </w:r>
+          </w:p>
+          <w:p/>
+          <w:p/>
+          <w:p/>
+          <w:p/>
+          <w:p/>
+          <w:p>
+            <w:r>
+              <w:t>Name: John</w:t>
+            </w:r>
+          </w:p>
+          <w:p>
+            <w:r>
+              <w:t>Mobile:080</w:t>
+            </w:r>
+          </w:p>
+          <w:p>
+            <w:pPr>
+              <w:rPr>
+                <w:b/>
+              </w:rPr>
+            </w:pPr>
+            <w:r>
+              <w:t>Password: Abc123%$</w:t>
+            </w:r>
+          </w:p>
+          <w:p/>
+          <w:p/>
+          <w:p/>
+          <w:p>
+            <w:r>
+              <w:rPr>
+                <w:b/>
+                <w:color w:val="FF0000"/>
+              </w:rPr>
+              <w:t>Note: -</w:t>
+            </w:r>
+            <w:r>
+              <w:rPr>
+                <w:color w:val="FF0000"/>
+              </w:rPr>
+              <w:t xml:space="preserve"> </w:t>
+            </w:r>
+            <w:r>
+              <w:rPr>
+                <w:highlight w:val="yellow"/>
+              </w:rPr>
+              <w:t>Use BVA and ECP to design at least one test case each</w:t>
+            </w:r>
+          </w:p>
+        </w:tc>
+        <w:tc>
+          <w:tcPr>
+            <w:tcW w:w="2566" w:type="dxa"/>
+          </w:tcPr>
+          <w:p/>
+          <w:p/>
+          <w:p>
+            <w:r>
+              <w:t>“User Registered Successfully” message is displayed.</w:t>
+            </w:r>
+          </w:p>
+          <w:p/>
+          <w:p/>
+          <w:p/>
+          <w:p>
+            <w:r>
+              <w:t>“Enter valid details” message is displayed.</w:t>
+            </w:r>
+          </w:p>
+          <w:p/>
+          <w:p/>
+          <w:p/>
+          <w:p/>
+          <w:p/>
+          <w:p/>
+          <w:p/>
+          <w:p>
+            <w:r>
+              <w:t>“Enter a valid mobile number” message is displayed.</w:t>
+            </w:r>
+          </w:p>
+        </w:tc>
+        <w:tc>
+          <w:tcPr>
+            <w:tcW w:w="3983" w:type="dxa"/>
+          </w:tcPr>
+          <w:p/>
+          <w:p/>
+          <w:p>
+            <w:r>
+              <w:rPr>
+                <w:noProof/>
+              </w:rPr>
+              <w:drawing>
+                <wp:inline distT="0" distB="0" distL="0" distR="0" wp14:anchorId="71539E5B" wp14:editId="3A1D610D">
+                  <wp:extent cx="2392045" cy="1345565"/>
+                  <wp:effectExtent l="0" t="0" r="8255" b="6985"/>
+                  <wp:docPr id="18" name="Picture 18"/>
+                  <wp:cNvGraphicFramePr>
+                    <a:graphicFrameLocks xmlns:a="http://schemas.openxmlformats.org/drawingml/2006/main" noChangeAspect="1"/>
+                  </wp:cNvGraphicFramePr>
+                  <a:graphic xmlns:a="http://schemas.openxmlformats.org/drawingml/2006/main">
+                    <a:graphicData uri="http://schemas.openxmlformats.org/drawingml/2006/picture">
+                      <pic:pic xmlns:pic="http://schemas.openxmlformats.org/drawingml/2006/picture">
+                        <pic:nvPicPr>
+                          <pic:cNvPr id="0" name="Picture 3"/>
+                          <pic:cNvPicPr>
+                            <a:picLocks noChangeAspect="1" noChangeArrowheads="1"/>
+                          </pic:cNvPicPr>
+                        </pic:nvPicPr>
+                        <pic:blipFill>
+                          <a:blip r:embed="rId15" cstate="print">
+                            <a:extLst>
+                              <a:ext uri="{28A0092B-C50C-407E-A947-70E740481C1C}">
+                                <a14:useLocalDpi xmlns:a14="http://schemas.microsoft.com/office/drawing/2010/main" val="0"/>
+                              </a:ext>
+                            </a:extLst>
+                          </a:blip>
+                          <a:srcRect/>
+                          <a:stretch>
+                            <a:fillRect/>
+                          </a:stretch>
+                        </pic:blipFill>
+                        <pic:spPr bwMode="auto">
+                          <a:xfrm>
+                            <a:off x="0" y="0"/>
+                            <a:ext cx="2392045" cy="1345565"/>
+                          </a:xfrm>
+                          <a:prstGeom prst="rect">
+                            <a:avLst/>
+                          </a:prstGeom>
+                          <a:noFill/>
+                          <a:ln>
+                            <a:noFill/>
+                          </a:ln>
+                        </pic:spPr>
+                      </pic:pic>
+                    </a:graphicData>
+                  </a:graphic>
+                </wp:inline>
+              </w:drawing>
+            </w:r>
+          </w:p>
+        </w:tc>
+        <w:tc>
+          <w:tcPr>
+            <w:tcW w:w="943" w:type="dxa"/>
+          </w:tcPr>
+          <w:p>
+            <w:pPr>
+              <w:jc w:val="both"/>
+            </w:pPr>
+          </w:p>
+          <w:p>
+            <w:pPr>
+              <w:jc w:val="both"/>
+            </w:pPr>
+          </w:p>
+          <w:p>
+            <w:pPr>
+              <w:jc w:val="both"/>
+            </w:pPr>
+          </w:p>
+          <w:p>
+            <w:pPr>
+              <w:jc w:val="both"/>
+              <w:rPr>
+                <w:b/>
+              </w:rPr>
+            </w:pPr>
+            <w:r>
+              <w:rPr>
+                <w:b/>
+                <w:color w:val="70AD47" w:themeColor="accent6"/>
+              </w:rPr>
+              <w:t>PASS</w:t>
+            </w:r>
+          </w:p>
+          <w:p>
+            <w:pPr>
+              <w:jc w:val="both"/>
+            </w:pPr>
+          </w:p>
+          <w:p>
+            <w:pPr>
+              <w:jc w:val="both"/>
+            </w:pPr>
+          </w:p>
+          <w:p>
+            <w:pPr>
+              <w:jc w:val="both"/>
+            </w:pPr>
+          </w:p>
+          <w:p>
+            <w:pPr>
+              <w:jc w:val="both"/>
+            </w:pPr>
+          </w:p>
+          <w:p>
+            <w:pPr>
+              <w:jc w:val="both"/>
+            </w:pPr>
+          </w:p>
+          <w:p>
+            <w:pPr>
+              <w:jc w:val="both"/>
+            </w:pPr>
+          </w:p>
+          <w:p>
+            <w:pPr>
+              <w:jc w:val="both"/>
+            </w:pPr>
+          </w:p>
+          <w:p>
+            <w:pPr>
+              <w:jc w:val="both"/>
+            </w:pPr>
+          </w:p>
+          <w:p>
+            <w:pPr>
+              <w:jc w:val="both"/>
+            </w:pPr>
+          </w:p>
+          <w:p>
+            <w:pPr>
+              <w:jc w:val="both"/>
+              <w:rPr>
+                <w:b/>
+              </w:rPr>
+            </w:pPr>
+            <w:r>
+              <w:rPr>
+                <w:b/>
+                <w:color w:val="70AD47" w:themeColor="accent6"/>
+              </w:rPr>
+              <w:t>PASS</w:t>
+            </w:r>
+          </w:p>
+        </w:tc>
+      </w:tr>
+    </w:tbl>
+    <w:p/>
+    <w:tbl>
+      <w:tblPr>
+        <w:tblStyle w:val="TableGrid"/>
+        <w:tblW w:w="15531" w:type="dxa"/>
+        <w:tblLayout w:type="fixed"/>
+        <w:tblLook w:val="04A0" w:firstRow="1" w:lastRow="0" w:firstColumn="1" w:lastColumn="0" w:noHBand="0" w:noVBand="1"/>
+      </w:tblPr>
+      <w:tblGrid>
+        <w:gridCol w:w="799"/>
+        <w:gridCol w:w="1690"/>
+        <w:gridCol w:w="3216"/>
+        <w:gridCol w:w="770"/>
+        <w:gridCol w:w="3960"/>
+        <w:gridCol w:w="4410"/>
+        <w:gridCol w:w="686"/>
+      </w:tblGrid>
+      <w:tr>
+        <w:trPr>
+          <w:trHeight w:val="991"/>
+        </w:trPr>
+        <w:tc>
+          <w:tcPr>
+            <w:tcW w:w="799" w:type="dxa"/>
+          </w:tcPr>
+          <w:p>
+            <w:pPr>
+              <w:jc w:val="center"/>
+              <w:rPr>
+                <w:b/>
+              </w:rPr>
+            </w:pPr>
+            <w:r>
+              <w:rPr>
+                <w:b/>
+              </w:rPr>
+              <w:lastRenderedPageBreak/>
+              <w:t>TEST CASE ID</w:t>
+            </w:r>
+          </w:p>
+        </w:tc>
+        <w:tc>
+          <w:tcPr>
+            <w:tcW w:w="1690" w:type="dxa"/>
+          </w:tcPr>
+          <w:p>
+            <w:pPr>
+              <w:jc w:val="center"/>
+              <w:rPr>
+                <w:b/>
+              </w:rPr>
+            </w:pPr>
+            <w:r>
+              <w:rPr>
+                <w:b/>
+              </w:rPr>
+              <w:t>FUNCTIONAL REQUIREMENT NUMBER</w:t>
+            </w:r>
+          </w:p>
+        </w:tc>
+        <w:tc>
+          <w:tcPr>
+            <w:tcW w:w="3216" w:type="dxa"/>
+          </w:tcPr>
+          <w:p>
+            <w:pPr>
+              <w:jc w:val="center"/>
+              <w:rPr>
+                <w:rFonts w:cstheme="minorHAnsi"/>
+                <w:b/>
+              </w:rPr>
+            </w:pPr>
+            <w:r>
+              <w:rPr>
+                <w:rFonts w:cstheme="minorHAnsi"/>
+                <w:b/>
+              </w:rPr>
+              <w:t>TEST CASE DESCRIPTION</w:t>
+            </w:r>
+          </w:p>
+        </w:tc>
+        <w:tc>
+          <w:tcPr>
+            <w:tcW w:w="770" w:type="dxa"/>
+          </w:tcPr>
+          <w:p>
+            <w:pPr>
+              <w:jc w:val="center"/>
+              <w:rPr>
+                <w:b/>
+              </w:rPr>
+            </w:pPr>
+            <w:r>
+              <w:rPr>
+                <w:b/>
+              </w:rPr>
+              <w:t>TEST DATA</w:t>
+            </w:r>
+          </w:p>
+        </w:tc>
+        <w:tc>
+          <w:tcPr>
+            <w:tcW w:w="3960" w:type="dxa"/>
+          </w:tcPr>
+          <w:p>
+            <w:pPr>
+              <w:jc w:val="center"/>
+              <w:rPr>
+                <w:b/>
+              </w:rPr>
+            </w:pPr>
+            <w:r>
+              <w:rPr>
+                <w:b/>
+              </w:rPr>
+              <w:t>EXPECTED OUTPUT</w:t>
+            </w:r>
+          </w:p>
+        </w:tc>
+        <w:tc>
+          <w:tcPr>
+            <w:tcW w:w="4410" w:type="dxa"/>
+          </w:tcPr>
+          <w:p>
+            <w:pPr>
+              <w:jc w:val="center"/>
+              <w:rPr>
+                <w:b/>
+              </w:rPr>
+            </w:pPr>
+            <w:r>
+              <w:rPr>
+                <w:b/>
+              </w:rPr>
+              <w:t>ACTUAL OUTPUT</w:t>
+            </w:r>
+          </w:p>
+        </w:tc>
+        <w:tc>
+          <w:tcPr>
+            <w:tcW w:w="686" w:type="dxa"/>
+          </w:tcPr>
+          <w:p>
+            <w:pPr>
+              <w:jc w:val="center"/>
+              <w:rPr>
+                <w:b/>
+              </w:rPr>
+            </w:pPr>
+            <w:r>
+              <w:rPr>
+                <w:b/>
+              </w:rPr>
+              <w:t>TEST RESULT</w:t>
+            </w:r>
+          </w:p>
+        </w:tc>
+      </w:tr>
+      <w:tr>
+        <w:trPr>
+          <w:trHeight w:val="9377"/>
+        </w:trPr>
+        <w:tc>
+          <w:tcPr>
+            <w:tcW w:w="799" w:type="dxa"/>
+          </w:tcPr>
+          <w:p>
+            <w:pPr>
+              <w:rPr>
+                <w:b/>
+              </w:rPr>
+            </w:pPr>
+            <w:r>
+              <w:rPr>
+                <w:b/>
+              </w:rPr>
+              <w:t xml:space="preserve">TC </w:t>
+            </w:r>
+            <w:r>
+              <w:rPr>
+                <w:b/>
+              </w:rPr>
+              <w:t>7</w:t>
+            </w:r>
+          </w:p>
+        </w:tc>
+        <w:tc>
+          <w:tcPr>
+            <w:tcW w:w="1690" w:type="dxa"/>
+          </w:tcPr>
+          <w:p>
+            <w:r>
+              <w:t xml:space="preserve">FR </w:t>
+            </w:r>
+            <w:r>
+              <w:t>7</w:t>
+            </w:r>
+          </w:p>
+        </w:tc>
+        <w:tc>
+          <w:tcPr>
+            <w:tcW w:w="3216" w:type="dxa"/>
+          </w:tcPr>
+          <w:p>
+            <w:pPr>
+              <w:rPr>
+                <w:rFonts w:cstheme="minorHAnsi"/>
+                <w:b/>
+              </w:rPr>
+            </w:pPr>
+            <w:r>
+              <w:rPr>
+                <w:rFonts w:cstheme="minorHAnsi"/>
+                <w:color w:val="333333"/>
+                <w:shd w:val="clear" w:color="auto" w:fill="FFFFFF"/>
+              </w:rPr>
+              <w:t>T</w:t>
+            </w:r>
+            <w:r>
+              <w:rPr>
+                <w:rFonts w:cstheme="minorHAnsi"/>
+                <w:color w:val="333333"/>
+                <w:shd w:val="clear" w:color="auto" w:fill="FFFFFF"/>
+              </w:rPr>
+              <w:t>he system should send booking details to the theater.</w:t>
+            </w:r>
+          </w:p>
+          <w:p>
+            <w:pPr>
+              <w:rPr>
+                <w:rFonts w:cstheme="minorHAnsi"/>
+                <w:b/>
+              </w:rPr>
+            </w:pPr>
+          </w:p>
+          <w:p>
+            <w:pPr>
+              <w:rPr>
+                <w:rFonts w:cstheme="minorHAnsi"/>
+                <w:b/>
+              </w:rPr>
+            </w:pPr>
+            <w:r>
+              <w:rPr>
+                <w:rFonts w:cstheme="minorHAnsi"/>
+                <w:b/>
+              </w:rPr>
+              <w:t>Test Steps: -</w:t>
+            </w:r>
+          </w:p>
+          <w:p>
+            <w:pPr>
+              <w:rPr>
+                <w:rFonts w:cstheme="minorHAnsi"/>
+              </w:rPr>
+            </w:pPr>
+            <w:r>
+              <w:rPr>
+                <w:rFonts w:cstheme="minorHAnsi"/>
+                <w:b/>
+              </w:rPr>
+              <w:t>Step 1.</w:t>
+            </w:r>
+            <w:r>
+              <w:rPr>
+                <w:rFonts w:cstheme="minorHAnsi"/>
+              </w:rPr>
+              <w:t xml:space="preserve"> Launch the application and click on the </w:t>
+            </w:r>
+            <w:r>
+              <w:rPr>
+                <w:rFonts w:ascii="Courier New" w:hAnsi="Courier New" w:cs="Courier New"/>
+                <w:i/>
+                <w:iCs/>
+              </w:rPr>
+              <w:t>sign in</w:t>
+            </w:r>
+            <w:r>
+              <w:rPr>
+                <w:rFonts w:cstheme="minorHAnsi"/>
+              </w:rPr>
+              <w:t xml:space="preserve"> button</w:t>
+            </w:r>
+          </w:p>
+          <w:p>
+            <w:pPr>
+              <w:rPr>
+                <w:rFonts w:cstheme="minorHAnsi"/>
+              </w:rPr>
+            </w:pPr>
+          </w:p>
+          <w:p>
+            <w:pPr>
+              <w:rPr>
+                <w:rFonts w:cstheme="minorHAnsi"/>
+                <w:bCs/>
+              </w:rPr>
+            </w:pPr>
+            <w:r>
+              <w:rPr>
+                <w:rFonts w:cstheme="minorHAnsi"/>
+                <w:b/>
+              </w:rPr>
+              <w:t>Step 2.</w:t>
+            </w:r>
+            <w:r>
+              <w:rPr>
+                <w:rFonts w:cstheme="minorHAnsi"/>
+                <w:b/>
+              </w:rPr>
+              <w:t xml:space="preserve"> </w:t>
+            </w:r>
+            <w:r>
+              <w:rPr>
+                <w:rFonts w:cstheme="minorHAnsi"/>
+                <w:bCs/>
+              </w:rPr>
+              <w:t>Fill the form and Click on sign-in.</w:t>
+            </w:r>
+          </w:p>
+          <w:p>
+            <w:pPr>
+              <w:rPr>
+                <w:rFonts w:cstheme="minorHAnsi"/>
+              </w:rPr>
+            </w:pPr>
+          </w:p>
+          <w:p>
+            <w:pPr>
+              <w:rPr>
+                <w:rFonts w:cstheme="minorHAnsi"/>
+              </w:rPr>
+            </w:pPr>
+            <w:r>
+              <w:rPr>
+                <w:rFonts w:cstheme="minorHAnsi"/>
+                <w:b/>
+              </w:rPr>
+              <w:t>Step 3.</w:t>
+            </w:r>
+            <w:r>
+              <w:rPr>
+                <w:rFonts w:cstheme="minorHAnsi"/>
+              </w:rPr>
+              <w:t xml:space="preserve"> After Successful sign-in, click on </w:t>
+            </w:r>
+            <w:r>
+              <w:rPr>
+                <w:rFonts w:cstheme="minorHAnsi"/>
+              </w:rPr>
+              <w:t>“</w:t>
+            </w:r>
+            <w:r>
+              <w:rPr>
+                <w:rFonts w:cstheme="minorHAnsi"/>
+                <w:b/>
+                <w:bCs/>
+              </w:rPr>
+              <w:t>Thor</w:t>
+            </w:r>
+            <w:r>
+              <w:rPr>
+                <w:rFonts w:cstheme="minorHAnsi"/>
+              </w:rPr>
+              <w:t xml:space="preserve">” </w:t>
+            </w:r>
+            <w:r>
+              <w:rPr>
+                <w:rFonts w:cstheme="minorHAnsi"/>
+              </w:rPr>
+              <w:t>movie poster.</w:t>
+            </w:r>
+          </w:p>
+          <w:p>
+            <w:pPr>
+              <w:rPr>
+                <w:rFonts w:cstheme="minorHAnsi"/>
+              </w:rPr>
+            </w:pPr>
+          </w:p>
+          <w:p>
+            <w:pPr>
+              <w:rPr>
+                <w:rFonts w:cstheme="minorHAnsi"/>
+              </w:rPr>
+            </w:pPr>
+            <w:r>
+              <w:rPr>
+                <w:rFonts w:cstheme="minorHAnsi"/>
+                <w:b/>
+              </w:rPr>
+              <w:t xml:space="preserve">Step </w:t>
+            </w:r>
+            <w:r>
+              <w:rPr>
+                <w:rFonts w:cstheme="minorHAnsi"/>
+                <w:b/>
+              </w:rPr>
+              <w:t>4</w:t>
+            </w:r>
+            <w:r>
+              <w:rPr>
+                <w:rFonts w:cstheme="minorHAnsi"/>
+                <w:b/>
+              </w:rPr>
+              <w:t>.</w:t>
+            </w:r>
+            <w:r>
+              <w:rPr>
+                <w:rFonts w:cstheme="minorHAnsi"/>
+              </w:rPr>
+              <w:t xml:space="preserve"> </w:t>
+            </w:r>
+            <w:r>
+              <w:rPr>
+                <w:rFonts w:cstheme="minorHAnsi"/>
+              </w:rPr>
+              <w:t xml:space="preserve">Click on </w:t>
+            </w:r>
+            <w:r>
+              <w:rPr>
+                <w:rFonts w:cstheme="minorHAnsi"/>
+                <w:i/>
+                <w:iCs/>
+              </w:rPr>
+              <w:t>Book Tickets</w:t>
+            </w:r>
+          </w:p>
+          <w:p>
+            <w:pPr>
+              <w:rPr>
+                <w:rFonts w:cstheme="minorHAnsi"/>
+                <w:b/>
+              </w:rPr>
+            </w:pPr>
+          </w:p>
+          <w:p>
+            <w:pPr>
+              <w:rPr>
+                <w:rFonts w:cstheme="minorHAnsi"/>
+              </w:rPr>
+            </w:pPr>
+            <w:r>
+              <w:rPr>
+                <w:rFonts w:cstheme="minorHAnsi"/>
+                <w:b/>
+              </w:rPr>
+              <w:t xml:space="preserve">Step </w:t>
+            </w:r>
+            <w:r>
+              <w:rPr>
+                <w:rFonts w:cstheme="minorHAnsi"/>
+                <w:b/>
+              </w:rPr>
+              <w:t>5</w:t>
+            </w:r>
+            <w:r>
+              <w:rPr>
+                <w:rFonts w:cstheme="minorHAnsi"/>
+                <w:b/>
+              </w:rPr>
+              <w:t>.</w:t>
+            </w:r>
+            <w:r>
+              <w:rPr>
+                <w:rFonts w:cstheme="minorHAnsi"/>
+              </w:rPr>
+              <w:t xml:space="preserve"> Select </w:t>
+            </w:r>
+            <w:r>
+              <w:rPr>
+                <w:rFonts w:cstheme="minorHAnsi"/>
+              </w:rPr>
+              <w:t>date</w:t>
+            </w:r>
+            <w:r>
+              <w:rPr>
+                <w:rFonts w:cstheme="minorHAnsi"/>
+              </w:rPr>
+              <w:t xml:space="preserve"> from available </w:t>
+            </w:r>
+            <w:r>
+              <w:rPr>
+                <w:rFonts w:cstheme="minorHAnsi"/>
+              </w:rPr>
+              <w:t>dates</w:t>
+            </w:r>
+            <w:r>
+              <w:rPr>
+                <w:rFonts w:cstheme="minorHAnsi"/>
+              </w:rPr>
+              <w:t>., click on ‘</w:t>
+            </w:r>
+            <w:r>
+              <w:rPr>
+                <w:rFonts w:cstheme="minorHAnsi"/>
+                <w:i/>
+                <w:iCs/>
+              </w:rPr>
+              <w:t>May-31-2020</w:t>
+            </w:r>
+            <w:r>
+              <w:rPr>
+                <w:rFonts w:cstheme="minorHAnsi"/>
+                <w:i/>
+                <w:iCs/>
+              </w:rPr>
+              <w:t>’</w:t>
+            </w:r>
+          </w:p>
+          <w:p>
+            <w:pPr>
+              <w:rPr>
+                <w:rFonts w:cstheme="minorHAnsi"/>
+              </w:rPr>
+            </w:pPr>
+          </w:p>
+          <w:p>
+            <w:pPr>
+              <w:rPr>
+                <w:rFonts w:cstheme="minorHAnsi"/>
+              </w:rPr>
+            </w:pPr>
+            <w:r>
+              <w:rPr>
+                <w:rFonts w:cstheme="minorHAnsi"/>
+                <w:b/>
+              </w:rPr>
+              <w:t xml:space="preserve">Step </w:t>
+            </w:r>
+            <w:r>
+              <w:rPr>
+                <w:rFonts w:cstheme="minorHAnsi"/>
+                <w:b/>
+              </w:rPr>
+              <w:t>6</w:t>
+            </w:r>
+            <w:r>
+              <w:rPr>
+                <w:rFonts w:cstheme="minorHAnsi"/>
+                <w:b/>
+              </w:rPr>
+              <w:t>.</w:t>
+            </w:r>
+            <w:r>
+              <w:rPr>
+                <w:rFonts w:cstheme="minorHAnsi"/>
+              </w:rPr>
+              <w:t xml:space="preserve"> Select Show time</w:t>
+            </w:r>
+            <w:r>
+              <w:rPr>
+                <w:rFonts w:cstheme="minorHAnsi"/>
+              </w:rPr>
+              <w:t>, click on ‘</w:t>
+            </w:r>
+            <w:r>
+              <w:rPr>
+                <w:rFonts w:cstheme="minorHAnsi"/>
+                <w:i/>
+                <w:iCs/>
+              </w:rPr>
+              <w:t>11:30</w:t>
+            </w:r>
+            <w:r>
+              <w:rPr>
+                <w:rFonts w:cstheme="minorHAnsi"/>
+                <w:i/>
+                <w:iCs/>
+              </w:rPr>
+              <w:t>’</w:t>
+            </w:r>
+          </w:p>
+          <w:p>
+            <w:pPr>
+              <w:rPr>
+                <w:rFonts w:cstheme="minorHAnsi"/>
+              </w:rPr>
+            </w:pPr>
+          </w:p>
+          <w:p>
+            <w:pPr>
+              <w:rPr>
+                <w:rFonts w:cstheme="minorHAnsi"/>
+              </w:rPr>
+            </w:pPr>
+            <w:r>
+              <w:rPr>
+                <w:rFonts w:cstheme="minorHAnsi"/>
+                <w:b/>
+              </w:rPr>
+              <w:t xml:space="preserve">Step </w:t>
+            </w:r>
+            <w:r>
+              <w:rPr>
+                <w:rFonts w:cstheme="minorHAnsi"/>
+                <w:b/>
+              </w:rPr>
+              <w:t>6</w:t>
+            </w:r>
+            <w:r>
+              <w:rPr>
+                <w:rFonts w:cstheme="minorHAnsi"/>
+                <w:b/>
+              </w:rPr>
+              <w:t>.</w:t>
+            </w:r>
+            <w:r>
+              <w:rPr>
+                <w:rFonts w:cstheme="minorHAnsi"/>
+              </w:rPr>
+              <w:t xml:space="preserve"> Select seat from available seats.</w:t>
+            </w:r>
+            <w:r>
+              <w:rPr>
+                <w:rFonts w:cstheme="minorHAnsi"/>
+              </w:rPr>
+              <w:t>, click on ‘</w:t>
+            </w:r>
+            <w:r>
+              <w:rPr>
+                <w:rFonts w:cstheme="minorHAnsi"/>
+                <w:i/>
+                <w:iCs/>
+              </w:rPr>
+              <w:t>14</w:t>
+            </w:r>
+            <w:r>
+              <w:rPr>
+                <w:rFonts w:cstheme="minorHAnsi"/>
+                <w:i/>
+                <w:iCs/>
+              </w:rPr>
+              <w:t>’</w:t>
+            </w:r>
+          </w:p>
+          <w:p>
+            <w:pPr>
+              <w:rPr>
+                <w:rFonts w:cstheme="minorHAnsi"/>
+              </w:rPr>
+            </w:pPr>
+          </w:p>
+          <w:p>
+            <w:pPr>
+              <w:rPr>
+                <w:rFonts w:cstheme="minorHAnsi"/>
+              </w:rPr>
+            </w:pPr>
+            <w:r>
+              <w:rPr>
+                <w:rFonts w:cstheme="minorHAnsi"/>
+                <w:b/>
+              </w:rPr>
+              <w:t xml:space="preserve">Step </w:t>
+            </w:r>
+            <w:r>
+              <w:rPr>
+                <w:rFonts w:cstheme="minorHAnsi"/>
+                <w:b/>
+              </w:rPr>
+              <w:t>7</w:t>
+            </w:r>
+            <w:r>
+              <w:rPr>
+                <w:rFonts w:cstheme="minorHAnsi"/>
+                <w:b/>
+              </w:rPr>
+              <w:t>.</w:t>
+            </w:r>
+            <w:r>
+              <w:rPr>
+                <w:rFonts w:cstheme="minorHAnsi"/>
+              </w:rPr>
+              <w:t xml:space="preserve"> Fill the pay form and Click pay.</w:t>
+            </w:r>
+          </w:p>
+          <w:p>
+            <w:pPr>
+              <w:rPr>
+                <w:rFonts w:cstheme="minorHAnsi"/>
+              </w:rPr>
+            </w:pPr>
+            <w:r>
+              <w:rPr>
+                <w:rFonts w:cstheme="minorHAnsi"/>
+              </w:rPr>
+              <w:t>(The booking details are saved at an online Database from which theater can view.)</w:t>
+            </w:r>
+          </w:p>
+        </w:tc>
+        <w:tc>
+          <w:tcPr>
+            <w:tcW w:w="770" w:type="dxa"/>
+          </w:tcPr>
+          <w:p/>
+        </w:tc>
+        <w:tc>
+          <w:tcPr>
+            <w:tcW w:w="3960" w:type="dxa"/>
+          </w:tcPr>
+          <w:p/>
+          <w:p>
+            <w:r>
+              <w:t>Booking details will be updated at online Database i.e. MongoDB Atlas.</w:t>
+            </w:r>
+          </w:p>
+          <w:p/>
+          <w:p>
+            <w:r>
+              <w:rPr>
+                <w:noProof/>
+              </w:rPr>
+              <w:drawing>
+                <wp:inline distT="0" distB="0" distL="0" distR="0" wp14:anchorId="4BBD3248" wp14:editId="270B3C97">
+                  <wp:extent cx="2417618" cy="1154404"/>
+                  <wp:effectExtent l="0" t="0" r="1905" b="8255"/>
+                  <wp:docPr id="15" name="Picture 15"/>
+                  <wp:cNvGraphicFramePr>
+                    <a:graphicFrameLocks xmlns:a="http://schemas.openxmlformats.org/drawingml/2006/main" noChangeAspect="1"/>
+                  </wp:cNvGraphicFramePr>
+                  <a:graphic xmlns:a="http://schemas.openxmlformats.org/drawingml/2006/main">
+                    <a:graphicData uri="http://schemas.openxmlformats.org/drawingml/2006/picture">
+                      <pic:pic xmlns:pic="http://schemas.openxmlformats.org/drawingml/2006/picture">
+                        <pic:nvPicPr>
+                          <pic:cNvPr id="1" name=""/>
+                          <pic:cNvPicPr/>
+                        </pic:nvPicPr>
+                        <pic:blipFill>
+                          <a:blip r:embed="rId16"/>
+                          <a:stretch>
+                            <a:fillRect/>
+                          </a:stretch>
+                        </pic:blipFill>
+                        <pic:spPr>
+                          <a:xfrm>
+                            <a:off x="0" y="0"/>
+                            <a:ext cx="2457350" cy="1173376"/>
+                          </a:xfrm>
+                          <a:prstGeom prst="rect">
+                            <a:avLst/>
+                          </a:prstGeom>
+                        </pic:spPr>
+                      </pic:pic>
+                    </a:graphicData>
+                  </a:graphic>
+                </wp:inline>
+              </w:drawing>
+            </w:r>
+          </w:p>
+        </w:tc>
+        <w:tc>
+          <w:tcPr>
+            <w:tcW w:w="4410" w:type="dxa"/>
+          </w:tcPr>
+          <w:p/>
+          <w:p>
+            <w:r>
+              <w:rPr>
+                <w:noProof/>
+              </w:rPr>
+              <w:drawing>
+                <wp:inline distT="0" distB="0" distL="0" distR="0" wp14:anchorId="4E1F7979" wp14:editId="2883EB41">
+                  <wp:extent cx="2663190" cy="922655"/>
+                  <wp:effectExtent l="0" t="0" r="3810" b="0"/>
+                  <wp:docPr id="16" name="Picture 16"/>
+                  <wp:cNvGraphicFramePr>
+                    <a:graphicFrameLocks xmlns:a="http://schemas.openxmlformats.org/drawingml/2006/main" noChangeAspect="1"/>
+                  </wp:cNvGraphicFramePr>
+                  <a:graphic xmlns:a="http://schemas.openxmlformats.org/drawingml/2006/main">
+                    <a:graphicData uri="http://schemas.openxmlformats.org/drawingml/2006/picture">
+                      <pic:pic xmlns:pic="http://schemas.openxmlformats.org/drawingml/2006/picture">
+                        <pic:nvPicPr>
+                          <pic:cNvPr id="1" name=""/>
+                          <pic:cNvPicPr/>
+                        </pic:nvPicPr>
+                        <pic:blipFill>
+                          <a:blip r:embed="rId17"/>
+                          <a:stretch>
+                            <a:fillRect/>
+                          </a:stretch>
+                        </pic:blipFill>
+                        <pic:spPr>
+                          <a:xfrm>
+                            <a:off x="0" y="0"/>
+                            <a:ext cx="2663190" cy="922655"/>
+                          </a:xfrm>
+                          <a:prstGeom prst="rect">
+                            <a:avLst/>
+                          </a:prstGeom>
+                        </pic:spPr>
+                      </pic:pic>
+                    </a:graphicData>
+                  </a:graphic>
+                </wp:inline>
+              </w:drawing>
+            </w:r>
+          </w:p>
+        </w:tc>
+        <w:tc>
+          <w:tcPr>
+            <w:tcW w:w="686" w:type="dxa"/>
+          </w:tcPr>
+          <w:p>
+            <w:pPr>
+              <w:jc w:val="both"/>
+            </w:pPr>
+          </w:p>
+          <w:p>
+            <w:pPr>
+              <w:jc w:val="both"/>
+            </w:pPr>
+          </w:p>
+          <w:p>
+            <w:pPr>
+              <w:jc w:val="both"/>
+            </w:pPr>
+          </w:p>
+          <w:p>
+            <w:pPr>
+              <w:jc w:val="both"/>
+              <w:rPr>
+                <w:b/>
+              </w:rPr>
+            </w:pPr>
+            <w:r>
+              <w:rPr>
+                <w:b/>
+                <w:color w:val="70AD47" w:themeColor="accent6"/>
+              </w:rPr>
+              <w:t>PASS</w:t>
+            </w:r>
+          </w:p>
+          <w:p>
+            <w:pPr>
+              <w:jc w:val="both"/>
+              <w:rPr>
+                <w:b/>
+              </w:rPr>
+            </w:pPr>
+          </w:p>
+        </w:tc>
+      </w:tr>
+    </w:tbl>
+    <w:p/>
+    <w:tbl>
+      <w:tblPr>
+        <w:tblStyle w:val="TableGrid"/>
+        <w:tblW w:w="15630" w:type="dxa"/>
+        <w:tblLayout w:type="fixed"/>
+        <w:tblLook w:val="04A0" w:firstRow="1" w:lastRow="0" w:firstColumn="1" w:lastColumn="0" w:noHBand="0" w:noVBand="1"/>
+      </w:tblPr>
+      <w:tblGrid>
+        <w:gridCol w:w="788"/>
+        <w:gridCol w:w="11"/>
+        <w:gridCol w:w="1545"/>
+        <w:gridCol w:w="66"/>
+        <w:gridCol w:w="3245"/>
+        <w:gridCol w:w="81"/>
+        <w:gridCol w:w="698"/>
+        <w:gridCol w:w="671"/>
+        <w:gridCol w:w="1710"/>
+        <w:gridCol w:w="5646"/>
+        <w:gridCol w:w="210"/>
+        <w:gridCol w:w="730"/>
+        <w:gridCol w:w="229"/>
+      </w:tblGrid>
+      <w:tr>
+        <w:trPr>
+          <w:trHeight w:val="953"/>
+        </w:trPr>
+        <w:tc>
+          <w:tcPr>
+            <w:tcW w:w="799" w:type="dxa"/>
+            <w:gridSpan w:val="2"/>
+          </w:tcPr>
+          <w:p>
+            <w:pPr>
+              <w:jc w:val="center"/>
+              <w:rPr>
+                <w:b/>
+              </w:rPr>
+            </w:pPr>
+            <w:r>
+              <w:rPr>
+                <w:b/>
+              </w:rPr>
+              <w:t>TEST CASE ID</w:t>
+            </w:r>
+          </w:p>
+        </w:tc>
+        <w:tc>
+          <w:tcPr>
+            <w:tcW w:w="1611" w:type="dxa"/>
+            <w:gridSpan w:val="2"/>
+          </w:tcPr>
+          <w:p>
+            <w:pPr>
+              <w:jc w:val="center"/>
+              <w:rPr>
+                <w:b/>
+              </w:rPr>
+            </w:pPr>
+            <w:r>
+              <w:rPr>
+                <w:b/>
+              </w:rPr>
+              <w:t>FUNCTIONAL REQUIREMENT NUMBER</w:t>
+            </w:r>
+          </w:p>
+        </w:tc>
+        <w:tc>
+          <w:tcPr>
+            <w:tcW w:w="3326" w:type="dxa"/>
+            <w:gridSpan w:val="2"/>
+          </w:tcPr>
+          <w:p>
+            <w:pPr>
+              <w:jc w:val="center"/>
+              <w:rPr>
+                <w:rFonts w:cstheme="minorHAnsi"/>
+                <w:b/>
+              </w:rPr>
+            </w:pPr>
+            <w:r>
+              <w:rPr>
+                <w:rFonts w:cstheme="minorHAnsi"/>
+                <w:b/>
+              </w:rPr>
+              <w:t>TEST CASE DESCRIPTION</w:t>
+            </w:r>
+          </w:p>
+        </w:tc>
+        <w:tc>
+          <w:tcPr>
+            <w:tcW w:w="1369" w:type="dxa"/>
+            <w:gridSpan w:val="2"/>
+          </w:tcPr>
+          <w:p>
+            <w:pPr>
+              <w:jc w:val="center"/>
+              <w:rPr>
+                <w:b/>
+              </w:rPr>
+            </w:pPr>
+            <w:r>
+              <w:rPr>
+                <w:b/>
+              </w:rPr>
+              <w:t>TEST DATA</w:t>
+            </w:r>
+          </w:p>
+        </w:tc>
+        <w:tc>
+          <w:tcPr>
+            <w:tcW w:w="1710" w:type="dxa"/>
+          </w:tcPr>
+          <w:p>
+            <w:pPr>
+              <w:jc w:val="center"/>
+              <w:rPr>
+                <w:b/>
+              </w:rPr>
+            </w:pPr>
+            <w:r>
+              <w:rPr>
+                <w:b/>
+              </w:rPr>
+              <w:t>EXPECTED OUTPUT</w:t>
+            </w:r>
+          </w:p>
+        </w:tc>
+        <w:tc>
+          <w:tcPr>
+            <w:tcW w:w="5856" w:type="dxa"/>
+            <w:gridSpan w:val="2"/>
+          </w:tcPr>
+          <w:p>
+            <w:pPr>
+              <w:jc w:val="center"/>
+              <w:rPr>
+                <w:b/>
+              </w:rPr>
+            </w:pPr>
+            <w:r>
+              <w:rPr>
+                <w:b/>
+              </w:rPr>
+              <w:t>ACTUAL OUTPUT</w:t>
+            </w:r>
+          </w:p>
+        </w:tc>
+        <w:tc>
+          <w:tcPr>
+            <w:tcW w:w="959" w:type="dxa"/>
+            <w:gridSpan w:val="2"/>
+          </w:tcPr>
+          <w:p>
+            <w:pPr>
+              <w:jc w:val="center"/>
+              <w:rPr>
+                <w:b/>
+              </w:rPr>
+            </w:pPr>
+            <w:r>
+              <w:rPr>
+                <w:b/>
+              </w:rPr>
+              <w:t>TEST RESULT</w:t>
+            </w:r>
+          </w:p>
+        </w:tc>
+      </w:tr>
+      <w:tr>
+        <w:trPr>
+          <w:trHeight w:val="9016"/>
+        </w:trPr>
+        <w:tc>
+          <w:tcPr>
+            <w:tcW w:w="799" w:type="dxa"/>
+            <w:gridSpan w:val="2"/>
+          </w:tcPr>
+          <w:p>
+            <w:pPr>
+              <w:rPr>
+                <w:b/>
+              </w:rPr>
+            </w:pPr>
+            <w:r>
+              <w:rPr>
+                <w:b/>
+              </w:rPr>
+              <w:t xml:space="preserve">TC </w:t>
+            </w:r>
+            <w:r>
+              <w:rPr>
+                <w:b/>
+              </w:rPr>
+              <w:t>8</w:t>
+            </w:r>
+          </w:p>
+        </w:tc>
+        <w:tc>
+          <w:tcPr>
+            <w:tcW w:w="1611" w:type="dxa"/>
+            <w:gridSpan w:val="2"/>
+          </w:tcPr>
+          <w:p>
+            <w:r>
+              <w:t xml:space="preserve">FR </w:t>
+            </w:r>
+            <w:r>
+              <w:t>8</w:t>
+            </w:r>
+          </w:p>
+        </w:tc>
+        <w:tc>
+          <w:tcPr>
+            <w:tcW w:w="3326" w:type="dxa"/>
+            <w:gridSpan w:val="2"/>
+          </w:tcPr>
+          <w:p>
+            <w:pPr>
+              <w:rPr>
+                <w:rFonts w:cstheme="minorHAnsi"/>
+                <w:color w:val="333333"/>
+                <w:shd w:val="clear" w:color="auto" w:fill="FFFFFF"/>
+              </w:rPr>
+            </w:pPr>
+            <w:r>
+              <w:rPr>
+                <w:rFonts w:cstheme="minorHAnsi"/>
+                <w:color w:val="333333"/>
+                <w:shd w:val="clear" w:color="auto" w:fill="FFFFFF"/>
+              </w:rPr>
+              <w:t>T</w:t>
+            </w:r>
+            <w:r>
+              <w:rPr>
+                <w:rFonts w:cstheme="minorHAnsi"/>
+                <w:color w:val="333333"/>
+                <w:shd w:val="clear" w:color="auto" w:fill="FFFFFF"/>
+              </w:rPr>
+              <w:t>he system should allow users to book multiple seats at a time.</w:t>
+            </w:r>
+          </w:p>
+          <w:p>
+            <w:pPr>
+              <w:rPr>
+                <w:rFonts w:cstheme="minorHAnsi"/>
+                <w:b/>
+              </w:rPr>
+            </w:pPr>
+          </w:p>
+          <w:p>
+            <w:pPr>
+              <w:rPr>
+                <w:rFonts w:cstheme="minorHAnsi"/>
+                <w:b/>
+              </w:rPr>
+            </w:pPr>
+            <w:r>
+              <w:rPr>
+                <w:rFonts w:cstheme="minorHAnsi"/>
+                <w:b/>
+              </w:rPr>
+              <w:t>Test Steps: -</w:t>
+            </w:r>
+          </w:p>
+          <w:p>
+            <w:pPr>
+              <w:rPr>
+                <w:rFonts w:cstheme="minorHAnsi"/>
+              </w:rPr>
+            </w:pPr>
+            <w:r>
+              <w:rPr>
+                <w:rFonts w:cstheme="minorHAnsi"/>
+                <w:b/>
+              </w:rPr>
+              <w:t>Step 1.</w:t>
+            </w:r>
+            <w:r>
+              <w:rPr>
+                <w:rFonts w:cstheme="minorHAnsi"/>
+              </w:rPr>
+              <w:t xml:space="preserve"> Launch the application and click on the </w:t>
+            </w:r>
+            <w:r>
+              <w:rPr>
+                <w:rFonts w:ascii="Courier New" w:hAnsi="Courier New" w:cs="Courier New"/>
+                <w:i/>
+                <w:iCs/>
+              </w:rPr>
+              <w:t>sign in</w:t>
+            </w:r>
+            <w:r>
+              <w:rPr>
+                <w:rFonts w:cstheme="minorHAnsi"/>
+              </w:rPr>
+              <w:t xml:space="preserve"> button</w:t>
+            </w:r>
+          </w:p>
+          <w:p>
+            <w:pPr>
+              <w:rPr>
+                <w:rFonts w:cstheme="minorHAnsi"/>
+                <w:bCs/>
+              </w:rPr>
+            </w:pPr>
+            <w:r>
+              <w:rPr>
+                <w:rFonts w:cstheme="minorHAnsi"/>
+                <w:b/>
+              </w:rPr>
+              <w:t>Step 2.</w:t>
+            </w:r>
+            <w:r>
+              <w:rPr>
+                <w:rFonts w:cstheme="minorHAnsi"/>
+                <w:b/>
+              </w:rPr>
+              <w:t xml:space="preserve"> </w:t>
+            </w:r>
+            <w:r>
+              <w:rPr>
+                <w:rFonts w:cstheme="minorHAnsi"/>
+                <w:bCs/>
+              </w:rPr>
+              <w:t>Fill the form and Click on sign-in.</w:t>
+            </w:r>
+          </w:p>
+          <w:p>
+            <w:pPr>
+              <w:rPr>
+                <w:rFonts w:cstheme="minorHAnsi"/>
+              </w:rPr>
+            </w:pPr>
+            <w:r>
+              <w:rPr>
+                <w:rFonts w:cstheme="minorHAnsi"/>
+                <w:b/>
+              </w:rPr>
+              <w:t>Step 3.</w:t>
+            </w:r>
+            <w:r>
+              <w:rPr>
+                <w:rFonts w:cstheme="minorHAnsi"/>
+              </w:rPr>
+              <w:t xml:space="preserve"> After Successful sign-in, click on any movie poster.</w:t>
+            </w:r>
+          </w:p>
+          <w:p>
+            <w:pPr>
+              <w:rPr>
+                <w:rFonts w:cstheme="minorHAnsi"/>
+              </w:rPr>
+            </w:pPr>
+            <w:r>
+              <w:rPr>
+                <w:rFonts w:cstheme="minorHAnsi"/>
+                <w:b/>
+              </w:rPr>
+              <w:t xml:space="preserve">Step </w:t>
+            </w:r>
+            <w:r>
+              <w:rPr>
+                <w:rFonts w:cstheme="minorHAnsi"/>
+                <w:b/>
+              </w:rPr>
+              <w:t>4</w:t>
+            </w:r>
+            <w:r>
+              <w:rPr>
+                <w:rFonts w:cstheme="minorHAnsi"/>
+                <w:b/>
+              </w:rPr>
+              <w:t>.</w:t>
+            </w:r>
+            <w:r>
+              <w:rPr>
+                <w:rFonts w:cstheme="minorHAnsi"/>
+              </w:rPr>
+              <w:t xml:space="preserve"> Select Show date by clicking on it.</w:t>
+            </w:r>
+          </w:p>
+          <w:p>
+            <w:pPr>
+              <w:rPr>
+                <w:rFonts w:cstheme="minorHAnsi"/>
+              </w:rPr>
+            </w:pPr>
+            <w:r>
+              <w:rPr>
+                <w:rFonts w:cstheme="minorHAnsi"/>
+                <w:b/>
+              </w:rPr>
+              <w:t xml:space="preserve">Step </w:t>
+            </w:r>
+            <w:r>
+              <w:rPr>
+                <w:rFonts w:cstheme="minorHAnsi"/>
+                <w:b/>
+              </w:rPr>
+              <w:t>5</w:t>
+            </w:r>
+            <w:r>
+              <w:rPr>
+                <w:rFonts w:cstheme="minorHAnsi"/>
+                <w:b/>
+              </w:rPr>
+              <w:t>.</w:t>
+            </w:r>
+            <w:r>
+              <w:rPr>
+                <w:rFonts w:cstheme="minorHAnsi"/>
+              </w:rPr>
+              <w:t xml:space="preserve"> Select Show time by clicking on it.</w:t>
+            </w:r>
+          </w:p>
+          <w:p>
+            <w:pPr>
+              <w:rPr>
+                <w:rFonts w:cstheme="minorHAnsi"/>
+              </w:rPr>
+            </w:pPr>
+            <w:r>
+              <w:rPr>
+                <w:rFonts w:cstheme="minorHAnsi"/>
+                <w:b/>
+              </w:rPr>
+              <w:t xml:space="preserve">Step </w:t>
+            </w:r>
+            <w:r>
+              <w:rPr>
+                <w:rFonts w:cstheme="minorHAnsi"/>
+                <w:b/>
+              </w:rPr>
+              <w:t>6</w:t>
+            </w:r>
+            <w:r>
+              <w:rPr>
+                <w:rFonts w:cstheme="minorHAnsi"/>
+                <w:b/>
+              </w:rPr>
+              <w:t>.</w:t>
+            </w:r>
+            <w:r>
+              <w:rPr>
+                <w:rFonts w:cstheme="minorHAnsi"/>
+              </w:rPr>
+              <w:t xml:space="preserve"> Select seat</w:t>
+            </w:r>
+            <w:r>
+              <w:rPr>
+                <w:rFonts w:cstheme="minorHAnsi"/>
+              </w:rPr>
+              <w:t>s</w:t>
+            </w:r>
+            <w:r>
+              <w:rPr>
+                <w:rFonts w:cstheme="minorHAnsi"/>
+              </w:rPr>
+              <w:t xml:space="preserve"> from available seats.</w:t>
+            </w:r>
+          </w:p>
+        </w:tc>
+        <w:tc>
+          <w:tcPr>
+            <w:tcW w:w="1369" w:type="dxa"/>
+            <w:gridSpan w:val="2"/>
+          </w:tcPr>
+          <w:p/>
+        </w:tc>
+        <w:tc>
+          <w:tcPr>
+            <w:tcW w:w="1710" w:type="dxa"/>
+          </w:tcPr>
+          <w:p/>
+          <w:p/>
+          <w:p/>
+        </w:tc>
+        <w:tc>
+          <w:tcPr>
+            <w:tcW w:w="5856" w:type="dxa"/>
+            <w:gridSpan w:val="2"/>
+          </w:tcPr>
+          <w:p/>
+          <w:p>
+            <w:r>
+              <w:rPr>
+                <w:noProof/>
+              </w:rPr>
+              <w:drawing>
+                <wp:inline distT="0" distB="0" distL="0" distR="0" wp14:anchorId="7CAAB9FA" wp14:editId="10D31019">
+                  <wp:extent cx="3602182" cy="2026321"/>
+                  <wp:effectExtent l="0" t="0" r="0" b="0"/>
+                  <wp:docPr id="6" name="Picture 6"/>
+                  <wp:cNvGraphicFramePr>
+                    <a:graphicFrameLocks xmlns:a="http://schemas.openxmlformats.org/drawingml/2006/main" noChangeAspect="1"/>
+                  </wp:cNvGraphicFramePr>
+                  <a:graphic xmlns:a="http://schemas.openxmlformats.org/drawingml/2006/main">
+                    <a:graphicData uri="http://schemas.openxmlformats.org/drawingml/2006/picture">
+                      <pic:pic xmlns:pic="http://schemas.openxmlformats.org/drawingml/2006/picture">
+                        <pic:nvPicPr>
+                          <pic:cNvPr id="0" name="Picture 5"/>
+                          <pic:cNvPicPr>
+                            <a:picLocks noChangeAspect="1" noChangeArrowheads="1"/>
+                          </pic:cNvPicPr>
+                        </pic:nvPicPr>
+                        <pic:blipFill>
+                          <a:blip r:embed="rId14" cstate="print">
+                            <a:extLst>
+                              <a:ext uri="{28A0092B-C50C-407E-A947-70E740481C1C}">
+                                <a14:useLocalDpi xmlns:a14="http://schemas.microsoft.com/office/drawing/2010/main" val="0"/>
+                              </a:ext>
+                            </a:extLst>
+                          </a:blip>
+                          <a:srcRect/>
+                          <a:stretch>
+                            <a:fillRect/>
+                          </a:stretch>
+                        </pic:blipFill>
+                        <pic:spPr bwMode="auto">
+                          <a:xfrm>
+                            <a:off x="0" y="0"/>
+                            <a:ext cx="3640199" cy="2047706"/>
+                          </a:xfrm>
+                          <a:prstGeom prst="rect">
+                            <a:avLst/>
+                          </a:prstGeom>
+                          <a:noFill/>
+                          <a:ln>
+                            <a:noFill/>
+                          </a:ln>
+                        </pic:spPr>
+                      </pic:pic>
+                    </a:graphicData>
+                  </a:graphic>
+                </wp:inline>
+              </w:drawing>
+            </w:r>
+          </w:p>
+        </w:tc>
+        <w:tc>
+          <w:tcPr>
+            <w:tcW w:w="959" w:type="dxa"/>
+            <w:gridSpan w:val="2"/>
+          </w:tcPr>
+          <w:p>
+            <w:pPr>
+              <w:jc w:val="both"/>
+            </w:pPr>
+          </w:p>
+          <w:p>
+            <w:pPr>
+              <w:jc w:val="both"/>
+            </w:pPr>
+          </w:p>
+          <w:p>
+            <w:pPr>
+              <w:jc w:val="both"/>
+            </w:pPr>
+          </w:p>
+          <w:p>
+            <w:pPr>
+              <w:jc w:val="both"/>
+              <w:rPr>
+                <w:b/>
+                <w:color w:val="FF6600"/>
+              </w:rPr>
+            </w:pPr>
+            <w:r>
+              <w:rPr>
+                <w:b/>
+                <w:color w:val="FF0000"/>
+              </w:rPr>
+              <w:t>FAIL</w:t>
+            </w:r>
+          </w:p>
+        </w:tc>
+      </w:tr>
+      <w:tr>
+        <w:trPr>
+          <w:gridAfter w:val="1"/>
+          <w:wAfter w:w="229" w:type="dxa"/>
+          <w:trHeight w:val="920"/>
+        </w:trPr>
+        <w:tc>
+          <w:tcPr>
+            <w:tcW w:w="788" w:type="dxa"/>
+          </w:tcPr>
+          <w:p>
+            <w:pPr>
+              <w:jc w:val="center"/>
+              <w:rPr>
+                <w:b/>
+              </w:rPr>
+            </w:pPr>
+            <w:r>
+              <w:rPr>
+                <w:b/>
+              </w:rPr>
+              <w:lastRenderedPageBreak/>
+              <w:t>TEST CASE ID</w:t>
+            </w:r>
+          </w:p>
+        </w:tc>
+        <w:tc>
+          <w:tcPr>
+            <w:tcW w:w="1556" w:type="dxa"/>
+            <w:gridSpan w:val="2"/>
+          </w:tcPr>
+          <w:p>
+            <w:pPr>
+              <w:jc w:val="center"/>
+              <w:rPr>
+                <w:b/>
+              </w:rPr>
+            </w:pPr>
+            <w:r>
+              <w:rPr>
+                <w:b/>
+              </w:rPr>
+              <w:t>FUNCTIONAL REQUIREMENT NUMBER</w:t>
+            </w:r>
+          </w:p>
+        </w:tc>
+        <w:tc>
+          <w:tcPr>
+            <w:tcW w:w="3311" w:type="dxa"/>
+            <w:gridSpan w:val="2"/>
+          </w:tcPr>
+          <w:p>
+            <w:pPr>
+              <w:jc w:val="center"/>
+              <w:rPr>
+                <w:rFonts w:cstheme="minorHAnsi"/>
+                <w:b/>
+              </w:rPr>
+            </w:pPr>
+            <w:r>
+              <w:rPr>
+                <w:rFonts w:cstheme="minorHAnsi"/>
+                <w:b/>
+              </w:rPr>
+              <w:t>TEST CASE DESCRIPTION</w:t>
+            </w:r>
+          </w:p>
+        </w:tc>
+        <w:tc>
+          <w:tcPr>
+            <w:tcW w:w="779" w:type="dxa"/>
+            <w:gridSpan w:val="2"/>
+          </w:tcPr>
+          <w:p>
+            <w:pPr>
+              <w:jc w:val="center"/>
+              <w:rPr>
+                <w:b/>
+              </w:rPr>
+            </w:pPr>
+            <w:r>
+              <w:rPr>
+                <w:b/>
+              </w:rPr>
+              <w:t>TEST DATA</w:t>
+            </w:r>
+          </w:p>
+        </w:tc>
+        <w:tc>
+          <w:tcPr>
+            <w:tcW w:w="2381" w:type="dxa"/>
+            <w:gridSpan w:val="2"/>
+          </w:tcPr>
+          <w:p>
+            <w:pPr>
+              <w:jc w:val="center"/>
+              <w:rPr>
+                <w:b/>
+              </w:rPr>
+            </w:pPr>
+            <w:r>
+              <w:rPr>
+                <w:b/>
+              </w:rPr>
+              <w:t>EXPECTED OUTPUT</w:t>
+            </w:r>
+          </w:p>
+        </w:tc>
+        <w:tc>
+          <w:tcPr>
+            <w:tcW w:w="5646" w:type="dxa"/>
+          </w:tcPr>
+          <w:p>
+            <w:pPr>
+              <w:jc w:val="center"/>
+              <w:rPr>
+                <w:b/>
+              </w:rPr>
+            </w:pPr>
+            <w:r>
+              <w:rPr>
+                <w:b/>
+              </w:rPr>
+              <w:t>ACTUAL OUTPUT</w:t>
+            </w:r>
+          </w:p>
+        </w:tc>
+        <w:tc>
+          <w:tcPr>
+            <w:tcW w:w="940" w:type="dxa"/>
+            <w:gridSpan w:val="2"/>
+          </w:tcPr>
+          <w:p>
+            <w:pPr>
+              <w:jc w:val="center"/>
+              <w:rPr>
+                <w:b/>
+              </w:rPr>
+            </w:pPr>
+            <w:r>
+              <w:rPr>
+                <w:b/>
+              </w:rPr>
+              <w:t>TEST RESULT</w:t>
+            </w:r>
+          </w:p>
+        </w:tc>
+      </w:tr>
+      <w:tr>
+        <w:trPr>
+          <w:gridAfter w:val="1"/>
+          <w:wAfter w:w="229" w:type="dxa"/>
+          <w:trHeight w:val="8712"/>
+        </w:trPr>
+        <w:tc>
+          <w:tcPr>
+            <w:tcW w:w="788" w:type="dxa"/>
+          </w:tcPr>
+          <w:p>
+            <w:pPr>
+              <w:rPr>
+                <w:b/>
+              </w:rPr>
+            </w:pPr>
+            <w:r>
+              <w:rPr>
+                <w:b/>
+              </w:rPr>
+              <w:t xml:space="preserve">TC </w:t>
+            </w:r>
+            <w:r>
+              <w:rPr>
+                <w:b/>
+              </w:rPr>
+              <w:t>9</w:t>
+            </w:r>
+          </w:p>
+        </w:tc>
+        <w:tc>
+          <w:tcPr>
+            <w:tcW w:w="1556" w:type="dxa"/>
+            <w:gridSpan w:val="2"/>
+          </w:tcPr>
+          <w:p>
+            <w:r>
+              <w:t xml:space="preserve">FR </w:t>
+            </w:r>
+            <w:r>
+              <w:t>9</w:t>
+            </w:r>
+          </w:p>
+        </w:tc>
+        <w:tc>
+          <w:tcPr>
+            <w:tcW w:w="3311" w:type="dxa"/>
+            <w:gridSpan w:val="2"/>
+          </w:tcPr>
+          <w:p>
+            <w:r>
+              <w:rPr>
+                <w:shd w:val="clear" w:color="auto" w:fill="FFFFFF"/>
+              </w:rPr>
+              <w:t>T</w:t>
+            </w:r>
+            <w:r>
+              <w:rPr>
+                <w:shd w:val="clear" w:color="auto" w:fill="FFFFFF"/>
+              </w:rPr>
+              <w:t>he system should send a confirmation email an</w:t>
+            </w:r>
+            <w:r>
+              <w:t>d bill summary to the user.</w:t>
+            </w:r>
+          </w:p>
+          <w:p>
+            <w:pPr>
+              <w:rPr>
+                <w:rFonts w:cstheme="minorHAnsi"/>
+                <w:b/>
+              </w:rPr>
+            </w:pPr>
+          </w:p>
+          <w:p>
+            <w:pPr>
+              <w:rPr>
+                <w:rFonts w:cstheme="minorHAnsi"/>
+                <w:b/>
+              </w:rPr>
+            </w:pPr>
+            <w:r>
+              <w:rPr>
+                <w:rFonts w:cstheme="minorHAnsi"/>
+                <w:b/>
+              </w:rPr>
+              <w:t>Test Steps: -</w:t>
+            </w:r>
+          </w:p>
+          <w:p>
+            <w:pPr>
+              <w:rPr>
+                <w:rFonts w:cstheme="minorHAnsi"/>
+              </w:rPr>
+            </w:pPr>
+            <w:r>
+              <w:rPr>
+                <w:rFonts w:cstheme="minorHAnsi"/>
+                <w:b/>
+              </w:rPr>
+              <w:t>Step 1.</w:t>
+            </w:r>
+            <w:r>
+              <w:rPr>
+                <w:rFonts w:cstheme="minorHAnsi"/>
+              </w:rPr>
+              <w:t xml:space="preserve"> Launch the application and click on the </w:t>
+            </w:r>
+            <w:r>
+              <w:rPr>
+                <w:rFonts w:ascii="Courier New" w:hAnsi="Courier New" w:cs="Courier New"/>
+                <w:i/>
+                <w:iCs/>
+              </w:rPr>
+              <w:t>sign in</w:t>
+            </w:r>
+            <w:r>
+              <w:rPr>
+                <w:rFonts w:cstheme="minorHAnsi"/>
+              </w:rPr>
+              <w:t xml:space="preserve"> button</w:t>
+            </w:r>
+          </w:p>
+          <w:p>
+            <w:pPr>
+              <w:rPr>
+                <w:rFonts w:cstheme="minorHAnsi"/>
+              </w:rPr>
+            </w:pPr>
+          </w:p>
+          <w:p>
+            <w:pPr>
+              <w:rPr>
+                <w:rFonts w:cstheme="minorHAnsi"/>
+                <w:bCs/>
+              </w:rPr>
+            </w:pPr>
+            <w:r>
+              <w:rPr>
+                <w:rFonts w:cstheme="minorHAnsi"/>
+                <w:b/>
+              </w:rPr>
+              <w:t>Step 2.</w:t>
+            </w:r>
+            <w:r>
+              <w:rPr>
+                <w:rFonts w:cstheme="minorHAnsi"/>
+                <w:b/>
+              </w:rPr>
+              <w:t xml:space="preserve"> </w:t>
+            </w:r>
+            <w:r>
+              <w:rPr>
+                <w:rFonts w:cstheme="minorHAnsi"/>
+                <w:bCs/>
+              </w:rPr>
+              <w:t>Fill the form and Click on sign-in.</w:t>
+            </w:r>
+          </w:p>
+          <w:p>
+            <w:pPr>
+              <w:rPr>
+                <w:rFonts w:cstheme="minorHAnsi"/>
+              </w:rPr>
+            </w:pPr>
+          </w:p>
+          <w:p>
+            <w:pPr>
+              <w:rPr>
+                <w:rFonts w:cstheme="minorHAnsi"/>
+              </w:rPr>
+            </w:pPr>
+            <w:r>
+              <w:rPr>
+                <w:rFonts w:cstheme="minorHAnsi"/>
+                <w:b/>
+              </w:rPr>
+              <w:t>Step 3.</w:t>
+            </w:r>
+            <w:r>
+              <w:rPr>
+                <w:rFonts w:cstheme="minorHAnsi"/>
+              </w:rPr>
+              <w:t xml:space="preserve"> After Successful sign-in, click on any movie poster.</w:t>
+            </w:r>
+          </w:p>
+          <w:p>
+            <w:pPr>
+              <w:rPr>
+                <w:rFonts w:cstheme="minorHAnsi"/>
+              </w:rPr>
+            </w:pPr>
+          </w:p>
+          <w:p>
+            <w:pPr>
+              <w:rPr>
+                <w:rFonts w:cstheme="minorHAnsi"/>
+              </w:rPr>
+            </w:pPr>
+            <w:r>
+              <w:rPr>
+                <w:rFonts w:cstheme="minorHAnsi"/>
+                <w:b/>
+              </w:rPr>
+              <w:t xml:space="preserve">Step </w:t>
+            </w:r>
+            <w:r>
+              <w:rPr>
+                <w:rFonts w:cstheme="minorHAnsi"/>
+                <w:b/>
+              </w:rPr>
+              <w:t>4</w:t>
+            </w:r>
+            <w:r>
+              <w:rPr>
+                <w:rFonts w:cstheme="minorHAnsi"/>
+                <w:b/>
+              </w:rPr>
+              <w:t>.</w:t>
+            </w:r>
+            <w:r>
+              <w:rPr>
+                <w:rFonts w:cstheme="minorHAnsi"/>
+              </w:rPr>
+              <w:t xml:space="preserve"> Select Show date by clicking on it.</w:t>
+            </w:r>
+          </w:p>
+          <w:p>
+            <w:pPr>
+              <w:rPr>
+                <w:rFonts w:cstheme="minorHAnsi"/>
+              </w:rPr>
+            </w:pPr>
+          </w:p>
+          <w:p>
+            <w:pPr>
+              <w:rPr>
+                <w:rFonts w:cstheme="minorHAnsi"/>
+              </w:rPr>
+            </w:pPr>
+            <w:r>
+              <w:rPr>
+                <w:rFonts w:cstheme="minorHAnsi"/>
+                <w:b/>
+              </w:rPr>
+              <w:t xml:space="preserve">Step </w:t>
+            </w:r>
+            <w:r>
+              <w:rPr>
+                <w:rFonts w:cstheme="minorHAnsi"/>
+                <w:b/>
+              </w:rPr>
+              <w:t>5</w:t>
+            </w:r>
+            <w:r>
+              <w:rPr>
+                <w:rFonts w:cstheme="minorHAnsi"/>
+                <w:b/>
+              </w:rPr>
+              <w:t>.</w:t>
+            </w:r>
+            <w:r>
+              <w:rPr>
+                <w:rFonts w:cstheme="minorHAnsi"/>
+              </w:rPr>
+              <w:t xml:space="preserve"> Select Show time by clicking on it.</w:t>
+            </w:r>
+          </w:p>
+          <w:p>
+            <w:pPr>
+              <w:rPr>
+                <w:rFonts w:cstheme="minorHAnsi"/>
+              </w:rPr>
+            </w:pPr>
+          </w:p>
+          <w:p>
+            <w:pPr>
+              <w:rPr>
+                <w:rFonts w:cstheme="minorHAnsi"/>
+              </w:rPr>
+            </w:pPr>
+            <w:r>
+              <w:rPr>
+                <w:rFonts w:cstheme="minorHAnsi"/>
+                <w:b/>
+              </w:rPr>
+              <w:t xml:space="preserve">Step </w:t>
+            </w:r>
+            <w:r>
+              <w:rPr>
+                <w:rFonts w:cstheme="minorHAnsi"/>
+                <w:b/>
+              </w:rPr>
+              <w:t>6</w:t>
+            </w:r>
+            <w:r>
+              <w:rPr>
+                <w:rFonts w:cstheme="minorHAnsi"/>
+                <w:b/>
+              </w:rPr>
+              <w:t>.</w:t>
+            </w:r>
+            <w:r>
+              <w:rPr>
+                <w:rFonts w:cstheme="minorHAnsi"/>
+              </w:rPr>
+              <w:t xml:space="preserve"> Select seat from available seats.</w:t>
+            </w:r>
+          </w:p>
+          <w:p>
+            <w:pPr>
+              <w:rPr>
+                <w:rFonts w:cstheme="minorHAnsi"/>
+              </w:rPr>
+            </w:pPr>
+          </w:p>
+          <w:p>
+            <w:pPr>
+              <w:rPr>
+                <w:rFonts w:cstheme="minorHAnsi"/>
+              </w:rPr>
+            </w:pPr>
+            <w:r>
+              <w:rPr>
+                <w:rFonts w:cstheme="minorHAnsi"/>
+                <w:b/>
+              </w:rPr>
+              <w:t xml:space="preserve">Step </w:t>
+            </w:r>
+            <w:r>
+              <w:rPr>
+                <w:rFonts w:cstheme="minorHAnsi"/>
+                <w:b/>
+              </w:rPr>
+              <w:t>7</w:t>
+            </w:r>
+            <w:r>
+              <w:rPr>
+                <w:rFonts w:cstheme="minorHAnsi"/>
+                <w:b/>
+              </w:rPr>
+              <w:t>.</w:t>
+            </w:r>
+            <w:r>
+              <w:rPr>
+                <w:rFonts w:cstheme="minorHAnsi"/>
+              </w:rPr>
+              <w:t xml:space="preserve"> Fill the pay form and Click pay.</w:t>
+            </w:r>
+          </w:p>
+        </w:tc>
+        <w:tc>
+          <w:tcPr>
+            <w:tcW w:w="779" w:type="dxa"/>
+            <w:gridSpan w:val="2"/>
+          </w:tcPr>
+          <w:p/>
+        </w:tc>
+        <w:tc>
+          <w:tcPr>
+            <w:tcW w:w="2381" w:type="dxa"/>
+            <w:gridSpan w:val="2"/>
+          </w:tcPr>
+          <w:p/>
+          <w:p/>
+          <w:p>
+            <w:r>
+              <w:rPr>
+                <w:i/>
+                <w:iCs/>
+              </w:rPr>
+              <w:t>“Payment Successful”</w:t>
+            </w:r>
+            <w:r>
+              <w:t xml:space="preserve"> message is displayed with a QR code containing all the details of the Movie booking.</w:t>
+            </w:r>
+          </w:p>
+          <w:p/>
+          <w:p/>
+          <w:p>
+            <w:r>
+              <w:t xml:space="preserve">If we scan the QR code, </w:t>
+            </w:r>
+            <w:r>
+              <w:t xml:space="preserve">the message displayed is </w:t>
+            </w:r>
+          </w:p>
+          <w:p>
+            <w:pPr>
+              <w:rPr>
+                <w:b/>
+                <w:bCs/>
+                <w:i/>
+                <w:iCs/>
+              </w:rPr>
+            </w:pPr>
+            <w:r>
+              <w:rPr>
+                <w:i/>
+                <w:iCs/>
+              </w:rPr>
+              <w:t>“</w:t>
+            </w:r>
+            <w:r>
+              <w:rPr>
+                <w:b/>
+                <w:bCs/>
+                <w:i/>
+                <w:iCs/>
+              </w:rPr>
+              <w:t xml:space="preserve">Welcome to </w:t>
+            </w:r>
+            <w:proofErr w:type="spellStart"/>
+            <w:r>
+              <w:rPr>
+                <w:b/>
+                <w:bCs/>
+                <w:i/>
+                <w:iCs/>
+              </w:rPr>
+              <w:t>Cinemasy</w:t>
+            </w:r>
+            <w:proofErr w:type="spellEnd"/>
+            <w:r>
+              <w:rPr>
+                <w:b/>
+                <w:bCs/>
+                <w:i/>
+                <w:iCs/>
+              </w:rPr>
+              <w:t xml:space="preserve"> </w:t>
+            </w:r>
+          </w:p>
+          <w:p>
+            <w:pPr>
+              <w:rPr>
+                <w:b/>
+                <w:bCs/>
+                <w:i/>
+                <w:iCs/>
+              </w:rPr>
+            </w:pPr>
+            <w:r>
+              <w:rPr>
+                <w:b/>
+                <w:bCs/>
+                <w:i/>
+                <w:iCs/>
+              </w:rPr>
+              <w:t>Movie: Beauty and the Beast</w:t>
+            </w:r>
+          </w:p>
+          <w:p>
+            <w:pPr>
+              <w:rPr>
+                <w:b/>
+                <w:bCs/>
+                <w:i/>
+                <w:iCs/>
+              </w:rPr>
+            </w:pPr>
+            <w:r>
+              <w:rPr>
+                <w:b/>
+                <w:bCs/>
+                <w:i/>
+                <w:iCs/>
+              </w:rPr>
+              <w:t>Date: May-12-2020</w:t>
+            </w:r>
+          </w:p>
+          <w:p>
+            <w:pPr>
+              <w:rPr>
+                <w:b/>
+                <w:bCs/>
+                <w:i/>
+                <w:iCs/>
+              </w:rPr>
+            </w:pPr>
+            <w:r>
+              <w:rPr>
+                <w:b/>
+                <w:bCs/>
+                <w:i/>
+                <w:iCs/>
+              </w:rPr>
+              <w:t>Show Time: 11:30</w:t>
+            </w:r>
+          </w:p>
+          <w:p>
+            <w:pPr>
+              <w:rPr>
+                <w:b/>
+                <w:bCs/>
+                <w:i/>
+                <w:iCs/>
+              </w:rPr>
+            </w:pPr>
+            <w:r>
+              <w:rPr>
+                <w:b/>
+                <w:bCs/>
+                <w:i/>
+                <w:iCs/>
+              </w:rPr>
+              <w:t>Seat No.: 15</w:t>
+            </w:r>
+          </w:p>
+          <w:p>
+            <w:pPr>
+              <w:rPr>
+                <w:i/>
+                <w:iCs/>
+              </w:rPr>
+            </w:pPr>
+            <w:r>
+              <w:rPr>
+                <w:i/>
+                <w:iCs/>
+              </w:rPr>
+              <w:t>”</w:t>
+            </w:r>
+          </w:p>
+        </w:tc>
+        <w:tc>
+          <w:tcPr>
+            <w:tcW w:w="5646" w:type="dxa"/>
+          </w:tcPr>
+          <w:p/>
+          <w:p/>
+          <w:p>
+            <w:r>
+              <w:rPr>
+                <w:noProof/>
+              </w:rPr>
+              <w:drawing>
+                <wp:inline distT="0" distB="0" distL="0" distR="0" wp14:anchorId="18987EF9" wp14:editId="1F9B380B">
+                  <wp:extent cx="3561080" cy="2002846"/>
+                  <wp:effectExtent l="0" t="0" r="1270" b="0"/>
+                  <wp:docPr id="11" name="Picture 11"/>
+                  <wp:cNvGraphicFramePr>
+                    <a:graphicFrameLocks xmlns:a="http://schemas.openxmlformats.org/drawingml/2006/main" noChangeAspect="1"/>
+                  </wp:cNvGraphicFramePr>
+                  <a:graphic xmlns:a="http://schemas.openxmlformats.org/drawingml/2006/main">
+                    <a:graphicData uri="http://schemas.openxmlformats.org/drawingml/2006/picture">
+                      <pic:pic xmlns:pic="http://schemas.openxmlformats.org/drawingml/2006/picture">
+                        <pic:nvPicPr>
+                          <pic:cNvPr id="0" name="Picture 7"/>
+                          <pic:cNvPicPr>
+                            <a:picLocks noChangeAspect="1" noChangeArrowheads="1"/>
+                          </pic:cNvPicPr>
+                        </pic:nvPicPr>
+                        <pic:blipFill>
+                          <a:blip r:embed="rId18" cstate="print">
+                            <a:extLst>
+                              <a:ext uri="{28A0092B-C50C-407E-A947-70E740481C1C}">
+                                <a14:useLocalDpi xmlns:a14="http://schemas.microsoft.com/office/drawing/2010/main" val="0"/>
+                              </a:ext>
+                            </a:extLst>
+                          </a:blip>
+                          <a:srcRect/>
+                          <a:stretch>
+                            <a:fillRect/>
+                          </a:stretch>
+                        </pic:blipFill>
+                        <pic:spPr bwMode="auto">
+                          <a:xfrm>
+                            <a:off x="0" y="0"/>
+                            <a:ext cx="3619735" cy="2035835"/>
+                          </a:xfrm>
+                          <a:prstGeom prst="rect">
+                            <a:avLst/>
+                          </a:prstGeom>
+                          <a:noFill/>
+                          <a:ln>
+                            <a:noFill/>
+                          </a:ln>
+                        </pic:spPr>
+                      </pic:pic>
+                    </a:graphicData>
+                  </a:graphic>
+                </wp:inline>
+              </w:drawing>
+            </w:r>
+          </w:p>
+        </w:tc>
+        <w:tc>
+          <w:tcPr>
+            <w:tcW w:w="940" w:type="dxa"/>
+            <w:gridSpan w:val="2"/>
+          </w:tcPr>
+          <w:p>
+            <w:pPr>
+              <w:jc w:val="both"/>
+            </w:pPr>
+          </w:p>
+          <w:p>
+            <w:pPr>
+              <w:jc w:val="both"/>
+            </w:pPr>
+          </w:p>
+          <w:p>
+            <w:pPr>
+              <w:jc w:val="both"/>
+            </w:pPr>
+          </w:p>
+          <w:p>
+            <w:pPr>
+              <w:jc w:val="both"/>
+            </w:pPr>
+          </w:p>
+          <w:p>
+            <w:pPr>
+              <w:jc w:val="both"/>
+            </w:pPr>
+          </w:p>
+          <w:p>
+            <w:pPr>
+              <w:jc w:val="both"/>
+            </w:pPr>
+          </w:p>
+          <w:p>
+            <w:pPr>
+              <w:jc w:val="both"/>
+              <w:rPr>
+                <w:b/>
+                <w:color w:val="70AD47" w:themeColor="accent6"/>
+              </w:rPr>
+            </w:pPr>
+          </w:p>
+          <w:p>
+            <w:pPr>
+              <w:jc w:val="both"/>
+              <w:rPr>
+                <w:b/>
+              </w:rPr>
+            </w:pPr>
+            <w:r>
+              <w:rPr>
+                <w:b/>
+                <w:color w:val="70AD47" w:themeColor="accent6"/>
+              </w:rPr>
+              <w:t>PASS</w:t>
+            </w:r>
+          </w:p>
+          <w:p>
+            <w:pPr>
+              <w:jc w:val="both"/>
+              <w:rPr>
+                <w:b/>
+              </w:rPr>
+            </w:pPr>
+          </w:p>
+        </w:tc>
+      </w:tr>
+    </w:tbl>
+    <w:p/>
+    <w:tbl>
+      <w:tblPr>
+        <w:tblStyle w:val="TableGrid"/>
+        <w:tblW w:w="15907" w:type="dxa"/>
+        <w:tblLayout w:type="fixed"/>
+        <w:tblLook w:val="04A0" w:firstRow="1" w:lastRow="0" w:firstColumn="1" w:lastColumn="0" w:noHBand="0" w:noVBand="1"/>
+      </w:tblPr>
+      <w:tblGrid>
+        <w:gridCol w:w="814"/>
+        <w:gridCol w:w="1846"/>
+        <w:gridCol w:w="3180"/>
+        <w:gridCol w:w="895"/>
+        <w:gridCol w:w="2187"/>
+        <w:gridCol w:w="6014"/>
+        <w:gridCol w:w="971"/>
+      </w:tblGrid>
+      <w:tr>
+        <w:trPr>
+          <w:trHeight w:val="971"/>
+        </w:trPr>
+        <w:tc>
+          <w:tcPr>
+            <w:tcW w:w="814" w:type="dxa"/>
+          </w:tcPr>
+          <w:p>
+            <w:pPr>
+              <w:jc w:val="center"/>
+              <w:rPr>
+                <w:b/>
+              </w:rPr>
+            </w:pPr>
+            <w:r>
+              <w:rPr>
+                <w:b/>
+              </w:rPr>
+              <w:lastRenderedPageBreak/>
+              <w:t>TEST CASE ID</w:t>
+            </w:r>
+          </w:p>
+        </w:tc>
+        <w:tc>
+          <w:tcPr>
+            <w:tcW w:w="1846" w:type="dxa"/>
+          </w:tcPr>
+          <w:p>
+            <w:pPr>
+              <w:jc w:val="center"/>
+              <w:rPr>
+                <w:b/>
+              </w:rPr>
+            </w:pPr>
+            <w:r>
+              <w:rPr>
+                <w:b/>
+              </w:rPr>
+              <w:t>FUNCTIONAL REQUIREMENT NUMBER</w:t>
+            </w:r>
+          </w:p>
+        </w:tc>
+        <w:tc>
+          <w:tcPr>
+            <w:tcW w:w="3180" w:type="dxa"/>
+          </w:tcPr>
+          <w:p>
+            <w:pPr>
+              <w:jc w:val="center"/>
+              <w:rPr>
+                <w:rFonts w:cstheme="minorHAnsi"/>
+                <w:b/>
+              </w:rPr>
+            </w:pPr>
+            <w:r>
+              <w:rPr>
+                <w:rFonts w:cstheme="minorHAnsi"/>
+                <w:b/>
+              </w:rPr>
+              <w:t>TEST CASE DESCRIPTION</w:t>
+            </w:r>
+          </w:p>
+        </w:tc>
         <w:tc>
           <w:tcPr>
             <w:tcW w:w="895" w:type="dxa"/>
           </w:tcPr>
           <w:p>
             <w:pPr>
-              <w:rPr>
-                <w:b/>
-              </w:rPr>
-            </w:pPr>
-            <w:r>
-              <w:rPr>
-                <w:b/>
-              </w:rPr>
-              <w:t>TC 1</w:t>
-            </w:r>
-          </w:p>
-        </w:tc>
-        <w:tc>
-          <w:tcPr>
-            <w:tcW w:w="1440" w:type="dxa"/>
-          </w:tcPr>
-          <w:p>
-            <w:r>
-              <w:t>FR 1</w:t>
-            </w:r>
-          </w:p>
-        </w:tc>
-        <w:tc>
-          <w:tcPr>
-            <w:tcW w:w="1791" w:type="dxa"/>
-          </w:tcPr>
-          <w:p>
-            <w:r>
-              <w:t>The system should allow new users to register by entering valid mobile number, name and a password.</w:t>
-            </w:r>
-          </w:p>
-          <w:p/>
-          <w:p>
-            <w:pPr>
-              <w:rPr>
-                <w:b/>
-              </w:rPr>
-            </w:pPr>
-            <w:r>
-              <w:rPr>
-                <w:b/>
-              </w:rPr>
-              <w:t>Test Steps:-</w:t>
-            </w:r>
-          </w:p>
-          <w:p>
-            <w:r>
-              <w:rPr>
+              <w:jc w:val="center"/>
+              <w:rPr>
+                <w:b/>
+              </w:rPr>
+            </w:pPr>
+            <w:r>
+              <w:rPr>
+                <w:b/>
+              </w:rPr>
+              <w:t>TEST DATA</w:t>
+            </w:r>
+          </w:p>
+        </w:tc>
+        <w:tc>
+          <w:tcPr>
+            <w:tcW w:w="2187" w:type="dxa"/>
+          </w:tcPr>
+          <w:p>
+            <w:pPr>
+              <w:jc w:val="center"/>
+              <w:rPr>
+                <w:b/>
+              </w:rPr>
+            </w:pPr>
+            <w:r>
+              <w:rPr>
+                <w:b/>
+              </w:rPr>
+              <w:t>EXPECTED OUTPUT</w:t>
+            </w:r>
+          </w:p>
+        </w:tc>
+        <w:tc>
+          <w:tcPr>
+            <w:tcW w:w="6014" w:type="dxa"/>
+          </w:tcPr>
+          <w:p>
+            <w:pPr>
+              <w:jc w:val="center"/>
+              <w:rPr>
+                <w:b/>
+              </w:rPr>
+            </w:pPr>
+            <w:r>
+              <w:rPr>
+                <w:b/>
+              </w:rPr>
+              <w:t>ACTUAL OUTPUT</w:t>
+            </w:r>
+          </w:p>
+        </w:tc>
+        <w:tc>
+          <w:tcPr>
+            <w:tcW w:w="971" w:type="dxa"/>
+          </w:tcPr>
+          <w:p>
+            <w:pPr>
+              <w:jc w:val="center"/>
+              <w:rPr>
+                <w:b/>
+              </w:rPr>
+            </w:pPr>
+            <w:r>
+              <w:rPr>
+                <w:b/>
+              </w:rPr>
+              <w:t>TEST RESULT</w:t>
+            </w:r>
+          </w:p>
+        </w:tc>
+      </w:tr>
+      <w:tr>
+        <w:trPr>
+          <w:trHeight w:val="9196"/>
+        </w:trPr>
+        <w:tc>
+          <w:tcPr>
+            <w:tcW w:w="814" w:type="dxa"/>
+          </w:tcPr>
+          <w:p>
+            <w:pPr>
+              <w:rPr>
+                <w:b/>
+              </w:rPr>
+            </w:pPr>
+            <w:r>
+              <w:rPr>
+                <w:b/>
+              </w:rPr>
+              <w:t xml:space="preserve">TC </w:t>
+            </w:r>
+            <w:r>
+              <w:rPr>
+                <w:b/>
+              </w:rPr>
+              <w:t>10</w:t>
+            </w:r>
+          </w:p>
+        </w:tc>
+        <w:tc>
+          <w:tcPr>
+            <w:tcW w:w="1846" w:type="dxa"/>
+          </w:tcPr>
+          <w:p>
+            <w:r>
+              <w:t xml:space="preserve">FR </w:t>
+            </w:r>
+            <w:r>
+              <w:t>10</w:t>
+            </w:r>
+          </w:p>
+        </w:tc>
+        <w:tc>
+          <w:tcPr>
+            <w:tcW w:w="3180" w:type="dxa"/>
+          </w:tcPr>
+          <w:p>
+            <w:pPr>
+              <w:rPr>
+                <w:rFonts w:cstheme="minorHAnsi"/>
+                <w:color w:val="333333"/>
+                <w:shd w:val="clear" w:color="auto" w:fill="FFFFFF"/>
+              </w:rPr>
+            </w:pPr>
+            <w:r>
+              <w:rPr>
+                <w:rFonts w:cstheme="minorHAnsi"/>
+                <w:color w:val="333333"/>
+                <w:shd w:val="clear" w:color="auto" w:fill="FFFFFF"/>
+              </w:rPr>
+              <w:t>T</w:t>
+            </w:r>
+            <w:r>
+              <w:rPr>
+                <w:rFonts w:cstheme="minorHAnsi"/>
+                <w:color w:val="333333"/>
+                <w:shd w:val="clear" w:color="auto" w:fill="FFFFFF"/>
+              </w:rPr>
+              <w:t>he system should display contacting customer care details</w:t>
+            </w:r>
+            <w:r>
+              <w:rPr>
+                <w:rFonts w:cstheme="minorHAnsi"/>
+                <w:color w:val="333333"/>
+                <w:shd w:val="clear" w:color="auto" w:fill="FFFFFF"/>
+              </w:rPr>
+              <w:t>.</w:t>
+            </w:r>
+          </w:p>
+          <w:p>
+            <w:pPr>
+              <w:rPr>
+                <w:rFonts w:cstheme="minorHAnsi"/>
+                <w:b/>
+              </w:rPr>
+            </w:pPr>
+          </w:p>
+          <w:p>
+            <w:pPr>
+              <w:rPr>
+                <w:rFonts w:cstheme="minorHAnsi"/>
+                <w:b/>
+              </w:rPr>
+            </w:pPr>
+            <w:r>
+              <w:rPr>
+                <w:rFonts w:cstheme="minorHAnsi"/>
+                <w:b/>
+              </w:rPr>
+              <w:t>Test Steps: -</w:t>
+            </w:r>
+          </w:p>
+          <w:p>
+            <w:pPr>
+              <w:rPr>
+                <w:rFonts w:cstheme="minorHAnsi"/>
+              </w:rPr>
+            </w:pPr>
+            <w:r>
+              <w:rPr>
+                <w:rFonts w:cstheme="minorHAnsi"/>
                 <w:b/>
               </w:rPr>
               <w:t>Step 1.</w:t>
             </w:r>
             <w:r>
-              <w:t xml:space="preserve"> Launch the application and click on the register button</w:t>
-            </w:r>
-          </w:p>
-          <w:p/>
-          <w:p>
-            <w:pPr>
-              <w:rPr>
-                <w:b/>
-              </w:rPr>
-            </w:pPr>
-            <w:r>
-              <w:rPr>
+              <w:rPr>
+                <w:rFonts w:cstheme="minorHAnsi"/>
+              </w:rPr>
+              <w:t xml:space="preserve"> Launch the application</w:t>
+            </w:r>
+            <w:r>
+              <w:rPr>
+                <w:rFonts w:cstheme="minorHAnsi"/>
+              </w:rPr>
+              <w:t>.</w:t>
+            </w:r>
+          </w:p>
+          <w:p>
+            <w:pPr>
+              <w:rPr>
+                <w:rFonts w:cstheme="minorHAnsi"/>
+              </w:rPr>
+            </w:pPr>
+          </w:p>
+          <w:p>
+            <w:pPr>
+              <w:rPr>
+                <w:rFonts w:cstheme="minorHAnsi"/>
+                <w:b/>
+              </w:rPr>
+            </w:pPr>
+            <w:r>
+              <w:rPr>
+                <w:rFonts w:cstheme="minorHAnsi"/>
                 <w:b/>
               </w:rPr>
               <w:t>Step 2.</w:t>
             </w:r>
           </w:p>
           <w:p>
-            <w:r>
-              <w:t>From the registration form screen, enter name</w:t>
-            </w:r>
-            <w:r>
-              <w:t xml:space="preserve"> of minimum 2 characters and maximum 25 </w:t>
-            </w:r>
-            <w:r>
-              <w:t>characters,</w:t>
-            </w:r>
-            <w:r>
-              <w:t xml:space="preserve"> mobile number</w:t>
-            </w:r>
-            <w:r>
-              <w:t xml:space="preserve"> of exactly 10 digits</w:t>
-            </w:r>
-            <w:r>
-              <w:t xml:space="preserve"> and password</w:t>
-            </w:r>
-            <w:r>
-              <w:t xml:space="preserve"> of minimum 8 characters and maximum 15 characters</w:t>
-            </w:r>
-            <w:r>
-              <w:t xml:space="preserve"> with one numeric and special character</w:t>
-            </w:r>
-            <w:r>
+            <w:pPr>
+              <w:jc w:val="both"/>
+              <w:rPr>
+                <w:rFonts w:cstheme="minorHAnsi"/>
+              </w:rPr>
+            </w:pPr>
+            <w:r>
+              <w:rPr>
+                <w:rFonts w:cstheme="minorHAnsi"/>
+              </w:rPr>
+              <w:t xml:space="preserve">Click on the </w:t>
+            </w:r>
+            <w:r>
+              <w:rPr>
+                <w:noProof/>
+              </w:rPr>
+              <w:drawing>
+                <wp:inline distT="0" distB="0" distL="0" distR="0" wp14:anchorId="1DFE0531" wp14:editId="5BBAD90F">
+                  <wp:extent cx="292100" cy="299788"/>
+                  <wp:effectExtent l="0" t="0" r="0" b="5080"/>
+                  <wp:docPr id="1" name="Picture 1"/>
+                  <wp:cNvGraphicFramePr>
+                    <a:graphicFrameLocks xmlns:a="http://schemas.openxmlformats.org/drawingml/2006/main" noChangeAspect="1"/>
+                  </wp:cNvGraphicFramePr>
+                  <a:graphic xmlns:a="http://schemas.openxmlformats.org/drawingml/2006/main">
+                    <a:graphicData uri="http://schemas.openxmlformats.org/drawingml/2006/picture">
+                      <pic:pic xmlns:pic="http://schemas.openxmlformats.org/drawingml/2006/picture">
+                        <pic:nvPicPr>
+                          <pic:cNvPr id="1" name=""/>
+                          <pic:cNvPicPr/>
+                        </pic:nvPicPr>
+                        <pic:blipFill>
+                          <a:blip r:embed="rId19"/>
+                          <a:stretch>
+                            <a:fillRect/>
+                          </a:stretch>
+                        </pic:blipFill>
+                        <pic:spPr>
+                          <a:xfrm>
+                            <a:off x="0" y="0"/>
+                            <a:ext cx="356558" cy="365943"/>
+                          </a:xfrm>
+                          <a:prstGeom prst="rect">
+                            <a:avLst/>
+                          </a:prstGeom>
+                        </pic:spPr>
+                      </pic:pic>
+                    </a:graphicData>
+                  </a:graphic>
+                </wp:inline>
+              </w:drawing>
+            </w:r>
+            <w:r>
+              <w:rPr>
+                <w:rFonts w:cstheme="minorHAnsi"/>
+              </w:rPr>
+              <w:t xml:space="preserve"> icon from any page.</w:t>
+            </w:r>
+          </w:p>
+          <w:p>
+            <w:pPr>
+              <w:rPr>
+                <w:rFonts w:cstheme="minorHAnsi"/>
+              </w:rPr>
+            </w:pPr>
+          </w:p>
+          <w:p>
+            <w:pPr>
+              <w:rPr>
+                <w:rFonts w:cstheme="minorHAnsi"/>
+                <w:b/>
+                <w:bCs/>
+              </w:rPr>
+            </w:pPr>
+            <w:r>
+              <w:rPr>
+                <w:rFonts w:cstheme="minorHAnsi"/>
+                <w:b/>
+                <w:bCs/>
+              </w:rPr>
+              <w:t>Step3.</w:t>
+            </w:r>
+          </w:p>
+          <w:p>
+            <w:pPr>
+              <w:rPr>
+                <w:rFonts w:cstheme="minorHAnsi"/>
+              </w:rPr>
+            </w:pPr>
+            <w:r>
+              <w:rPr>
+                <w:rFonts w:cstheme="minorHAnsi"/>
+              </w:rPr>
+              <w:t xml:space="preserve">Click on </w:t>
+            </w:r>
+          </w:p>
+          <w:p>
+            <w:pPr>
+              <w:pStyle w:val="ListParagraph"/>
+              <w:numPr>
+                <w:ilvl w:val="0"/>
+                <w:numId w:val="1"/>
+              </w:numPr>
+              <w:rPr>
+                <w:rFonts w:cstheme="minorHAnsi"/>
+              </w:rPr>
+            </w:pPr>
+            <w:r>
+              <w:rPr>
+                <w:rFonts w:cstheme="minorHAnsi"/>
+                <w:i/>
+                <w:iCs/>
+              </w:rPr>
+              <w:t xml:space="preserve">Customer Care </w:t>
+            </w:r>
+            <w:r>
+              <w:rPr>
+                <w:rFonts w:cstheme="minorHAnsi"/>
+                <w:i/>
+                <w:iCs/>
+              </w:rPr>
+              <w:t xml:space="preserve">address </w:t>
+            </w:r>
+            <w:r>
+              <w:rPr>
+                <w:rFonts w:cstheme="minorHAnsi"/>
+              </w:rPr>
+              <w:t xml:space="preserve">to get redirected to </w:t>
+            </w:r>
+            <w:r>
+              <w:rPr>
+                <w:rFonts w:cstheme="minorHAnsi"/>
+              </w:rPr>
+              <w:t>G</w:t>
+            </w:r>
+            <w:r>
+              <w:rPr>
+                <w:rFonts w:cstheme="minorHAnsi"/>
+              </w:rPr>
+              <w:t>oogle maps</w:t>
+            </w:r>
+            <w:r>
+              <w:rPr>
+                <w:rFonts w:cstheme="minorHAnsi"/>
+              </w:rPr>
+              <w:t xml:space="preserve"> with location already filled</w:t>
+            </w:r>
+            <w:r>
+              <w:rPr>
+                <w:rFonts w:cstheme="minorHAnsi"/>
+              </w:rPr>
               <w:t>.</w:t>
             </w:r>
           </w:p>
-          <w:p/>
-          <w:p>
-            <w:r>
-              <w:rPr>
-                <w:b/>
-              </w:rPr>
-              <w:t>Step 3.</w:t>
-            </w:r>
-            <w:r>
-              <w:rPr>
-                <w:b/>
-              </w:rPr>
-              <w:t xml:space="preserve"> </w:t>
-            </w:r>
-          </w:p>
-          <w:p>
-            <w:r>
-              <w:t>Click on the register button.</w:t>
-            </w:r>
-          </w:p>
-        </w:tc>
-        <w:tc>
-          <w:tcPr>
-            <w:tcW w:w="1335" w:type="dxa"/>
-          </w:tcPr>
-          <w:p>
-            <w:pPr>
-              <w:rPr>
-                <w:b/>
-              </w:rPr>
-            </w:pPr>
-            <w:r>
-              <w:rPr>
-                <w:b/>
-              </w:rPr>
-              <w:t>Valid Data</w:t>
-            </w:r>
-          </w:p>
-          <w:p>
-            <w:pPr>
-              <w:rPr>
-                <w:b/>
-              </w:rPr>
-            </w:pPr>
-            <w:r>
-              <w:rPr>
-                <w:b/>
-              </w:rPr>
-              <w:t>++++++++++</w:t>
-            </w:r>
-          </w:p>
-          <w:p>
-            <w:r>
-              <w:t xml:space="preserve">Name: </w:t>
-            </w:r>
-            <w:proofErr w:type="spellStart"/>
-            <w:r>
-              <w:t>Za</w:t>
-            </w:r>
-            <w:proofErr w:type="spellEnd"/>
-          </w:p>
-          <w:p>
-            <w:r>
-              <w:t>Mobile: 9876476890</w:t>
-            </w:r>
-          </w:p>
-          <w:p>
-            <w:r>
-              <w:t>Password: Abc123%$</w:t>
-            </w:r>
-          </w:p>
-          <w:p/>
-          <w:p>
-            <w:pPr>
-              <w:rPr>
-                <w:b/>
-              </w:rPr>
-            </w:pPr>
-          </w:p>
-          <w:p>
-            <w:pPr>
-              <w:rPr>
-                <w:b/>
-              </w:rPr>
-            </w:pPr>
-          </w:p>
-          <w:p>
-            <w:pPr>
-              <w:rPr>
-                <w:b/>
-              </w:rPr>
-            </w:pPr>
-            <w:r>
-              <w:rPr>
-                <w:b/>
-              </w:rPr>
-              <w:t>Invalid Data</w:t>
-            </w:r>
-          </w:p>
-          <w:p>
-            <w:pPr>
-              <w:rPr>
-                <w:b/>
-              </w:rPr>
-            </w:pPr>
-            <w:r>
-              <w:rPr>
-                <w:b/>
-              </w:rPr>
-              <w:t>++++++++++</w:t>
-            </w:r>
-          </w:p>
-          <w:p>
-            <w:r>
-              <w:t xml:space="preserve">Name: </w:t>
-            </w:r>
-            <w:r>
-              <w:t>A1</w:t>
-            </w:r>
-          </w:p>
-          <w:p>
-            <w:r>
-              <w:t xml:space="preserve">Mobile: </w:t>
-            </w:r>
-            <w:r>
-              <w:t>456</w:t>
-            </w:r>
-          </w:p>
-          <w:p>
-            <w:r>
-              <w:t xml:space="preserve">Password: </w:t>
-            </w:r>
-            <w:r>
-              <w:t>abc1</w:t>
-            </w:r>
-          </w:p>
-          <w:p/>
-          <w:p/>
-          <w:p/>
-          <w:p/>
-          <w:p/>
-          <w:p>
-            <w:r>
-              <w:t>Name: John</w:t>
-            </w:r>
-          </w:p>
-          <w:p>
-            <w:r>
-              <w:t>Mobile:080</w:t>
-            </w:r>
-          </w:p>
-          <w:p>
-            <w:pPr>
-              <w:rPr>
-                <w:b/>
-              </w:rPr>
-            </w:pPr>
-            <w:r>
-              <w:t>Password: Abc123%$</w:t>
-            </w:r>
-          </w:p>
-          <w:p/>
-          <w:p/>
-          <w:p/>
-          <w:p>
-            <w:r>
-              <w:rPr>
-                <w:b/>
-                <w:color w:val="FF0000"/>
-              </w:rPr>
-              <w:t>Note:-</w:t>
-            </w:r>
-            <w:r>
-              <w:rPr>
-                <w:color w:val="FF0000"/>
-              </w:rPr>
-              <w:t xml:space="preserve"> </w:t>
-            </w:r>
-            <w:r>
-              <w:rPr>
-                <w:highlight w:val="yellow"/>
-              </w:rPr>
-              <w:t xml:space="preserve">Use BVA and ECP to design </w:t>
-            </w:r>
-            <w:proofErr w:type="spellStart"/>
-            <w:r>
-              <w:rPr>
-                <w:highlight w:val="yellow"/>
-              </w:rPr>
-              <w:t>atleast</w:t>
-            </w:r>
-            <w:proofErr w:type="spellEnd"/>
-            <w:r>
-              <w:rPr>
-                <w:highlight w:val="yellow"/>
-              </w:rPr>
-              <w:t xml:space="preserve"> o</w:t>
-            </w:r>
-            <w:bookmarkStart w:id="0" w:name="_GoBack"/>
-            <w:bookmarkEnd w:id="0"/>
-            <w:r>
-              <w:rPr>
-                <w:highlight w:val="yellow"/>
-              </w:rPr>
-              <w:t>ne test case each</w:t>
-            </w:r>
-          </w:p>
-        </w:tc>
-        <w:tc>
-          <w:tcPr>
-            <w:tcW w:w="1376" w:type="dxa"/>
-          </w:tcPr>
-          <w:p/>
-          <w:p/>
-          <w:p>
-            <w:r>
-              <w:t>“User Registered Successfully” message is displayed.</w:t>
-            </w:r>
-          </w:p>
-          <w:p/>
-          <w:p/>
-          <w:p/>
-          <w:p>
-            <w:r>
-              <w:t>“Enter valid details” message is displayed.</w:t>
-            </w:r>
-          </w:p>
-          <w:p/>
-          <w:p/>
-          <w:p/>
-          <w:p/>
-          <w:p/>
-          <w:p/>
-          <w:p/>
-          <w:p>
-            <w:r>
-              <w:t>“Enter a valid mobile number” message is displayed.</w:t>
-            </w:r>
-          </w:p>
-        </w:tc>
-        <w:tc>
-          <w:tcPr>
-            <w:tcW w:w="1242" w:type="dxa"/>
-          </w:tcPr>
-          <w:p/>
-          <w:p/>
-          <w:p>
-            <w:r>
-              <w:t>**Add a snapshot of your actual recording observed here**</w:t>
-            </w:r>
-          </w:p>
-          <w:p/>
-          <w:p/>
-          <w:p>
-            <w:r>
-              <w:t>**Add a snapshot of your actual recording observed here**</w:t>
-            </w:r>
-          </w:p>
-        </w:tc>
-        <w:tc>
-          <w:tcPr>
-            <w:tcW w:w="1271" w:type="dxa"/>
-          </w:tcPr>
-          <w:p/>
-          <w:p/>
-          <w:p/>
-          <w:p>
-            <w:pPr>
+          <w:p>
+            <w:pPr>
+              <w:pStyle w:val="ListParagraph"/>
+              <w:numPr>
+                <w:ilvl w:val="0"/>
+                <w:numId w:val="1"/>
+              </w:numPr>
+              <w:rPr>
+                <w:rFonts w:cstheme="minorHAnsi"/>
+              </w:rPr>
+            </w:pPr>
+            <w:r>
+              <w:rPr>
+                <w:rFonts w:cstheme="minorHAnsi"/>
+                <w:i/>
+                <w:iCs/>
+              </w:rPr>
+              <w:t xml:space="preserve">Customer Care </w:t>
+            </w:r>
+            <w:r>
+              <w:rPr>
+                <w:rFonts w:cstheme="minorHAnsi"/>
+                <w:i/>
+                <w:iCs/>
+              </w:rPr>
+              <w:t>Email</w:t>
+            </w:r>
+            <w:r>
+              <w:rPr>
+                <w:rFonts w:cstheme="minorHAnsi"/>
+              </w:rPr>
+              <w:t xml:space="preserve"> to get redirected to Mail-app</w:t>
+            </w:r>
+          </w:p>
+          <w:p>
+            <w:pPr>
+              <w:pStyle w:val="ListParagraph"/>
+              <w:numPr>
+                <w:ilvl w:val="0"/>
+                <w:numId w:val="1"/>
+              </w:numPr>
+              <w:rPr>
+                <w:rFonts w:cstheme="minorHAnsi"/>
+              </w:rPr>
+            </w:pPr>
+            <w:r>
+              <w:rPr>
+                <w:rFonts w:cstheme="minorHAnsi"/>
+                <w:i/>
+                <w:iCs/>
+              </w:rPr>
+              <w:t xml:space="preserve">Customer Care </w:t>
+            </w:r>
+            <w:r>
+              <w:rPr>
+                <w:rFonts w:cstheme="minorHAnsi"/>
+                <w:i/>
+                <w:iCs/>
+              </w:rPr>
+              <w:t>Phone Number</w:t>
+            </w:r>
+            <w:r>
+              <w:rPr>
+                <w:rFonts w:cstheme="minorHAnsi"/>
+              </w:rPr>
+              <w:t xml:space="preserve"> to get redirected to the Phone App present in the device.</w:t>
+            </w:r>
+          </w:p>
+        </w:tc>
+        <w:tc>
+          <w:tcPr>
+            <w:tcW w:w="895" w:type="dxa"/>
+          </w:tcPr>
+          <w:p/>
+        </w:tc>
+        <w:tc>
+          <w:tcPr>
+            <w:tcW w:w="2187" w:type="dxa"/>
+          </w:tcPr>
+          <w:p/>
+          <w:p/>
+          <w:p>
+            <w:r>
+              <w:rPr>
+                <w:i/>
+                <w:iCs/>
+              </w:rPr>
+              <w:t>Customer Care details</w:t>
+            </w:r>
+            <w:r>
+              <w:t xml:space="preserve"> is displayed.</w:t>
+            </w:r>
+          </w:p>
+        </w:tc>
+        <w:tc>
+          <w:tcPr>
+            <w:tcW w:w="6014" w:type="dxa"/>
+          </w:tcPr>
+          <w:p/>
+          <w:p/>
+          <w:p>
+            <w:r>
+              <w:rPr>
+                <w:noProof/>
+              </w:rPr>
+              <w:drawing>
+                <wp:inline distT="0" distB="0" distL="0" distR="0" wp14:anchorId="06CA4B2A" wp14:editId="4A541891">
+                  <wp:extent cx="3724684" cy="2095500"/>
+                  <wp:effectExtent l="0" t="0" r="9525" b="0"/>
+                  <wp:docPr id="2" name="Picture 2"/>
+                  <wp:cNvGraphicFramePr>
+                    <a:graphicFrameLocks xmlns:a="http://schemas.openxmlformats.org/drawingml/2006/main" noChangeAspect="1"/>
+                  </wp:cNvGraphicFramePr>
+                  <a:graphic xmlns:a="http://schemas.openxmlformats.org/drawingml/2006/main">
+                    <a:graphicData uri="http://schemas.openxmlformats.org/drawingml/2006/picture">
+                      <pic:pic xmlns:pic="http://schemas.openxmlformats.org/drawingml/2006/picture">
+                        <pic:nvPicPr>
+                          <pic:cNvPr id="0" name="Picture 1"/>
+                          <pic:cNvPicPr>
+                            <a:picLocks noChangeAspect="1" noChangeArrowheads="1"/>
+                          </pic:cNvPicPr>
+                        </pic:nvPicPr>
+                        <pic:blipFill>
+                          <a:blip r:embed="rId20" cstate="print">
+                            <a:extLst>
+                              <a:ext uri="{28A0092B-C50C-407E-A947-70E740481C1C}">
+                                <a14:useLocalDpi xmlns:a14="http://schemas.microsoft.com/office/drawing/2010/main" val="0"/>
+                              </a:ext>
+                            </a:extLst>
+                          </a:blip>
+                          <a:srcRect/>
+                          <a:stretch>
+                            <a:fillRect/>
+                          </a:stretch>
+                        </pic:blipFill>
+                        <pic:spPr bwMode="auto">
+                          <a:xfrm>
+                            <a:off x="0" y="0"/>
+                            <a:ext cx="3789236" cy="2131817"/>
+                          </a:xfrm>
+                          <a:prstGeom prst="rect">
+                            <a:avLst/>
+                          </a:prstGeom>
+                          <a:noFill/>
+                          <a:ln>
+                            <a:noFill/>
+                          </a:ln>
+                        </pic:spPr>
+                      </pic:pic>
+                    </a:graphicData>
+                  </a:graphic>
+                </wp:inline>
+              </w:drawing>
+            </w:r>
+          </w:p>
+        </w:tc>
+        <w:tc>
+          <w:tcPr>
+            <w:tcW w:w="971" w:type="dxa"/>
+          </w:tcPr>
+          <w:p>
+            <w:pPr>
+              <w:jc w:val="both"/>
+            </w:pPr>
+          </w:p>
+          <w:p>
+            <w:pPr>
+              <w:jc w:val="both"/>
+            </w:pPr>
+          </w:p>
+          <w:p>
+            <w:pPr>
+              <w:jc w:val="both"/>
+            </w:pPr>
+          </w:p>
+          <w:p>
+            <w:pPr>
+              <w:jc w:val="both"/>
+            </w:pPr>
+          </w:p>
+          <w:p>
+            <w:pPr>
+              <w:jc w:val="both"/>
+            </w:pPr>
+          </w:p>
+          <w:p>
+            <w:pPr>
+              <w:jc w:val="both"/>
+            </w:pPr>
+          </w:p>
+          <w:p>
+            <w:pPr>
+              <w:jc w:val="both"/>
+            </w:pPr>
+          </w:p>
+          <w:p>
+            <w:pPr>
+              <w:jc w:val="both"/>
               <w:rPr>
                 <w:b/>
               </w:rPr>
@@ -538,65 +7332,57 @@
               </w:rPr>
               <w:t>PASS</w:t>
             </w:r>
-            <w:r>
-              <w:rPr>
-                <w:b/>
-                <w:color w:val="70AD47" w:themeColor="accent6"/>
-              </w:rPr>
-              <w:t>/</w:t>
-            </w:r>
-            <w:r>
-              <w:rPr>
-                <w:b/>
-                <w:color w:val="FF0000"/>
-              </w:rPr>
-              <w:t>FAIL</w:t>
-            </w:r>
-          </w:p>
-          <w:p/>
-          <w:p/>
-          <w:p/>
-          <w:p/>
-          <w:p/>
-          <w:p/>
-          <w:p/>
-          <w:p/>
-          <w:p/>
-          <w:p>
-            <w:pPr>
-              <w:rPr>
-                <w:b/>
-              </w:rPr>
-            </w:pPr>
-            <w:r>
-              <w:rPr>
-                <w:b/>
-                <w:color w:val="70AD47" w:themeColor="accent6"/>
-              </w:rPr>
-              <w:t>PASS</w:t>
-            </w:r>
-            <w:r>
-              <w:rPr>
-                <w:b/>
-                <w:color w:val="70AD47" w:themeColor="accent6"/>
-              </w:rPr>
-              <w:t>/</w:t>
-            </w:r>
-            <w:r>
-              <w:rPr>
-                <w:b/>
-                <w:color w:val="FF0000"/>
-              </w:rPr>
-              <w:t xml:space="preserve"> FAIL</w:t>
-            </w:r>
+          </w:p>
+          <w:p>
+            <w:pPr>
+              <w:jc w:val="both"/>
+            </w:pPr>
+          </w:p>
+          <w:p>
+            <w:pPr>
+              <w:jc w:val="both"/>
+            </w:pPr>
+          </w:p>
+          <w:p>
+            <w:pPr>
+              <w:jc w:val="both"/>
+            </w:pPr>
+          </w:p>
+          <w:p>
+            <w:pPr>
+              <w:jc w:val="both"/>
+            </w:pPr>
+          </w:p>
+          <w:p>
+            <w:pPr>
+              <w:jc w:val="both"/>
+            </w:pPr>
+          </w:p>
+          <w:p>
+            <w:pPr>
+              <w:jc w:val="both"/>
+            </w:pPr>
+          </w:p>
+          <w:p>
+            <w:pPr>
+              <w:jc w:val="both"/>
+            </w:pPr>
+          </w:p>
+          <w:p>
+            <w:pPr>
+              <w:jc w:val="both"/>
+              <w:rPr>
+                <w:b/>
+              </w:rPr>
+            </w:pPr>
           </w:p>
         </w:tc>
       </w:tr>
     </w:tbl>
     <w:p/>
     <w:sectPr>
-      <w:pgSz w:w="12240" w:h="15840"/>
-      <w:pgMar w:top="1440" w:right="1440" w:bottom="1440" w:left="1440" w:header="720" w:footer="720" w:gutter="0"/>
+      <w:pgSz w:w="16838" w:h="11906" w:orient="landscape" w:code="9"/>
+      <w:pgMar w:top="720" w:right="720" w:bottom="720" w:left="720" w:header="720" w:footer="720" w:gutter="0"/>
       <w:cols w:space="720"/>
       <w:docGrid w:linePitch="360"/>
     </w:sectPr>
@@ -604,8 +7390,128 @@
 </w:document>
 </file>
 
+<file path=word/numbering.xml><?xml version="1.0" encoding="utf-8"?>
+<w:numbering xmlns:wpc="http://schemas.microsoft.com/office/word/2010/wordprocessingCanvas" xmlns:cx="http://schemas.microsoft.com/office/drawing/2014/chartex" xmlns:cx1="http://schemas.microsoft.com/office/drawing/2015/9/8/chartex" xmlns:cx2="http://schemas.microsoft.com/office/drawing/2015/10/21/chartex" xmlns:cx3="http://schemas.microsoft.com/office/drawing/2016/5/9/chartex" xmlns:cx4="http://schemas.microsoft.com/office/drawing/2016/5/10/chartex" xmlns:cx5="http://schemas.microsoft.com/office/drawing/2016/5/11/chartex" xmlns:cx6="http://schemas.microsoft.com/office/drawing/2016/5/12/chartex" xmlns:cx7="http://schemas.microsoft.com/office/drawing/2016/5/13/chartex" xmlns:cx8="http://schemas.microsoft.com/office/drawing/2016/5/14/chartex" xmlns:mc="http://schemas.openxmlformats.org/markup-compatibility/2006" xmlns:aink="http://schemas.microsoft.com/office/drawing/2016/ink" xmlns:am3d="http://schemas.microsoft.com/office/drawing/2017/model3d" xmlns:o="urn:schemas-microsoft-com:office:office" xmlns:r="http://schemas.openxmlformats.org/officeDocument/2006/relationships" xmlns:m="http://schemas.openxmlformats.org/officeDocument/2006/math" xmlns:v="urn:schemas-microsoft-com:vml" xmlns:wp14="http://schemas.microsoft.com/office/word/2010/wordprocessingDrawing" xmlns:wp="http://schemas.openxmlformats.org/drawingml/2006/wordprocessingDrawing" xmlns:w10="urn:schemas-microsoft-com:office:word" xmlns:w="http://schemas.openxmlformats.org/wordprocessingml/2006/main" xmlns:w14="http://schemas.microsoft.com/office/word/2010/wordml" xmlns:w15="http://schemas.microsoft.com/office/word/2012/wordml" xmlns:w16cex="http://schemas.microsoft.com/office/word/2018/wordml/cex" xmlns:w16cid="http://schemas.microsoft.com/office/word/2016/wordml/cid" xmlns:w16="http://schemas.microsoft.com/office/word/2018/wordml" xmlns:w16se="http://schemas.microsoft.com/office/word/2015/wordml/symex" xmlns:wpg="http://schemas.microsoft.com/office/word/2010/wordprocessingGroup" xmlns:wpi="http://schemas.microsoft.com/office/word/2010/wordprocessingInk" xmlns:wne="http://schemas.microsoft.com/office/word/2006/wordml" xmlns:wps="http://schemas.microsoft.com/office/word/2010/wordprocessingShape" mc:Ignorable="w14 w15 w16se w16cid w16 w16cex wp14">
+  <w:abstractNum w:abstractNumId="0" w15:restartNumberingAfterBreak="0">
+    <w:nsid w:val="5C5628F9"/>
+    <w:multiLevelType w:val="hybridMultilevel"/>
+    <w:tmpl w:val="6F84B17E"/>
+    <w:lvl w:ilvl="0" w:tplc="408CC98A">
+      <w:numFmt w:val="bullet"/>
+      <w:lvlText w:val=""/>
+      <w:lvlJc w:val="left"/>
+      <w:pPr>
+        <w:ind w:left="720" w:hanging="360"/>
+      </w:pPr>
+      <w:rPr>
+        <w:rFonts w:ascii="Symbol" w:eastAsiaTheme="minorHAnsi" w:hAnsi="Symbol" w:cstheme="minorHAnsi" w:hint="default"/>
+      </w:rPr>
+    </w:lvl>
+    <w:lvl w:ilvl="1" w:tplc="04090003" w:tentative="1">
+      <w:start w:val="1"/>
+      <w:numFmt w:val="bullet"/>
+      <w:lvlText w:val="o"/>
+      <w:lvlJc w:val="left"/>
+      <w:pPr>
+        <w:ind w:left="1440" w:hanging="360"/>
+      </w:pPr>
+      <w:rPr>
+        <w:rFonts w:ascii="Courier New" w:hAnsi="Courier New" w:cs="Courier New" w:hint="default"/>
+      </w:rPr>
+    </w:lvl>
+    <w:lvl w:ilvl="2" w:tplc="04090005" w:tentative="1">
+      <w:start w:val="1"/>
+      <w:numFmt w:val="bullet"/>
+      <w:lvlText w:val=""/>
+      <w:lvlJc w:val="left"/>
+      <w:pPr>
+        <w:ind w:left="2160" w:hanging="360"/>
+      </w:pPr>
+      <w:rPr>
+        <w:rFonts w:ascii="Wingdings" w:hAnsi="Wingdings" w:hint="default"/>
+      </w:rPr>
+    </w:lvl>
+    <w:lvl w:ilvl="3" w:tplc="04090001" w:tentative="1">
+      <w:start w:val="1"/>
+      <w:numFmt w:val="bullet"/>
+      <w:lvlText w:val=""/>
+      <w:lvlJc w:val="left"/>
+      <w:pPr>
+        <w:ind w:left="2880" w:hanging="360"/>
+      </w:pPr>
+      <w:rPr>
+        <w:rFonts w:ascii="Symbol" w:hAnsi="Symbol" w:hint="default"/>
+      </w:rPr>
+    </w:lvl>
+    <w:lvl w:ilvl="4" w:tplc="04090003" w:tentative="1">
+      <w:start w:val="1"/>
+      <w:numFmt w:val="bullet"/>
+      <w:lvlText w:val="o"/>
+      <w:lvlJc w:val="left"/>
+      <w:pPr>
+        <w:ind w:left="3600" w:hanging="360"/>
+      </w:pPr>
+      <w:rPr>
+        <w:rFonts w:ascii="Courier New" w:hAnsi="Courier New" w:cs="Courier New" w:hint="default"/>
+      </w:rPr>
+    </w:lvl>
+    <w:lvl w:ilvl="5" w:tplc="04090005" w:tentative="1">
+      <w:start w:val="1"/>
+      <w:numFmt w:val="bullet"/>
+      <w:lvlText w:val=""/>
+      <w:lvlJc w:val="left"/>
+      <w:pPr>
+        <w:ind w:left="4320" w:hanging="360"/>
+      </w:pPr>
+      <w:rPr>
+        <w:rFonts w:ascii="Wingdings" w:hAnsi="Wingdings" w:hint="default"/>
+      </w:rPr>
+    </w:lvl>
+    <w:lvl w:ilvl="6" w:tplc="04090001" w:tentative="1">
+      <w:start w:val="1"/>
+      <w:numFmt w:val="bullet"/>
+      <w:lvlText w:val=""/>
+      <w:lvlJc w:val="left"/>
+      <w:pPr>
+        <w:ind w:left="5040" w:hanging="360"/>
+      </w:pPr>
+      <w:rPr>
+        <w:rFonts w:ascii="Symbol" w:hAnsi="Symbol" w:hint="default"/>
+      </w:rPr>
+    </w:lvl>
+    <w:lvl w:ilvl="7" w:tplc="04090003" w:tentative="1">
+      <w:start w:val="1"/>
+      <w:numFmt w:val="bullet"/>
+      <w:lvlText w:val="o"/>
+      <w:lvlJc w:val="left"/>
+      <w:pPr>
+        <w:ind w:left="5760" w:hanging="360"/>
+      </w:pPr>
+      <w:rPr>
+        <w:rFonts w:ascii="Courier New" w:hAnsi="Courier New" w:cs="Courier New" w:hint="default"/>
+      </w:rPr>
+    </w:lvl>
+    <w:lvl w:ilvl="8" w:tplc="04090005" w:tentative="1">
+      <w:start w:val="1"/>
+      <w:numFmt w:val="bullet"/>
+      <w:lvlText w:val=""/>
+      <w:lvlJc w:val="left"/>
+      <w:pPr>
+        <w:ind w:left="6480" w:hanging="360"/>
+      </w:pPr>
+      <w:rPr>
+        <w:rFonts w:ascii="Wingdings" w:hAnsi="Wingdings" w:hint="default"/>
+      </w:rPr>
+    </w:lvl>
+  </w:abstractNum>
+  <w:num w:numId="1">
+    <w:abstractNumId w:val="0"/>
+  </w:num>
+</w:numbering>
+</file>
+
 <file path=word/styles.xml><?xml version="1.0" encoding="utf-8"?>
-<w:styles xmlns:mc="http://schemas.openxmlformats.org/markup-compatibility/2006" xmlns:r="http://schemas.openxmlformats.org/officeDocument/2006/relationships" xmlns:w="http://schemas.openxmlformats.org/wordprocessingml/2006/main" xmlns:w14="http://schemas.microsoft.com/office/word/2010/wordml" xmlns:w15="http://schemas.microsoft.com/office/word/2012/wordml" mc:Ignorable="w14 w15">
+<w:styles xmlns:mc="http://schemas.openxmlformats.org/markup-compatibility/2006" xmlns:r="http://schemas.openxmlformats.org/officeDocument/2006/relationships" xmlns:w="http://schemas.openxmlformats.org/wordprocessingml/2006/main" xmlns:w14="http://schemas.microsoft.com/office/word/2010/wordml" xmlns:w15="http://schemas.microsoft.com/office/word/2012/wordml" xmlns:w16cex="http://schemas.microsoft.com/office/word/2018/wordml/cex" xmlns:w16cid="http://schemas.microsoft.com/office/word/2016/wordml/cid" xmlns:w16="http://schemas.microsoft.com/office/word/2018/wordml" xmlns:w16se="http://schemas.microsoft.com/office/word/2015/wordml/symex" mc:Ignorable="w14 w15 w16se w16cid w16 w16cex">
   <w:docDefaults>
     <w:rPrDefault>
       <w:rPr>
@@ -621,7 +7527,7 @@
       </w:pPr>
     </w:pPrDefault>
   </w:docDefaults>
-  <w:latentStyles w:defLockedState="0" w:defUIPriority="99" w:defSemiHidden="0" w:defUnhideWhenUsed="0" w:defQFormat="0" w:count="371">
+  <w:latentStyles w:defLockedState="0" w:defUIPriority="99" w:defSemiHidden="0" w:defUnhideWhenUsed="0" w:defQFormat="0" w:count="376">
     <w:lsdException w:name="Normal" w:uiPriority="0" w:qFormat="1"/>
     <w:lsdException w:name="heading 1" w:uiPriority="9" w:qFormat="1"/>
     <w:lsdException w:name="heading 2" w:semiHidden="1" w:uiPriority="9" w:unhideWhenUsed="1" w:qFormat="1"/>
@@ -993,6 +7899,11 @@
     <w:lsdException w:name="List Table 5 Dark Accent 6" w:uiPriority="50"/>
     <w:lsdException w:name="List Table 6 Colorful Accent 6" w:uiPriority="51"/>
     <w:lsdException w:name="List Table 7 Colorful Accent 6" w:uiPriority="52"/>
+    <w:lsdException w:name="Mention" w:semiHidden="1" w:unhideWhenUsed="1"/>
+    <w:lsdException w:name="Smart Hyperlink" w:semiHidden="1" w:unhideWhenUsed="1"/>
+    <w:lsdException w:name="Hashtag" w:semiHidden="1" w:unhideWhenUsed="1"/>
+    <w:lsdException w:name="Unresolved Mention" w:semiHidden="1" w:unhideWhenUsed="1"/>
+    <w:lsdException w:name="Smart Link" w:semiHidden="1" w:unhideWhenUsed="1"/>
   </w:latentStyles>
   <w:style w:type="paragraph" w:default="1" w:styleId="Normal">
     <w:name w:val="Normal"/>
@@ -1034,7 +7945,6 @@
       <w:spacing w:after="0" w:line="240" w:lineRule="auto"/>
     </w:pPr>
     <w:tblPr>
-      <w:tblInd w:w="0" w:type="dxa"/>
       <w:tblBorders>
         <w:top w:val="single" w:sz="4" w:space="0" w:color="auto"/>
         <w:left w:val="single" w:sz="4" w:space="0" w:color="auto"/>
@@ -1043,13 +7953,18 @@
         <w:insideH w:val="single" w:sz="4" w:space="0" w:color="auto"/>
         <w:insideV w:val="single" w:sz="4" w:space="0" w:color="auto"/>
       </w:tblBorders>
-      <w:tblCellMar>
-        <w:top w:w="0" w:type="dxa"/>
-        <w:left w:w="108" w:type="dxa"/>
-        <w:bottom w:w="0" w:type="dxa"/>
-        <w:right w:w="108" w:type="dxa"/>
-      </w:tblCellMar>
     </w:tblPr>
+  </w:style>
+  <w:style w:type="paragraph" w:styleId="ListParagraph">
+    <w:name w:val="List Paragraph"/>
+    <w:basedOn w:val="Normal"/>
+    <w:uiPriority w:val="34"/>
+    <w:qFormat/>
+    <w:rsid w:val="009258F4"/>
+    <w:pPr>
+      <w:ind w:left="720"/>
+      <w:contextualSpacing/>
+    </w:pPr>
   </w:style>
 </w:styles>
 </file>
@@ -1313,4 +8228,16 @@
     </a:ext>
   </a:extLst>
 </a:theme>
+</file>
+
+<file path=customXml/item1.xml><?xml version="1.0" encoding="utf-8"?>
+<b:Sources xmlns:b="http://schemas.openxmlformats.org/officeDocument/2006/bibliography" xmlns="http://schemas.openxmlformats.org/officeDocument/2006/bibliography" SelectedStyle="\APASixthEditionOfficeOnline.xsl" StyleName="APA" Version="6"/>
+</file>
+
+<file path=customXml/itemProps1.xml><?xml version="1.0" encoding="utf-8"?>
+<ds:datastoreItem xmlns:ds="http://schemas.openxmlformats.org/officeDocument/2006/customXml" ds:itemID="{93A7C004-6A2C-4A26-A520-C98A8425A591}">
+  <ds:schemaRefs>
+    <ds:schemaRef ds:uri="http://schemas.openxmlformats.org/officeDocument/2006/bibliography"/>
+  </ds:schemaRefs>
+</ds:datastoreItem>
 </file>